--- a/DesignDocument/DesignDocument.docx
+++ b/DesignDocument/DesignDocument.docx
@@ -177,21 +177,17 @@
           <w:color w:val="FFFFFF" w:themeColor="background2"/>
           <w:sz w:val="100"/>
           <w:szCs w:val="100"/>
-          <w:lang w:val="en-US"/>
-        </w:rPr>
-      </w:pPr>
-      <w:proofErr w:type="spellStart"/>
+        </w:rPr>
+      </w:pPr>
       <w:r>
         <w:rPr>
           <w:rFonts w:ascii="Arial Rounded MT Bold" w:hAnsi="Arial Rounded MT Bold"/>
           <w:color w:val="FFFFFF" w:themeColor="background2"/>
           <w:sz w:val="100"/>
           <w:szCs w:val="100"/>
-          <w:lang w:val="en-US"/>
         </w:rPr>
         <w:t>Designdocument</w:t>
       </w:r>
-      <w:proofErr w:type="spellEnd"/>
     </w:p>
     <w:p>
       <w:pPr>
@@ -201,7 +197,6 @@
           <w:color w:val="FFFFFF" w:themeColor="background2"/>
           <w:sz w:val="28"/>
           <w:szCs w:val="28"/>
-          <w:lang w:val="en-US"/>
         </w:rPr>
       </w:pPr>
     </w:p>
@@ -213,85 +208,66 @@
           <w:color w:val="FFFFFF" w:themeColor="background2"/>
           <w:sz w:val="32"/>
           <w:szCs w:val="28"/>
-          <w:lang w:val="de-DE"/>
-        </w:rPr>
-      </w:pPr>
-      <w:proofErr w:type="spellStart"/>
+        </w:rPr>
+      </w:pPr>
       <w:r>
         <w:rPr>
           <w:rFonts w:ascii="Calibri" w:hAnsi="Calibri"/>
           <w:color w:val="FFFFFF" w:themeColor="background2"/>
           <w:sz w:val="32"/>
           <w:szCs w:val="28"/>
-          <w:lang w:val="de-DE"/>
-        </w:rPr>
-        <w:t>Tibo</w:t>
+        </w:rPr>
+        <w:t xml:space="preserve">Tibo </w:t>
       </w:r>
-      <w:proofErr w:type="spellEnd"/>
+      <w:proofErr w:type="spellStart"/>
       <w:r>
         <w:rPr>
           <w:rFonts w:ascii="Calibri" w:hAnsi="Calibri"/>
           <w:color w:val="FFFFFF" w:themeColor="background2"/>
           <w:sz w:val="32"/>
           <w:szCs w:val="28"/>
-          <w:lang w:val="de-DE"/>
-        </w:rPr>
-        <w:t xml:space="preserve"> Messiaen, </w:t>
+        </w:rPr>
+        <w:t>Messiaen</w:t>
       </w:r>
-      <w:proofErr w:type="spellStart"/>
+      <w:proofErr w:type="spellEnd"/>
       <w:r>
         <w:rPr>
           <w:rFonts w:ascii="Calibri" w:hAnsi="Calibri"/>
           <w:color w:val="FFFFFF" w:themeColor="background2"/>
           <w:sz w:val="32"/>
           <w:szCs w:val="28"/>
-          <w:lang w:val="de-DE"/>
-        </w:rPr>
-        <w:t>Tjorven</w:t>
+        </w:rPr>
+        <w:t xml:space="preserve">, Tjorven </w:t>
       </w:r>
-      <w:proofErr w:type="spellEnd"/>
+      <w:proofErr w:type="spellStart"/>
       <w:r>
         <w:rPr>
           <w:rFonts w:ascii="Calibri" w:hAnsi="Calibri"/>
           <w:color w:val="FFFFFF" w:themeColor="background2"/>
           <w:sz w:val="32"/>
           <w:szCs w:val="28"/>
-          <w:lang w:val="de-DE"/>
-        </w:rPr>
-        <w:t xml:space="preserve"> </w:t>
+        </w:rPr>
+        <w:t>Buyse</w:t>
       </w:r>
-      <w:proofErr w:type="spellStart"/>
+      <w:proofErr w:type="spellEnd"/>
       <w:r>
         <w:rPr>
           <w:rFonts w:ascii="Calibri" w:hAnsi="Calibri"/>
           <w:color w:val="FFFFFF" w:themeColor="background2"/>
           <w:sz w:val="32"/>
           <w:szCs w:val="28"/>
-          <w:lang w:val="de-DE"/>
-        </w:rPr>
-        <w:t>Buyse</w:t>
+        </w:rPr>
+        <w:t xml:space="preserve">, </w:t>
       </w:r>
-      <w:proofErr w:type="spellEnd"/>
-      <w:r>
+    </w:p>
+    <w:p>
+      <w:pPr>
+        <w:jc w:val="right"/>
         <w:rPr>
           <w:rFonts w:ascii="Calibri" w:hAnsi="Calibri"/>
           <w:color w:val="FFFFFF" w:themeColor="background2"/>
           <w:sz w:val="32"/>
           <w:szCs w:val="28"/>
-          <w:lang w:val="de-DE"/>
-        </w:rPr>
-        <w:t xml:space="preserve">, </w:t>
-      </w:r>
-    </w:p>
-    <w:p>
-      <w:pPr>
-        <w:jc w:val="right"/>
-        <w:rPr>
-          <w:rFonts w:ascii="Calibri" w:hAnsi="Calibri"/>
-          <w:color w:val="FFFFFF" w:themeColor="background2"/>
-          <w:sz w:val="32"/>
-          <w:szCs w:val="28"/>
-          <w:lang w:val="de-DE"/>
         </w:rPr>
         <w:sectPr>
           <w:headerReference w:type="default" r:id="rId11"/>
@@ -303,47 +279,32 @@
           <w:docGrid w:linePitch="360"/>
         </w:sectPr>
       </w:pPr>
-      <w:proofErr w:type="spellStart"/>
       <w:r>
         <w:rPr>
           <w:rFonts w:ascii="Calibri" w:hAnsi="Calibri"/>
           <w:color w:val="FFFFFF" w:themeColor="background2"/>
           <w:sz w:val="32"/>
           <w:szCs w:val="28"/>
-          <w:lang w:val="de-DE"/>
-        </w:rPr>
-        <w:t>Ibe</w:t>
+        </w:rPr>
+        <w:t xml:space="preserve">Ibe </w:t>
       </w:r>
-      <w:proofErr w:type="spellEnd"/>
+      <w:proofErr w:type="spellStart"/>
       <w:r>
         <w:rPr>
           <w:rFonts w:ascii="Calibri" w:hAnsi="Calibri"/>
           <w:color w:val="FFFFFF" w:themeColor="background2"/>
           <w:sz w:val="32"/>
           <w:szCs w:val="28"/>
-          <w:lang w:val="de-DE"/>
-        </w:rPr>
-        <w:t xml:space="preserve"> </w:t>
+        </w:rPr>
+        <w:t>Demortier</w:t>
       </w:r>
-      <w:proofErr w:type="spellStart"/>
+      <w:proofErr w:type="spellEnd"/>
       <w:r>
         <w:rPr>
           <w:rFonts w:ascii="Calibri" w:hAnsi="Calibri"/>
           <w:color w:val="FFFFFF" w:themeColor="background2"/>
           <w:sz w:val="32"/>
           <w:szCs w:val="28"/>
-          <w:lang w:val="de-DE"/>
-        </w:rPr>
-        <w:t>Demortier</w:t>
-      </w:r>
-      <w:proofErr w:type="spellEnd"/>
-      <w:r>
-        <w:rPr>
-          <w:rFonts w:ascii="Calibri" w:hAnsi="Calibri"/>
-          <w:color w:val="FFFFFF" w:themeColor="background2"/>
-          <w:sz w:val="32"/>
-          <w:szCs w:val="28"/>
-          <w:lang w:val="de-DE"/>
         </w:rPr>
         <w:t xml:space="preserve"> en Lander Depotter</w:t>
       </w:r>
@@ -365,52 +326,35 @@
     <w:p>
       <w:pPr>
         <w:pStyle w:val="Kop2"/>
-        <w:rPr>
-          <w:lang w:val="fr-FR"/>
-        </w:rPr>
       </w:pPr>
       <w:bookmarkStart w:id="0" w:name="_Toc66130815"/>
       <w:r>
-        <w:rPr>
-          <w:lang w:val="fr-FR"/>
-        </w:rPr>
         <w:t>Design document</w:t>
       </w:r>
       <w:bookmarkEnd w:id="0"/>
     </w:p>
-    <w:p>
-      <w:pPr>
-        <w:rPr>
-          <w:lang w:val="fr-FR"/>
-        </w:rPr>
-      </w:pPr>
-    </w:p>
+    <w:p/>
     <w:p>
       <w:pPr>
         <w:pStyle w:val="Kop3"/>
         <w:rPr>
-          <w:lang w:val="fr-FR"/>
+          <w:lang w:val="nl-BE"/>
         </w:rPr>
       </w:pPr>
       <w:bookmarkStart w:id="1" w:name="_Toc66130563"/>
       <w:bookmarkStart w:id="2" w:name="_Toc66130816"/>
-      <w:proofErr w:type="spellStart"/>
       <w:r>
         <w:rPr>
-          <w:lang w:val="fr-FR"/>
+          <w:lang w:val="nl-BE"/>
         </w:rPr>
         <w:t>Inspiratie</w:t>
       </w:r>
       <w:bookmarkEnd w:id="1"/>
       <w:bookmarkEnd w:id="2"/>
-      <w:proofErr w:type="spellEnd"/>
     </w:p>
     <w:p>
       <w:pPr>
         <w:pStyle w:val="Geenafstand"/>
-        <w:rPr>
-          <w:lang w:val="fr-FR"/>
-        </w:rPr>
       </w:pPr>
       <w:r>
         <w:rPr>
@@ -461,15 +405,11 @@
         </w:drawing>
       </w:r>
       <w:r>
-        <w:rPr>
-          <w:lang w:val="fr-FR"/>
-        </w:rPr>
         <w:t>1)</w:t>
       </w:r>
       <w:r>
         <w:rPr>
           <w:noProof/>
-          <w:lang w:val="fr-FR"/>
         </w:rPr>
         <w:t xml:space="preserve"> </w:t>
       </w:r>
@@ -477,7 +417,6 @@
         <w:r>
           <w:rPr>
             <w:rStyle w:val="Hyperlink"/>
-            <w:lang w:val="fr-FR"/>
           </w:rPr>
           <w:t>https://dribbble.com/shots/15725741-Sales-Dashboard</w:t>
         </w:r>
@@ -486,9 +425,6 @@
     <w:p>
       <w:pPr>
         <w:pStyle w:val="Geenafstand"/>
-        <w:rPr>
-          <w:lang w:val="fr-FR"/>
-        </w:rPr>
       </w:pPr>
     </w:p>
     <w:p>
@@ -537,6 +473,9 @@
         <w:pStyle w:val="Geenafstand"/>
       </w:pPr>
       <w:r>
+        <w:rPr>
+          <w:noProof/>
+        </w:rPr>
         <w:drawing>
           <wp:inline distT="0" distB="0" distL="0" distR="0" wp14:anchorId="3EB9FFE4" wp14:editId="60A55273">
             <wp:extent cx="4686300" cy="3542574"/>
@@ -604,6 +543,9 @@
         <w:pStyle w:val="Geenafstand"/>
       </w:pPr>
       <w:r>
+        <w:rPr>
+          <w:noProof/>
+        </w:rPr>
         <w:drawing>
           <wp:anchor distT="0" distB="0" distL="114300" distR="114300" simplePos="0" relativeHeight="251672576" behindDoc="0" locked="0" layoutInCell="1" allowOverlap="1" wp14:anchorId="5B521324" wp14:editId="1BA6EE2F">
             <wp:simplePos x="0" y="0"/>
@@ -839,6 +781,7 @@
       <w:r>
         <w:rPr>
           <w:iCs/>
+          <w:noProof/>
           <w:sz w:val="22"/>
         </w:rPr>
         <w:drawing>
@@ -880,11 +823,84 @@
     </w:p>
     <w:p>
       <w:pPr>
+        <w:rPr>
+          <w:b/>
+          <w:bCs/>
+          <w:iCs/>
+          <w:sz w:val="22"/>
+        </w:rPr>
+      </w:pPr>
+      <w:r>
+        <w:rPr>
+          <w:b/>
+          <w:bCs/>
+          <w:iCs/>
+          <w:sz w:val="22"/>
+        </w:rPr>
+        <w:t>Accentkleuren:</w:t>
+      </w:r>
+    </w:p>
+    <w:p>
+      <w:pPr>
+        <w:rPr>
+          <w:b/>
+          <w:bCs/>
+          <w:iCs/>
+          <w:sz w:val="22"/>
+        </w:rPr>
+      </w:pPr>
+      <w:r>
+        <w:rPr>
+          <w:b/>
+          <w:bCs/>
+          <w:iCs/>
+          <w:sz w:val="22"/>
+        </w:rPr>
+        <w:drawing>
+          <wp:inline distT="0" distB="0" distL="0" distR="0" wp14:anchorId="1EB51DF9" wp14:editId="7B5A4425">
+            <wp:extent cx="1934963" cy="1005840"/>
+            <wp:effectExtent l="0" t="0" r="8255" b="3810"/>
+            <wp:docPr id="2" name="Afbeelding 2"/>
+            <wp:cNvGraphicFramePr>
+              <a:graphicFrameLocks xmlns:a="http://schemas.openxmlformats.org/drawingml/2006/main" noChangeAspect="1"/>
+            </wp:cNvGraphicFramePr>
+            <a:graphic xmlns:a="http://schemas.openxmlformats.org/drawingml/2006/main">
+              <a:graphicData uri="http://schemas.openxmlformats.org/drawingml/2006/picture">
+                <pic:pic xmlns:pic="http://schemas.openxmlformats.org/drawingml/2006/picture">
+                  <pic:nvPicPr>
+                    <pic:cNvPr id="1" name=""/>
+                    <pic:cNvPicPr/>
+                  </pic:nvPicPr>
+                  <pic:blipFill>
+                    <a:blip r:embed="rId21"/>
+                    <a:stretch>
+                      <a:fillRect/>
+                    </a:stretch>
+                  </pic:blipFill>
+                  <pic:spPr>
+                    <a:xfrm>
+                      <a:off x="0" y="0"/>
+                      <a:ext cx="1939004" cy="1007941"/>
+                    </a:xfrm>
+                    <a:prstGeom prst="rect">
+                      <a:avLst/>
+                    </a:prstGeom>
+                  </pic:spPr>
+                </pic:pic>
+              </a:graphicData>
+            </a:graphic>
+          </wp:inline>
+        </w:drawing>
+      </w:r>
+    </w:p>
+    <w:p>
+      <w:pPr>
         <w:pStyle w:val="Kop3"/>
       </w:pPr>
       <w:bookmarkStart w:id="5" w:name="_Toc66130565"/>
       <w:bookmarkStart w:id="6" w:name="_Toc66130818"/>
       <w:r>
+        <w:lastRenderedPageBreak/>
         <w:t>Contrast test</w:t>
       </w:r>
       <w:bookmarkEnd w:id="5"/>
@@ -902,6 +918,7 @@
       <w:r>
         <w:rPr>
           <w:b/>
+          <w:noProof/>
           <w:color w:val="FF0000"/>
           <w:sz w:val="22"/>
           <w:lang w:val="nl-NL"/>
@@ -930,7 +947,7 @@
                     <pic:cNvPicPr/>
                   </pic:nvPicPr>
                   <pic:blipFill>
-                    <a:blip r:embed="rId21"/>
+                    <a:blip r:embed="rId22"/>
                     <a:stretch>
                       <a:fillRect/>
                     </a:stretch>
@@ -959,6 +976,7 @@
       <w:r>
         <w:rPr>
           <w:b/>
+          <w:noProof/>
           <w:color w:val="FF0000"/>
           <w:sz w:val="22"/>
           <w:lang w:val="nl-NL"/>
@@ -987,7 +1005,7 @@
                     <pic:cNvPicPr/>
                   </pic:nvPicPr>
                   <pic:blipFill>
-                    <a:blip r:embed="rId22"/>
+                    <a:blip r:embed="rId23"/>
                     <a:stretch>
                       <a:fillRect/>
                     </a:stretch>
@@ -1025,7 +1043,6 @@
       <w:bookmarkStart w:id="7" w:name="_Toc66130566"/>
       <w:bookmarkStart w:id="8" w:name="_Toc66130819"/>
       <w:r>
-        <w:lastRenderedPageBreak/>
         <w:t>Typografie</w:t>
       </w:r>
       <w:bookmarkEnd w:id="7"/>
@@ -1058,7 +1075,7 @@
                     <pic:cNvPicPr/>
                   </pic:nvPicPr>
                   <pic:blipFill>
-                    <a:blip r:embed="rId23"/>
+                    <a:blip r:embed="rId24"/>
                     <a:stretch>
                       <a:fillRect/>
                     </a:stretch>
@@ -1117,7 +1134,7 @@
       <w:pPr>
         <w:pStyle w:val="Kop3"/>
         <w:rPr>
-          <w:lang w:val="fr-FR"/>
+          <w:lang w:val="nl-BE"/>
         </w:rPr>
       </w:pPr>
       <w:bookmarkStart w:id="9" w:name="_Toc66130567"/>
@@ -1125,7 +1142,7 @@
       <w:proofErr w:type="spellStart"/>
       <w:r>
         <w:rPr>
-          <w:lang w:val="fr-FR"/>
+          <w:lang w:val="nl-BE"/>
         </w:rPr>
         <w:t>Icons</w:t>
       </w:r>
@@ -1138,14 +1155,12 @@
         <w:rPr>
           <w:iCs/>
           <w:sz w:val="22"/>
-          <w:lang w:val="fr-FR"/>
         </w:rPr>
       </w:pPr>
       <w:r>
         <w:rPr>
           <w:iCs/>
           <w:sz w:val="22"/>
-          <w:lang w:val="fr-FR"/>
         </w:rPr>
         <w:t>1) Hamburger menu</w:t>
       </w:r>
@@ -1155,14 +1170,12 @@
         <w:rPr>
           <w:iCs/>
           <w:sz w:val="22"/>
-          <w:lang w:val="fr-FR"/>
         </w:rPr>
       </w:pPr>
       <w:r>
         <w:rPr>
           <w:iCs/>
           <w:sz w:val="22"/>
-          <w:lang w:val="fr-FR"/>
         </w:rPr>
         <w:t>(Google fonts)</w:t>
       </w:r>
@@ -1174,7 +1187,7 @@
           <w:sz w:val="22"/>
         </w:rPr>
       </w:pPr>
-      <w:hyperlink r:id="rId24" w:history="1">
+      <w:hyperlink r:id="rId25" w:history="1">
         <w:r>
           <w:rPr>
             <w:rStyle w:val="Hyperlink"/>
@@ -1212,10 +1225,10 @@
                     <pic:cNvPicPr/>
                   </pic:nvPicPr>
                   <pic:blipFill>
-                    <a:blip r:embed="rId25">
+                    <a:blip r:embed="rId26">
                       <a:extLst>
                         <a:ext uri="{96DAC541-7B7A-43D3-8B79-37D633B846F1}">
-                          <asvg:svgBlip xmlns:asvg="http://schemas.microsoft.com/office/drawing/2016/SVG/main" r:embed="rId26"/>
+                          <asvg:svgBlip xmlns:asvg="http://schemas.microsoft.com/office/drawing/2016/SVG/main" r:embed="rId27"/>
                         </a:ext>
                       </a:extLst>
                     </a:blip>
@@ -1270,7 +1283,7 @@
           <w:sz w:val="22"/>
         </w:rPr>
       </w:pPr>
-      <w:hyperlink r:id="rId27" w:history="1">
+      <w:hyperlink r:id="rId28" w:history="1">
         <w:r>
           <w:rPr>
             <w:rStyle w:val="Hyperlink"/>
@@ -1317,10 +1330,10 @@
                     <pic:cNvPicPr/>
                   </pic:nvPicPr>
                   <pic:blipFill>
-                    <a:blip r:embed="rId28">
+                    <a:blip r:embed="rId29">
                       <a:extLst>
                         <a:ext uri="{96DAC541-7B7A-43D3-8B79-37D633B846F1}">
-                          <asvg:svgBlip xmlns:asvg="http://schemas.microsoft.com/office/drawing/2016/SVG/main" r:embed="rId29"/>
+                          <asvg:svgBlip xmlns:asvg="http://schemas.microsoft.com/office/drawing/2016/SVG/main" r:embed="rId30"/>
                         </a:ext>
                       </a:extLst>
                     </a:blip>
@@ -1377,10 +1390,10 @@
                     <pic:cNvPicPr/>
                   </pic:nvPicPr>
                   <pic:blipFill>
-                    <a:blip r:embed="rId30">
+                    <a:blip r:embed="rId31">
                       <a:extLst>
                         <a:ext uri="{96DAC541-7B7A-43D3-8B79-37D633B846F1}">
-                          <asvg:svgBlip xmlns:asvg="http://schemas.microsoft.com/office/drawing/2016/SVG/main" r:embed="rId31"/>
+                          <asvg:svgBlip xmlns:asvg="http://schemas.microsoft.com/office/drawing/2016/SVG/main" r:embed="rId32"/>
                         </a:ext>
                       </a:extLst>
                     </a:blip>
@@ -1468,6 +1481,7 @@
         <w:rPr>
           <w:noProof/>
         </w:rPr>
+        <w:lastRenderedPageBreak/>
         <w:drawing>
           <wp:anchor distT="0" distB="0" distL="114300" distR="114300" simplePos="0" relativeHeight="251664384" behindDoc="0" locked="0" layoutInCell="1" allowOverlap="1" wp14:anchorId="3F731C8F" wp14:editId="126967DC">
             <wp:simplePos x="0" y="0"/>
@@ -1492,10 +1506,10 @@
                     <pic:cNvPicPr/>
                   </pic:nvPicPr>
                   <pic:blipFill>
-                    <a:blip r:embed="rId32">
+                    <a:blip r:embed="rId33">
                       <a:extLst>
                         <a:ext uri="{96DAC541-7B7A-43D3-8B79-37D633B846F1}">
-                          <asvg:svgBlip xmlns:asvg="http://schemas.microsoft.com/office/drawing/2016/SVG/main" r:embed="rId33"/>
+                          <asvg:svgBlip xmlns:asvg="http://schemas.microsoft.com/office/drawing/2016/SVG/main" r:embed="rId34"/>
                         </a:ext>
                       </a:extLst>
                     </a:blip>
@@ -1540,42 +1554,28 @@
         <w:rPr>
           <w:iCs/>
           <w:sz w:val="22"/>
-          <w:lang w:val="en-US"/>
         </w:rPr>
       </w:pPr>
       <w:r>
         <w:rPr>
           <w:iCs/>
           <w:sz w:val="22"/>
-          <w:lang w:val="en-US"/>
-        </w:rPr>
-        <w:t xml:space="preserve">4) </w:t>
+        </w:rPr>
+        <w:t>4) Speliconen</w:t>
       </w:r>
-      <w:proofErr w:type="spellStart"/>
-      <w:r>
+    </w:p>
+    <w:p>
+      <w:pPr>
         <w:rPr>
           <w:iCs/>
           <w:sz w:val="22"/>
-          <w:lang w:val="en-US"/>
-        </w:rPr>
-        <w:t>Speliconen</w:t>
-      </w:r>
-      <w:proofErr w:type="spellEnd"/>
-    </w:p>
-    <w:p>
-      <w:pPr>
-        <w:rPr>
-          <w:iCs/>
-          <w:sz w:val="22"/>
           <w:u w:val="single"/>
-          <w:lang w:val="en-US"/>
         </w:rPr>
       </w:pPr>
       <w:r>
         <w:rPr>
           <w:color w:val="44C8F5" w:themeColor="text2"/>
           <w:u w:val="single"/>
-          <w:lang w:val="en-US"/>
         </w:rPr>
         <w:t>https://thenounproject.com/icon/speak-1433088/</w:t>
       </w:r>
@@ -1585,7 +1585,6 @@
         <w:rPr>
           <w:iCs/>
           <w:sz w:val="22"/>
-          <w:lang w:val="en-US"/>
         </w:rPr>
       </w:pPr>
       <w:r>
@@ -1616,10 +1615,10 @@
                     <pic:cNvPicPr/>
                   </pic:nvPicPr>
                   <pic:blipFill>
-                    <a:blip r:embed="rId34">
+                    <a:blip r:embed="rId35">
                       <a:extLst>
                         <a:ext uri="{96DAC541-7B7A-43D3-8B79-37D633B846F1}">
-                          <asvg:svgBlip xmlns:asvg="http://schemas.microsoft.com/office/drawing/2016/SVG/main" r:embed="rId35"/>
+                          <asvg:svgBlip xmlns:asvg="http://schemas.microsoft.com/office/drawing/2016/SVG/main" r:embed="rId36"/>
                         </a:ext>
                       </a:extLst>
                     </a:blip>
@@ -1654,7 +1653,6 @@
         <w:rPr>
           <w:iCs/>
           <w:sz w:val="22"/>
-          <w:lang w:val="en-US"/>
         </w:rPr>
       </w:pPr>
     </w:p>
@@ -1663,7 +1661,6 @@
         <w:rPr>
           <w:iCs/>
           <w:sz w:val="22"/>
-          <w:lang w:val="en-US"/>
         </w:rPr>
       </w:pPr>
     </w:p>
@@ -1672,7 +1669,6 @@
         <w:rPr>
           <w:iCs/>
           <w:sz w:val="22"/>
-          <w:lang w:val="en-US"/>
         </w:rPr>
       </w:pPr>
     </w:p>
@@ -1681,7 +1677,6 @@
         <w:rPr>
           <w:iCs/>
           <w:sz w:val="22"/>
-          <w:lang w:val="en-US"/>
         </w:rPr>
       </w:pPr>
     </w:p>
@@ -1691,14 +1686,12 @@
           <w:iCs/>
           <w:sz w:val="22"/>
           <w:u w:val="single"/>
-          <w:lang w:val="en-US"/>
         </w:rPr>
       </w:pPr>
       <w:r>
         <w:rPr>
           <w:color w:val="44C8F5" w:themeColor="text2"/>
           <w:u w:val="single"/>
-          <w:lang w:val="en-US"/>
         </w:rPr>
         <w:t>https://thenounproject.com/icon/time-5060443/</w:t>
       </w:r>
@@ -1708,7 +1701,6 @@
         <w:rPr>
           <w:iCs/>
           <w:sz w:val="22"/>
-          <w:lang w:val="en-US"/>
         </w:rPr>
       </w:pPr>
       <w:r>
@@ -1739,10 +1731,10 @@
                     <pic:cNvPicPr/>
                   </pic:nvPicPr>
                   <pic:blipFill>
-                    <a:blip r:embed="rId36">
+                    <a:blip r:embed="rId37">
                       <a:extLst>
                         <a:ext uri="{96DAC541-7B7A-43D3-8B79-37D633B846F1}">
-                          <asvg:svgBlip xmlns:asvg="http://schemas.microsoft.com/office/drawing/2016/SVG/main" r:embed="rId37"/>
+                          <asvg:svgBlip xmlns:asvg="http://schemas.microsoft.com/office/drawing/2016/SVG/main" r:embed="rId38"/>
                         </a:ext>
                       </a:extLst>
                     </a:blip>
@@ -1771,7 +1763,6 @@
         <w:rPr>
           <w:iCs/>
           <w:sz w:val="22"/>
-          <w:lang w:val="en-US"/>
         </w:rPr>
       </w:pPr>
     </w:p>
@@ -1780,7 +1771,6 @@
         <w:rPr>
           <w:iCs/>
           <w:sz w:val="22"/>
-          <w:lang w:val="en-US"/>
         </w:rPr>
       </w:pPr>
     </w:p>
@@ -1789,7 +1779,6 @@
         <w:rPr>
           <w:iCs/>
           <w:sz w:val="22"/>
-          <w:lang w:val="en-US"/>
         </w:rPr>
       </w:pPr>
     </w:p>
@@ -1798,7 +1787,6 @@
         <w:rPr>
           <w:iCs/>
           <w:sz w:val="22"/>
-          <w:lang w:val="en-US"/>
         </w:rPr>
       </w:pPr>
     </w:p>
@@ -1807,16 +1795,14 @@
         <w:rPr>
           <w:iCs/>
           <w:sz w:val="22"/>
-          <w:lang w:val="en-US"/>
-        </w:rPr>
-      </w:pPr>
-      <w:hyperlink r:id="rId38" w:history="1">
+        </w:rPr>
+      </w:pPr>
+      <w:hyperlink r:id="rId39" w:history="1">
         <w:r>
           <w:rPr>
             <w:rStyle w:val="Hyperlink"/>
             <w:iCs/>
             <w:sz w:val="22"/>
-            <w:lang w:val="en-US"/>
           </w:rPr>
           <w:t>https://thenounproject.com/icon/run-1946980/</w:t>
         </w:r>
@@ -1827,7 +1813,6 @@
         <w:rPr>
           <w:iCs/>
           <w:sz w:val="22"/>
-          <w:lang w:val="en-US"/>
         </w:rPr>
       </w:pPr>
       <w:r>
@@ -1858,10 +1843,10 @@
                     <pic:cNvPicPr/>
                   </pic:nvPicPr>
                   <pic:blipFill>
-                    <a:blip r:embed="rId39">
+                    <a:blip r:embed="rId40">
                       <a:extLst>
                         <a:ext uri="{96DAC541-7B7A-43D3-8B79-37D633B846F1}">
-                          <asvg:svgBlip xmlns:asvg="http://schemas.microsoft.com/office/drawing/2016/SVG/main" r:embed="rId40"/>
+                          <asvg:svgBlip xmlns:asvg="http://schemas.microsoft.com/office/drawing/2016/SVG/main" r:embed="rId41"/>
                         </a:ext>
                       </a:extLst>
                     </a:blip>
@@ -1890,7 +1875,6 @@
         <w:rPr>
           <w:iCs/>
           <w:sz w:val="22"/>
-          <w:lang w:val="en-US"/>
         </w:rPr>
       </w:pPr>
     </w:p>
@@ -1899,7 +1883,6 @@
         <w:rPr>
           <w:iCs/>
           <w:sz w:val="22"/>
-          <w:lang w:val="en-US"/>
         </w:rPr>
       </w:pPr>
     </w:p>
@@ -1908,7 +1891,6 @@
         <w:rPr>
           <w:iCs/>
           <w:sz w:val="22"/>
-          <w:lang w:val="en-US"/>
         </w:rPr>
       </w:pPr>
     </w:p>
@@ -1917,7 +1899,6 @@
         <w:rPr>
           <w:iCs/>
           <w:sz w:val="22"/>
-          <w:lang w:val="en-US"/>
         </w:rPr>
       </w:pPr>
     </w:p>
@@ -1926,7 +1907,6 @@
         <w:rPr>
           <w:iCs/>
           <w:sz w:val="22"/>
-          <w:lang w:val="en-US"/>
         </w:rPr>
       </w:pPr>
     </w:p>
@@ -1935,7 +1915,6 @@
         <w:rPr>
           <w:sz w:val="22"/>
           <w:szCs w:val="24"/>
-          <w:lang w:val="en-US"/>
         </w:rPr>
       </w:pPr>
       <w:bookmarkStart w:id="11" w:name="_Toc66130568"/>
@@ -1944,26 +1923,13 @@
         <w:rPr>
           <w:sz w:val="22"/>
           <w:szCs w:val="24"/>
-          <w:lang w:val="en-US"/>
-        </w:rPr>
-        <w:lastRenderedPageBreak/>
-        <w:t xml:space="preserve">5) </w:t>
+        </w:rPr>
+        <w:t>5) Vraagteken</w:t>
       </w:r>
-      <w:proofErr w:type="spellStart"/>
       <w:r>
         <w:rPr>
           <w:sz w:val="22"/>
           <w:szCs w:val="24"/>
-          <w:lang w:val="en-US"/>
-        </w:rPr>
-        <w:t>Vraagteken</w:t>
-      </w:r>
-      <w:proofErr w:type="spellEnd"/>
-      <w:r>
-        <w:rPr>
-          <w:sz w:val="22"/>
-          <w:szCs w:val="24"/>
-          <w:lang w:val="en-US"/>
         </w:rPr>
         <w:t xml:space="preserve"> </w:t>
       </w:r>
@@ -1976,7 +1942,7 @@
           <w:b w:val="0"/>
           <w:bCs/>
           <w:u w:val="single"/>
-          <w:lang w:val="en-US"/>
+          <w:lang w:val="nl-BE"/>
         </w:rPr>
       </w:pPr>
       <w:r>
@@ -1985,7 +1951,7 @@
           <w:b w:val="0"/>
           <w:bCs/>
           <w:u w:val="single"/>
-          <w:lang w:val="en-US"/>
+          <w:lang w:val="nl-BE"/>
         </w:rPr>
         <w:t>https://thenounproject.com/icon/question-15356/</w:t>
       </w:r>
@@ -1994,7 +1960,7 @@
       <w:pPr>
         <w:pStyle w:val="Kop3"/>
         <w:rPr>
-          <w:lang w:val="en-US"/>
+          <w:lang w:val="nl-BE"/>
         </w:rPr>
       </w:pPr>
       <w:r>
@@ -2025,10 +1991,10 @@
                     <pic:cNvPicPr/>
                   </pic:nvPicPr>
                   <pic:blipFill>
-                    <a:blip r:embed="rId41">
+                    <a:blip r:embed="rId42">
                       <a:extLst>
                         <a:ext uri="{96DAC541-7B7A-43D3-8B79-37D633B846F1}">
-                          <asvg:svgBlip xmlns:asvg="http://schemas.microsoft.com/office/drawing/2016/SVG/main" r:embed="rId42"/>
+                          <asvg:svgBlip xmlns:asvg="http://schemas.microsoft.com/office/drawing/2016/SVG/main" r:embed="rId43"/>
                         </a:ext>
                       </a:extLst>
                     </a:blip>
@@ -2052,84 +2018,54 @@
         </w:drawing>
       </w:r>
     </w:p>
-    <w:p>
-      <w:pPr>
-        <w:rPr>
-          <w:lang w:val="en-US"/>
-        </w:rPr>
-      </w:pPr>
-    </w:p>
-    <w:p>
-      <w:pPr>
-        <w:rPr>
-          <w:lang w:val="en-US"/>
-        </w:rPr>
-      </w:pPr>
-    </w:p>
-    <w:p>
-      <w:pPr>
-        <w:rPr>
-          <w:lang w:val="en-US"/>
-        </w:rPr>
-      </w:pPr>
-    </w:p>
-    <w:p>
-      <w:pPr>
-        <w:rPr>
-          <w:lang w:val="en-US"/>
-        </w:rPr>
-      </w:pPr>
-    </w:p>
-    <w:p>
-      <w:pPr>
-        <w:rPr>
-          <w:lang w:val="en-US"/>
-        </w:rPr>
-      </w:pPr>
-    </w:p>
+    <w:p/>
+    <w:p/>
+    <w:p/>
+    <w:p/>
+    <w:p/>
     <w:p>
       <w:pPr>
         <w:rPr>
           <w:sz w:val="22"/>
           <w:szCs w:val="24"/>
-          <w:lang w:val="en-US"/>
         </w:rPr>
       </w:pPr>
       <w:r>
         <w:rPr>
           <w:sz w:val="22"/>
           <w:szCs w:val="24"/>
-          <w:lang w:val="en-US"/>
-        </w:rPr>
-        <w:t>6) Edit</w:t>
+        </w:rPr>
+        <w:t xml:space="preserve">6) </w:t>
       </w:r>
-    </w:p>
-    <w:p>
-      <w:pPr>
+      <w:proofErr w:type="spellStart"/>
+      <w:r>
         <w:rPr>
           <w:sz w:val="22"/>
           <w:szCs w:val="24"/>
-          <w:lang w:val="en-US"/>
-        </w:rPr>
-      </w:pPr>
-      <w:hyperlink r:id="rId43" w:history="1">
+        </w:rPr>
+        <w:t>Edit</w:t>
+      </w:r>
+      <w:proofErr w:type="spellEnd"/>
+    </w:p>
+    <w:p>
+      <w:pPr>
+        <w:rPr>
+          <w:sz w:val="22"/>
+          <w:szCs w:val="24"/>
+        </w:rPr>
+      </w:pPr>
+      <w:hyperlink r:id="rId44" w:history="1">
         <w:r>
           <w:rPr>
             <w:rStyle w:val="Hyperlink"/>
             <w:sz w:val="22"/>
             <w:szCs w:val="24"/>
-            <w:lang w:val="en-US"/>
           </w:rPr>
           <w:t>https://thenounproject.com/icon/edit-5412991/</w:t>
         </w:r>
       </w:hyperlink>
     </w:p>
     <w:p>
-      <w:pPr>
-        <w:rPr>
-          <w:lang w:val="en-US"/>
-        </w:rPr>
-      </w:pPr>
       <w:r>
         <w:rPr>
           <w:noProof/>
@@ -2158,10 +2094,10 @@
                     <pic:cNvPicPr/>
                   </pic:nvPicPr>
                   <pic:blipFill>
-                    <a:blip r:embed="rId44">
+                    <a:blip r:embed="rId45">
                       <a:extLst>
                         <a:ext uri="{96DAC541-7B7A-43D3-8B79-37D633B846F1}">
-                          <asvg:svgBlip xmlns:asvg="http://schemas.microsoft.com/office/drawing/2016/SVG/main" r:embed="rId45"/>
+                          <asvg:svgBlip xmlns:asvg="http://schemas.microsoft.com/office/drawing/2016/SVG/main" r:embed="rId46"/>
                         </a:ext>
                       </a:extLst>
                     </a:blip>
@@ -2195,7 +2131,7 @@
       <w:pPr>
         <w:pStyle w:val="Kop3"/>
         <w:rPr>
-          <w:lang w:val="en-US"/>
+          <w:lang w:val="nl-BE"/>
         </w:rPr>
       </w:pPr>
     </w:p>
@@ -2203,7 +2139,7 @@
       <w:pPr>
         <w:pStyle w:val="Kop3"/>
         <w:rPr>
-          <w:lang w:val="en-US"/>
+          <w:lang w:val="nl-BE"/>
         </w:rPr>
       </w:pPr>
     </w:p>
@@ -2211,7 +2147,7 @@
       <w:pPr>
         <w:pStyle w:val="Kop3"/>
         <w:rPr>
-          <w:lang w:val="en-US"/>
+          <w:lang w:val="nl-BE"/>
         </w:rPr>
       </w:pPr>
     </w:p>
@@ -2222,7 +2158,6 @@
         <w:rPr>
           <w:iCs/>
           <w:sz w:val="22"/>
-          <w:lang w:val="en-US"/>
         </w:rPr>
       </w:pPr>
     </w:p>
@@ -2231,14 +2166,12 @@
         <w:rPr>
           <w:iCs/>
           <w:sz w:val="22"/>
-          <w:lang w:val="en-US"/>
         </w:rPr>
       </w:pPr>
       <w:r>
         <w:rPr>
           <w:iCs/>
           <w:sz w:val="22"/>
-          <w:lang w:val="en-US"/>
         </w:rPr>
         <w:t>7) Kruis</w:t>
       </w:r>
@@ -2247,15 +2180,13 @@
       <w:pPr>
         <w:rPr>
           <w:sz w:val="22"/>
-          <w:lang w:val="en-US"/>
-        </w:rPr>
-      </w:pPr>
-      <w:hyperlink r:id="rId46" w:history="1">
+        </w:rPr>
+      </w:pPr>
+      <w:hyperlink r:id="rId47" w:history="1">
         <w:r>
           <w:rPr>
             <w:rStyle w:val="Hyperlink"/>
             <w:sz w:val="22"/>
-            <w:lang w:val="en-US"/>
           </w:rPr>
           <w:t>https://thenounproject.com/icon/cross-1903998/</w:t>
         </w:r>
@@ -2266,7 +2197,6 @@
         <w:rPr>
           <w:iCs/>
           <w:sz w:val="22"/>
-          <w:lang w:val="en-US"/>
         </w:rPr>
       </w:pPr>
       <w:r>
@@ -2297,10 +2227,10 @@
                     <pic:cNvPicPr/>
                   </pic:nvPicPr>
                   <pic:blipFill>
-                    <a:blip r:embed="rId47">
+                    <a:blip r:embed="rId48">
                       <a:extLst>
                         <a:ext uri="{96DAC541-7B7A-43D3-8B79-37D633B846F1}">
-                          <asvg:svgBlip xmlns:asvg="http://schemas.microsoft.com/office/drawing/2016/SVG/main" r:embed="rId48"/>
+                          <asvg:svgBlip xmlns:asvg="http://schemas.microsoft.com/office/drawing/2016/SVG/main" r:embed="rId49"/>
                         </a:ext>
                       </a:extLst>
                     </a:blip>
@@ -2331,55 +2261,17 @@
       </w:r>
     </w:p>
     <w:p>
-      <w:pPr>
-        <w:rPr>
-          <w:lang w:val="en-US"/>
-        </w:rPr>
-      </w:pPr>
       <w:bookmarkStart w:id="13" w:name="_Toc66130569"/>
       <w:bookmarkStart w:id="14" w:name="_Toc66130822"/>
       <w:r>
-        <w:rPr>
-          <w:lang w:val="en-US"/>
-        </w:rPr>
         <w:t xml:space="preserve"> </w:t>
       </w:r>
     </w:p>
-    <w:p>
-      <w:pPr>
-        <w:rPr>
-          <w:lang w:val="en-US"/>
-        </w:rPr>
-      </w:pPr>
-    </w:p>
-    <w:p>
-      <w:pPr>
-        <w:rPr>
-          <w:lang w:val="en-US"/>
-        </w:rPr>
-      </w:pPr>
-    </w:p>
-    <w:p>
-      <w:pPr>
-        <w:rPr>
-          <w:lang w:val="en-US"/>
-        </w:rPr>
-      </w:pPr>
-    </w:p>
-    <w:p>
-      <w:pPr>
-        <w:rPr>
-          <w:lang w:val="en-US"/>
-        </w:rPr>
-      </w:pPr>
-    </w:p>
-    <w:p>
-      <w:pPr>
-        <w:rPr>
-          <w:lang w:val="en-US"/>
-        </w:rPr>
-      </w:pPr>
-    </w:p>
+    <w:p/>
+    <w:p/>
+    <w:p/>
+    <w:p/>
+    <w:p/>
     <w:p>
       <w:pPr>
         <w:rPr>
@@ -2388,13 +2280,9 @@
           <w:color w:val="44C8F5" w:themeColor="text2"/>
           <w:sz w:val="22"/>
           <w:szCs w:val="24"/>
-          <w:lang w:val="en-US"/>
         </w:rPr>
       </w:pPr>
       <w:r>
-        <w:rPr>
-          <w:lang w:val="en-US"/>
-        </w:rPr>
         <w:br w:type="page"/>
       </w:r>
     </w:p>
@@ -2604,10 +2492,10 @@
           <w:lang w:val="en-US"/>
         </w:rPr>
         <w:sectPr>
-          <w:headerReference w:type="even" r:id="rId49"/>
-          <w:headerReference w:type="default" r:id="rId50"/>
-          <w:footerReference w:type="default" r:id="rId51"/>
-          <w:headerReference w:type="first" r:id="rId52"/>
+          <w:headerReference w:type="even" r:id="rId50"/>
+          <w:headerReference w:type="default" r:id="rId51"/>
+          <w:footerReference w:type="default" r:id="rId52"/>
+          <w:headerReference w:type="first" r:id="rId53"/>
           <w:pgSz w:w="11900" w:h="16840"/>
           <w:pgMar w:top="1418" w:right="1701" w:bottom="1701" w:left="1701" w:header="709" w:footer="850" w:gutter="0"/>
           <w:cols w:space="708"/>
@@ -2624,10 +2512,10 @@
       </w:pPr>
     </w:p>
     <w:sectPr>
-      <w:headerReference w:type="even" r:id="rId53"/>
-      <w:headerReference w:type="default" r:id="rId54"/>
-      <w:footerReference w:type="default" r:id="rId55"/>
-      <w:headerReference w:type="first" r:id="rId56"/>
+      <w:headerReference w:type="even" r:id="rId54"/>
+      <w:headerReference w:type="default" r:id="rId55"/>
+      <w:footerReference w:type="default" r:id="rId56"/>
+      <w:headerReference w:type="first" r:id="rId57"/>
       <w:pgSz w:w="11900" w:h="16840"/>
       <w:pgMar w:top="1418" w:right="1701" w:bottom="1701" w:left="1701" w:header="709" w:footer="567" w:gutter="0"/>
       <w:cols w:space="244"/>
@@ -2673,6 +2561,11 @@
         <w:docPartUnique/>
       </w:docPartObj>
     </w:sdtPr>
+    <w:sdtEndPr>
+      <w:rPr>
+        <w:rStyle w:val="Paginanummer"/>
+      </w:rPr>
+    </w:sdtEndPr>
     <w:sdtContent>
       <w:p>
         <w:pPr>
@@ -2725,6 +2618,11 @@
         <w:docPartUnique/>
       </w:docPartObj>
     </w:sdtPr>
+    <w:sdtEndPr>
+      <w:rPr>
+        <w:rStyle w:val="Paginanummer"/>
+      </w:rPr>
+    </w:sdtEndPr>
     <w:sdtContent>
       <w:p>
         <w:pPr>
@@ -2975,7 +2873,7 @@
         </mc:Choice>
         <mc:Fallback>
           <w:pict>
-            <v:rect w14:anchorId="16722C0E" id="Rectangle 6" o:spid="_x0000_s1026" style="position:absolute;margin-left:-91.1pt;margin-top:-75.25pt;width:605.2pt;height:848.1pt;z-index:-251620352;visibility:visible;mso-wrap-style:square;mso-width-percent:0;mso-height-percent:0;mso-wrap-distance-left:9pt;mso-wrap-distance-top:0;mso-wrap-distance-right:9pt;mso-wrap-distance-bottom:0;mso-position-horizontal:absolute;mso-position-horizontal-relative:margin;mso-position-vertical:absolute;mso-position-vertical-relative:margin;mso-width-percent:0;mso-height-percent:0;mso-width-relative:margin;mso-height-relative:margin;v-text-anchor:middle" o:gfxdata="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" fillcolor="#44c8f5 [3204]" stroked="f" strokeweight="1pt">
+            <v:rect w14:anchorId="165DD165" id="Rectangle 6" o:spid="_x0000_s1026" style="position:absolute;margin-left:-91.1pt;margin-top:-75.25pt;width:605.2pt;height:848.1pt;z-index:-251620352;visibility:visible;mso-wrap-style:square;mso-width-percent:0;mso-height-percent:0;mso-wrap-distance-left:9pt;mso-wrap-distance-top:0;mso-wrap-distance-right:9pt;mso-wrap-distance-bottom:0;mso-position-horizontal:absolute;mso-position-horizontal-relative:margin;mso-position-vertical:absolute;mso-position-vertical-relative:margin;mso-width-percent:0;mso-height-percent:0;mso-width-relative:margin;mso-height-relative:margin;v-text-anchor:middle" o:gfxdata="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" fillcolor="#44c8f5 [3204]" stroked="f" strokeweight="1pt">
               <w10:wrap anchorx="margin" anchory="margin"/>
             </v:rect>
           </w:pict>
@@ -3394,7 +3292,7 @@
         </mc:Choice>
         <mc:Fallback>
           <w:pict>
-            <v:rect w14:anchorId="0FDAEEA6" id="Rectangle 13" o:spid="_x0000_s1026" style="position:absolute;margin-left:-85.25pt;margin-top:-70.2pt;width:605.2pt;height:845.5pt;z-index:-251662339;visibility:visible;mso-wrap-style:square;mso-width-percent:0;mso-height-percent:0;mso-wrap-distance-left:9pt;mso-wrap-distance-top:0;mso-wrap-distance-right:9pt;mso-wrap-distance-bottom:0;mso-position-horizontal:absolute;mso-position-horizontal-relative:margin;mso-position-vertical:absolute;mso-position-vertical-relative:margin;mso-width-percent:0;mso-height-percent:0;mso-width-relative:margin;mso-height-relative:margin;v-text-anchor:middle" o:gfxdata="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" fillcolor="#44c8f5 [3204]" stroked="f" strokeweight="1pt">
+            <v:rect w14:anchorId="53D5BC02" id="Rectangle 13" o:spid="_x0000_s1026" style="position:absolute;margin-left:-85.25pt;margin-top:-70.2pt;width:605.2pt;height:845.5pt;z-index:-251662339;visibility:visible;mso-wrap-style:square;mso-width-percent:0;mso-height-percent:0;mso-wrap-distance-left:9pt;mso-wrap-distance-top:0;mso-wrap-distance-right:9pt;mso-wrap-distance-bottom:0;mso-position-horizontal:absolute;mso-position-horizontal-relative:margin;mso-position-vertical:absolute;mso-position-vertical-relative:margin;mso-width-percent:0;mso-height-percent:0;mso-width-relative:margin;mso-height-relative:margin;v-text-anchor:middle" o:gfxdata="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" fillcolor="#44c8f5 [3204]" stroked="f" strokeweight="1pt">
               <w10:wrap anchorx="margin" anchory="margin"/>
             </v:rect>
           </w:pict>
@@ -8972,6 +8870,25 @@
 </file>
 
 <file path=customXml/item1.xml><?xml version="1.0" encoding="utf-8"?>
+<b:Sources xmlns:b="http://schemas.openxmlformats.org/officeDocument/2006/bibliography" xmlns="http://schemas.openxmlformats.org/officeDocument/2006/bibliography" SelectedStyle="/APA.XSL" StyleName="APA"/>
+</file>
+
+<file path=customXml/item2.xml><?xml version="1.0" encoding="utf-8"?>
+<p:properties xmlns:p="http://schemas.microsoft.com/office/2006/metadata/properties" xmlns:xsi="http://www.w3.org/2001/XMLSchema-instance" xmlns:pc="http://schemas.microsoft.com/office/infopath/2007/PartnerControls">
+  <documentManagement/>
+</p:properties>
+</file>
+
+<file path=customXml/item3.xml><?xml version="1.0" encoding="utf-8"?>
+<?mso-contentType ?>
+<FormTemplates xmlns="http://schemas.microsoft.com/sharepoint/v3/contenttype/forms">
+  <Display>DocumentLibraryForm</Display>
+  <Edit>DocumentLibraryForm</Edit>
+  <New>DocumentLibraryForm</New>
+</FormTemplates>
+</file>
+
+<file path=customXml/item4.xml><?xml version="1.0" encoding="utf-8"?>
 <ct:contentTypeSchema xmlns:ct="http://schemas.microsoft.com/office/2006/metadata/contentType" xmlns:ma="http://schemas.microsoft.com/office/2006/metadata/properties/metaAttributes" ct:_="" ma:_="" ma:contentTypeName="Document" ma:contentTypeID="0x010100AD0185FF4C350E4FBC1D9C6755033037" ma:contentTypeVersion="5" ma:contentTypeDescription="Create a new document." ma:contentTypeScope="" ma:versionID="aa4d988d5914b235ef4d7569df0aea6e">
   <xsd:schema xmlns:xsd="http://www.w3.org/2001/XMLSchema" xmlns:xs="http://www.w3.org/2001/XMLSchema" xmlns:p="http://schemas.microsoft.com/office/2006/metadata/properties" xmlns:ns2="d374f1f6-a7bc-4ce3-8ce4-dbead62070db" targetNamespace="http://schemas.microsoft.com/office/2006/metadata/properties" ma:root="true" ma:fieldsID="b6ffeecf544170e0b8935ee4ae7ba25c" ns2:_="">
     <xsd:import namespace="d374f1f6-a7bc-4ce3-8ce4-dbead62070db"/>
@@ -9123,26 +9040,32 @@
 </ct:contentTypeSchema>
 </file>
 
-<file path=customXml/item2.xml><?xml version="1.0" encoding="utf-8"?>
-<b:Sources xmlns:b="http://schemas.openxmlformats.org/officeDocument/2006/bibliography" xmlns="http://schemas.openxmlformats.org/officeDocument/2006/bibliography" SelectedStyle="/APA.XSL" StyleName="APA"/>
+<file path=customXml/itemProps1.xml><?xml version="1.0" encoding="utf-8"?>
+<ds:datastoreItem xmlns:ds="http://schemas.openxmlformats.org/officeDocument/2006/customXml" ds:itemID="{6B84759C-22E6-B74F-8508-982512CD9057}">
+  <ds:schemaRefs>
+    <ds:schemaRef ds:uri="http://schemas.openxmlformats.org/officeDocument/2006/bibliography"/>
+  </ds:schemaRefs>
+</ds:datastoreItem>
 </file>
 
-<file path=customXml/item3.xml><?xml version="1.0" encoding="utf-8"?>
-<?mso-contentType ?>
-<FormTemplates xmlns="http://schemas.microsoft.com/sharepoint/v3/contenttype/forms">
-  <Display>DocumentLibraryForm</Display>
-  <Edit>DocumentLibraryForm</Edit>
-  <New>DocumentLibraryForm</New>
-</FormTemplates>
+<file path=customXml/itemProps2.xml><?xml version="1.0" encoding="utf-8"?>
+<ds:datastoreItem xmlns:ds="http://schemas.openxmlformats.org/officeDocument/2006/customXml" ds:itemID="{B3D4E95A-F381-439B-8FB2-94D90951DA34}">
+  <ds:schemaRefs>
+    <ds:schemaRef ds:uri="http://schemas.microsoft.com/office/2006/metadata/properties"/>
+    <ds:schemaRef ds:uri="http://schemas.microsoft.com/office/infopath/2007/PartnerControls"/>
+  </ds:schemaRefs>
+</ds:datastoreItem>
 </file>
 
-<file path=customXml/item4.xml><?xml version="1.0" encoding="utf-8"?>
-<p:properties xmlns:p="http://schemas.microsoft.com/office/2006/metadata/properties" xmlns:xsi="http://www.w3.org/2001/XMLSchema-instance" xmlns:pc="http://schemas.microsoft.com/office/infopath/2007/PartnerControls">
-  <documentManagement/>
-</p:properties>
+<file path=customXml/itemProps3.xml><?xml version="1.0" encoding="utf-8"?>
+<ds:datastoreItem xmlns:ds="http://schemas.openxmlformats.org/officeDocument/2006/customXml" ds:itemID="{7F113734-79F7-40EA-88EB-A1762DB83BB0}">
+  <ds:schemaRefs>
+    <ds:schemaRef ds:uri="http://schemas.microsoft.com/sharepoint/v3/contenttype/forms"/>
+  </ds:schemaRefs>
+</ds:datastoreItem>
 </file>
 
-<file path=customXml/itemProps1.xml><?xml version="1.0" encoding="utf-8"?>
+<file path=customXml/itemProps4.xml><?xml version="1.0" encoding="utf-8"?>
 <ds:datastoreItem xmlns:ds="http://schemas.openxmlformats.org/officeDocument/2006/customXml" ds:itemID="{276B3B88-A5C6-4E60-BFDF-503C10A4A710}">
   <ds:schemaRefs>
     <ds:schemaRef ds:uri="http://schemas.microsoft.com/office/2006/metadata/contentType"/>
@@ -9158,29 +9081,4 @@
     <ds:schemaRef ds:uri="http://schemas.microsoft.com/internal/obd"/>
   </ds:schemaRefs>
 </ds:datastoreItem>
-</file>
-
-<file path=customXml/itemProps2.xml><?xml version="1.0" encoding="utf-8"?>
-<ds:datastoreItem xmlns:ds="http://schemas.openxmlformats.org/officeDocument/2006/customXml" ds:itemID="{6B84759C-22E6-B74F-8508-982512CD9057}">
-  <ds:schemaRefs>
-    <ds:schemaRef ds:uri="http://schemas.openxmlformats.org/officeDocument/2006/bibliography"/>
-  </ds:schemaRefs>
-</ds:datastoreItem>
-</file>
-
-<file path=customXml/itemProps3.xml><?xml version="1.0" encoding="utf-8"?>
-<ds:datastoreItem xmlns:ds="http://schemas.openxmlformats.org/officeDocument/2006/customXml" ds:itemID="{7F113734-79F7-40EA-88EB-A1762DB83BB0}">
-  <ds:schemaRefs>
-    <ds:schemaRef ds:uri="http://schemas.microsoft.com/sharepoint/v3/contenttype/forms"/>
-  </ds:schemaRefs>
-</ds:datastoreItem>
-</file>
-
-<file path=customXml/itemProps4.xml><?xml version="1.0" encoding="utf-8"?>
-<ds:datastoreItem xmlns:ds="http://schemas.openxmlformats.org/officeDocument/2006/customXml" ds:itemID="{B3D4E95A-F381-439B-8FB2-94D90951DA34}">
-  <ds:schemaRefs>
-    <ds:schemaRef ds:uri="http://schemas.microsoft.com/office/2006/metadata/properties"/>
-    <ds:schemaRef ds:uri="http://schemas.microsoft.com/office/infopath/2007/PartnerControls"/>
-  </ds:schemaRefs>
-</ds:datastoreItem>
 </file>
--- a/DesignDocument/DesignDocument.docx
+++ b/DesignDocument/DesignDocument.docx
@@ -177,21 +177,17 @@
           <w:color w:val="FFFFFF" w:themeColor="background2"/>
           <w:sz w:val="100"/>
           <w:szCs w:val="100"/>
-          <w:lang w:val="en-US"/>
-        </w:rPr>
-      </w:pPr>
-      <w:proofErr w:type="spellStart"/>
+        </w:rPr>
+      </w:pPr>
       <w:r>
         <w:rPr>
           <w:rFonts w:ascii="Arial Rounded MT Bold" w:hAnsi="Arial Rounded MT Bold"/>
           <w:color w:val="FFFFFF" w:themeColor="background2"/>
           <w:sz w:val="100"/>
           <w:szCs w:val="100"/>
-          <w:lang w:val="en-US"/>
         </w:rPr>
         <w:t>Designdocument</w:t>
       </w:r>
-      <w:proofErr w:type="spellEnd"/>
     </w:p>
     <w:p>
       <w:pPr>
@@ -201,7 +197,6 @@
           <w:color w:val="FFFFFF" w:themeColor="background2"/>
           <w:sz w:val="28"/>
           <w:szCs w:val="28"/>
-          <w:lang w:val="en-US"/>
         </w:rPr>
       </w:pPr>
     </w:p>
@@ -213,85 +208,26 @@
           <w:color w:val="FFFFFF" w:themeColor="background2"/>
           <w:sz w:val="32"/>
           <w:szCs w:val="28"/>
-          <w:lang w:val="de-DE"/>
-        </w:rPr>
-      </w:pPr>
-      <w:proofErr w:type="spellStart"/>
+        </w:rPr>
+      </w:pPr>
       <w:r>
         <w:rPr>
           <w:rFonts w:ascii="Calibri" w:hAnsi="Calibri"/>
           <w:color w:val="FFFFFF" w:themeColor="background2"/>
           <w:sz w:val="32"/>
           <w:szCs w:val="28"/>
-          <w:lang w:val="de-DE"/>
-        </w:rPr>
-        <w:t>Tibo</w:t>
+        </w:rPr>
+        <w:t xml:space="preserve">Tibo Messiaen, Tjorven Buyse, </w:t>
       </w:r>
-      <w:proofErr w:type="spellEnd"/>
-      <w:r>
+    </w:p>
+    <w:p>
+      <w:pPr>
+        <w:jc w:val="right"/>
         <w:rPr>
           <w:rFonts w:ascii="Calibri" w:hAnsi="Calibri"/>
           <w:color w:val="FFFFFF" w:themeColor="background2"/>
           <w:sz w:val="32"/>
           <w:szCs w:val="28"/>
-          <w:lang w:val="de-DE"/>
-        </w:rPr>
-        <w:t xml:space="preserve"> Messiaen, </w:t>
-      </w:r>
-      <w:proofErr w:type="spellStart"/>
-      <w:r>
-        <w:rPr>
-          <w:rFonts w:ascii="Calibri" w:hAnsi="Calibri"/>
-          <w:color w:val="FFFFFF" w:themeColor="background2"/>
-          <w:sz w:val="32"/>
-          <w:szCs w:val="28"/>
-          <w:lang w:val="de-DE"/>
-        </w:rPr>
-        <w:t>Tjorven</w:t>
-      </w:r>
-      <w:proofErr w:type="spellEnd"/>
-      <w:r>
-        <w:rPr>
-          <w:rFonts w:ascii="Calibri" w:hAnsi="Calibri"/>
-          <w:color w:val="FFFFFF" w:themeColor="background2"/>
-          <w:sz w:val="32"/>
-          <w:szCs w:val="28"/>
-          <w:lang w:val="de-DE"/>
-        </w:rPr>
-        <w:t xml:space="preserve"> </w:t>
-      </w:r>
-      <w:proofErr w:type="spellStart"/>
-      <w:r>
-        <w:rPr>
-          <w:rFonts w:ascii="Calibri" w:hAnsi="Calibri"/>
-          <w:color w:val="FFFFFF" w:themeColor="background2"/>
-          <w:sz w:val="32"/>
-          <w:szCs w:val="28"/>
-          <w:lang w:val="de-DE"/>
-        </w:rPr>
-        <w:t>Buyse</w:t>
-      </w:r>
-      <w:proofErr w:type="spellEnd"/>
-      <w:r>
-        <w:rPr>
-          <w:rFonts w:ascii="Calibri" w:hAnsi="Calibri"/>
-          <w:color w:val="FFFFFF" w:themeColor="background2"/>
-          <w:sz w:val="32"/>
-          <w:szCs w:val="28"/>
-          <w:lang w:val="de-DE"/>
-        </w:rPr>
-        <w:t xml:space="preserve">, </w:t>
-      </w:r>
-    </w:p>
-    <w:p>
-      <w:pPr>
-        <w:jc w:val="right"/>
-        <w:rPr>
-          <w:rFonts w:ascii="Calibri" w:hAnsi="Calibri"/>
-          <w:color w:val="FFFFFF" w:themeColor="background2"/>
-          <w:sz w:val="32"/>
-          <w:szCs w:val="28"/>
-          <w:lang w:val="de-DE"/>
         </w:rPr>
         <w:sectPr>
           <w:headerReference w:type="default" r:id="rId11"/>
@@ -303,49 +239,14 @@
           <w:docGrid w:linePitch="360"/>
         </w:sectPr>
       </w:pPr>
-      <w:proofErr w:type="spellStart"/>
       <w:r>
         <w:rPr>
           <w:rFonts w:ascii="Calibri" w:hAnsi="Calibri"/>
           <w:color w:val="FFFFFF" w:themeColor="background2"/>
           <w:sz w:val="32"/>
           <w:szCs w:val="28"/>
-          <w:lang w:val="de-DE"/>
-        </w:rPr>
-        <w:t>Ibe</w:t>
-      </w:r>
-      <w:proofErr w:type="spellEnd"/>
-      <w:r>
-        <w:rPr>
-          <w:rFonts w:ascii="Calibri" w:hAnsi="Calibri"/>
-          <w:color w:val="FFFFFF" w:themeColor="background2"/>
-          <w:sz w:val="32"/>
-          <w:szCs w:val="28"/>
-          <w:lang w:val="de-DE"/>
-        </w:rPr>
-        <w:t xml:space="preserve"> </w:t>
-      </w:r>
-      <w:proofErr w:type="spellStart"/>
-      <w:r>
-        <w:rPr>
-          <w:rFonts w:ascii="Calibri" w:hAnsi="Calibri"/>
-          <w:color w:val="FFFFFF" w:themeColor="background2"/>
-          <w:sz w:val="32"/>
-          <w:szCs w:val="28"/>
-          <w:lang w:val="de-DE"/>
-        </w:rPr>
-        <w:t>Demortier</w:t>
-      </w:r>
-      <w:proofErr w:type="spellEnd"/>
-      <w:r>
-        <w:rPr>
-          <w:rFonts w:ascii="Calibri" w:hAnsi="Calibri"/>
-          <w:color w:val="FFFFFF" w:themeColor="background2"/>
-          <w:sz w:val="32"/>
-          <w:szCs w:val="28"/>
-          <w:lang w:val="de-DE"/>
-        </w:rPr>
-        <w:t xml:space="preserve"> en Lander Depotter</w:t>
+        </w:rPr>
+        <w:t>Ibe Demortier en Lander Depotter</w:t>
       </w:r>
     </w:p>
     <w:p>
@@ -365,52 +266,35 @@
     <w:p>
       <w:pPr>
         <w:pStyle w:val="Kop2"/>
-        <w:rPr>
-          <w:lang w:val="fr-FR"/>
-        </w:rPr>
       </w:pPr>
       <w:bookmarkStart w:id="0" w:name="_Toc66130815"/>
       <w:r>
-        <w:rPr>
-          <w:lang w:val="fr-FR"/>
-        </w:rPr>
         <w:t>Design document</w:t>
       </w:r>
       <w:bookmarkEnd w:id="0"/>
     </w:p>
-    <w:p>
-      <w:pPr>
-        <w:rPr>
-          <w:lang w:val="fr-FR"/>
-        </w:rPr>
-      </w:pPr>
-    </w:p>
+    <w:p/>
     <w:p>
       <w:pPr>
         <w:pStyle w:val="Kop3"/>
         <w:rPr>
-          <w:lang w:val="fr-FR"/>
+          <w:lang w:val="nl-BE"/>
         </w:rPr>
       </w:pPr>
       <w:bookmarkStart w:id="1" w:name="_Toc66130563"/>
       <w:bookmarkStart w:id="2" w:name="_Toc66130816"/>
-      <w:proofErr w:type="spellStart"/>
       <w:r>
         <w:rPr>
-          <w:lang w:val="fr-FR"/>
+          <w:lang w:val="nl-BE"/>
         </w:rPr>
         <w:t>Inspiratie</w:t>
       </w:r>
       <w:bookmarkEnd w:id="1"/>
       <w:bookmarkEnd w:id="2"/>
-      <w:proofErr w:type="spellEnd"/>
     </w:p>
     <w:p>
       <w:pPr>
         <w:pStyle w:val="Geenafstand"/>
-        <w:rPr>
-          <w:lang w:val="fr-FR"/>
-        </w:rPr>
       </w:pPr>
       <w:r>
         <w:rPr>
@@ -461,15 +345,11 @@
         </w:drawing>
       </w:r>
       <w:r>
-        <w:rPr>
-          <w:lang w:val="fr-FR"/>
-        </w:rPr>
         <w:t>1)</w:t>
       </w:r>
       <w:r>
         <w:rPr>
           <w:noProof/>
-          <w:lang w:val="fr-FR"/>
         </w:rPr>
         <w:t xml:space="preserve"> </w:t>
       </w:r>
@@ -477,7 +357,6 @@
         <w:r>
           <w:rPr>
             <w:rStyle w:val="Hyperlink"/>
-            <w:lang w:val="fr-FR"/>
           </w:rPr>
           <w:t>https://dribbble.com/shots/15725741-Sales-Dashboard</w:t>
         </w:r>
@@ -486,9 +365,6 @@
     <w:p>
       <w:pPr>
         <w:pStyle w:val="Geenafstand"/>
-        <w:rPr>
-          <w:lang w:val="fr-FR"/>
-        </w:rPr>
       </w:pPr>
     </w:p>
     <w:p>
@@ -537,6 +413,9 @@
         <w:pStyle w:val="Geenafstand"/>
       </w:pPr>
       <w:r>
+        <w:rPr>
+          <w:noProof/>
+        </w:rPr>
         <w:drawing>
           <wp:inline distT="0" distB="0" distL="0" distR="0" wp14:anchorId="3EB9FFE4" wp14:editId="60A55273">
             <wp:extent cx="4686300" cy="3542574"/>
@@ -604,6 +483,9 @@
         <w:pStyle w:val="Geenafstand"/>
       </w:pPr>
       <w:r>
+        <w:rPr>
+          <w:noProof/>
+        </w:rPr>
         <w:drawing>
           <wp:anchor distT="0" distB="0" distL="114300" distR="114300" simplePos="0" relativeHeight="251672576" behindDoc="0" locked="0" layoutInCell="1" allowOverlap="1" wp14:anchorId="5B521324" wp14:editId="1BA6EE2F">
             <wp:simplePos x="0" y="0"/>
@@ -839,6 +721,7 @@
       <w:r>
         <w:rPr>
           <w:iCs/>
+          <w:noProof/>
           <w:sz w:val="22"/>
         </w:rPr>
         <w:drawing>
@@ -880,11 +763,84 @@
     </w:p>
     <w:p>
       <w:pPr>
+        <w:rPr>
+          <w:b/>
+          <w:bCs/>
+          <w:iCs/>
+          <w:sz w:val="22"/>
+        </w:rPr>
+      </w:pPr>
+      <w:r>
+        <w:rPr>
+          <w:b/>
+          <w:bCs/>
+          <w:iCs/>
+          <w:sz w:val="22"/>
+        </w:rPr>
+        <w:t>Accentkleuren:</w:t>
+      </w:r>
+    </w:p>
+    <w:p>
+      <w:pPr>
+        <w:rPr>
+          <w:b/>
+          <w:bCs/>
+          <w:iCs/>
+          <w:sz w:val="22"/>
+        </w:rPr>
+      </w:pPr>
+      <w:r>
+        <w:rPr>
+          <w:b/>
+          <w:bCs/>
+          <w:iCs/>
+          <w:sz w:val="22"/>
+        </w:rPr>
+        <w:drawing>
+          <wp:inline distT="0" distB="0" distL="0" distR="0" wp14:anchorId="45DFC293" wp14:editId="5CFE00D7">
+            <wp:extent cx="1926587" cy="1001486"/>
+            <wp:effectExtent l="0" t="0" r="0" b="8255"/>
+            <wp:docPr id="2" name="Afbeelding 2" descr="Afbeelding met tekst&#10;&#10;Automatisch gegenereerde beschrijving"/>
+            <wp:cNvGraphicFramePr>
+              <a:graphicFrameLocks xmlns:a="http://schemas.openxmlformats.org/drawingml/2006/main" noChangeAspect="1"/>
+            </wp:cNvGraphicFramePr>
+            <a:graphic xmlns:a="http://schemas.openxmlformats.org/drawingml/2006/main">
+              <a:graphicData uri="http://schemas.openxmlformats.org/drawingml/2006/picture">
+                <pic:pic xmlns:pic="http://schemas.openxmlformats.org/drawingml/2006/picture">
+                  <pic:nvPicPr>
+                    <pic:cNvPr id="2" name="Afbeelding 2" descr="Afbeelding met tekst&#10;&#10;Automatisch gegenereerde beschrijving"/>
+                    <pic:cNvPicPr/>
+                  </pic:nvPicPr>
+                  <pic:blipFill>
+                    <a:blip r:embed="rId21"/>
+                    <a:stretch>
+                      <a:fillRect/>
+                    </a:stretch>
+                  </pic:blipFill>
+                  <pic:spPr>
+                    <a:xfrm>
+                      <a:off x="0" y="0"/>
+                      <a:ext cx="1932561" cy="1004591"/>
+                    </a:xfrm>
+                    <a:prstGeom prst="rect">
+                      <a:avLst/>
+                    </a:prstGeom>
+                  </pic:spPr>
+                </pic:pic>
+              </a:graphicData>
+            </a:graphic>
+          </wp:inline>
+        </w:drawing>
+      </w:r>
+    </w:p>
+    <w:p>
+      <w:pPr>
         <w:pStyle w:val="Kop3"/>
       </w:pPr>
       <w:bookmarkStart w:id="5" w:name="_Toc66130565"/>
       <w:bookmarkStart w:id="6" w:name="_Toc66130818"/>
       <w:r>
+        <w:lastRenderedPageBreak/>
         <w:t>Contrast test</w:t>
       </w:r>
       <w:bookmarkEnd w:id="5"/>
@@ -902,6 +858,7 @@
       <w:r>
         <w:rPr>
           <w:b/>
+          <w:noProof/>
           <w:color w:val="FF0000"/>
           <w:sz w:val="22"/>
           <w:lang w:val="nl-NL"/>
@@ -930,7 +887,7 @@
                     <pic:cNvPicPr/>
                   </pic:nvPicPr>
                   <pic:blipFill>
-                    <a:blip r:embed="rId21"/>
+                    <a:blip r:embed="rId22"/>
                     <a:stretch>
                       <a:fillRect/>
                     </a:stretch>
@@ -959,6 +916,7 @@
       <w:r>
         <w:rPr>
           <w:b/>
+          <w:noProof/>
           <w:color w:val="FF0000"/>
           <w:sz w:val="22"/>
           <w:lang w:val="nl-NL"/>
@@ -987,7 +945,7 @@
                     <pic:cNvPicPr/>
                   </pic:nvPicPr>
                   <pic:blipFill>
-                    <a:blip r:embed="rId22"/>
+                    <a:blip r:embed="rId23"/>
                     <a:stretch>
                       <a:fillRect/>
                     </a:stretch>
@@ -1025,7 +983,6 @@
       <w:bookmarkStart w:id="7" w:name="_Toc66130566"/>
       <w:bookmarkStart w:id="8" w:name="_Toc66130819"/>
       <w:r>
-        <w:lastRenderedPageBreak/>
         <w:t>Typografie</w:t>
       </w:r>
       <w:bookmarkEnd w:id="7"/>
@@ -1058,7 +1015,7 @@
                     <pic:cNvPicPr/>
                   </pic:nvPicPr>
                   <pic:blipFill>
-                    <a:blip r:embed="rId23"/>
+                    <a:blip r:embed="rId24"/>
                     <a:stretch>
                       <a:fillRect/>
                     </a:stretch>
@@ -1117,35 +1074,31 @@
       <w:pPr>
         <w:pStyle w:val="Kop3"/>
         <w:rPr>
-          <w:lang w:val="fr-FR"/>
+          <w:lang w:val="nl-BE"/>
         </w:rPr>
       </w:pPr>
       <w:bookmarkStart w:id="9" w:name="_Toc66130567"/>
       <w:bookmarkStart w:id="10" w:name="_Toc66130820"/>
-      <w:proofErr w:type="spellStart"/>
       <w:r>
         <w:rPr>
-          <w:lang w:val="fr-FR"/>
+          <w:lang w:val="nl-BE"/>
         </w:rPr>
         <w:t>Icons</w:t>
       </w:r>
       <w:bookmarkEnd w:id="9"/>
       <w:bookmarkEnd w:id="10"/>
-      <w:proofErr w:type="spellEnd"/>
     </w:p>
     <w:p>
       <w:pPr>
         <w:rPr>
           <w:iCs/>
           <w:sz w:val="22"/>
-          <w:lang w:val="fr-FR"/>
         </w:rPr>
       </w:pPr>
       <w:r>
         <w:rPr>
           <w:iCs/>
           <w:sz w:val="22"/>
-          <w:lang w:val="fr-FR"/>
         </w:rPr>
         <w:t>1) Hamburger menu</w:t>
       </w:r>
@@ -1155,14 +1108,12 @@
         <w:rPr>
           <w:iCs/>
           <w:sz w:val="22"/>
-          <w:lang w:val="fr-FR"/>
         </w:rPr>
       </w:pPr>
       <w:r>
         <w:rPr>
           <w:iCs/>
           <w:sz w:val="22"/>
-          <w:lang w:val="fr-FR"/>
         </w:rPr>
         <w:t>(Google fonts)</w:t>
       </w:r>
@@ -1174,7 +1125,7 @@
           <w:sz w:val="22"/>
         </w:rPr>
       </w:pPr>
-      <w:hyperlink r:id="rId24" w:history="1">
+      <w:hyperlink r:id="rId25" w:history="1">
         <w:r>
           <w:rPr>
             <w:rStyle w:val="Hyperlink"/>
@@ -1212,10 +1163,10 @@
                     <pic:cNvPicPr/>
                   </pic:nvPicPr>
                   <pic:blipFill>
-                    <a:blip r:embed="rId25">
+                    <a:blip r:embed="rId26">
                       <a:extLst>
                         <a:ext uri="{96DAC541-7B7A-43D3-8B79-37D633B846F1}">
-                          <asvg:svgBlip xmlns:asvg="http://schemas.microsoft.com/office/drawing/2016/SVG/main" r:embed="rId26"/>
+                          <asvg:svgBlip xmlns:asvg="http://schemas.microsoft.com/office/drawing/2016/SVG/main" r:embed="rId27"/>
                         </a:ext>
                       </a:extLst>
                     </a:blip>
@@ -1270,7 +1221,7 @@
           <w:sz w:val="22"/>
         </w:rPr>
       </w:pPr>
-      <w:hyperlink r:id="rId27" w:history="1">
+      <w:hyperlink r:id="rId28" w:history="1">
         <w:r>
           <w:rPr>
             <w:rStyle w:val="Hyperlink"/>
@@ -1317,10 +1268,10 @@
                     <pic:cNvPicPr/>
                   </pic:nvPicPr>
                   <pic:blipFill>
-                    <a:blip r:embed="rId28">
+                    <a:blip r:embed="rId29">
                       <a:extLst>
                         <a:ext uri="{96DAC541-7B7A-43D3-8B79-37D633B846F1}">
-                          <asvg:svgBlip xmlns:asvg="http://schemas.microsoft.com/office/drawing/2016/SVG/main" r:embed="rId29"/>
+                          <asvg:svgBlip xmlns:asvg="http://schemas.microsoft.com/office/drawing/2016/SVG/main" r:embed="rId30"/>
                         </a:ext>
                       </a:extLst>
                     </a:blip>
@@ -1377,10 +1328,10 @@
                     <pic:cNvPicPr/>
                   </pic:nvPicPr>
                   <pic:blipFill>
-                    <a:blip r:embed="rId30">
+                    <a:blip r:embed="rId31">
                       <a:extLst>
                         <a:ext uri="{96DAC541-7B7A-43D3-8B79-37D633B846F1}">
-                          <asvg:svgBlip xmlns:asvg="http://schemas.microsoft.com/office/drawing/2016/SVG/main" r:embed="rId31"/>
+                          <asvg:svgBlip xmlns:asvg="http://schemas.microsoft.com/office/drawing/2016/SVG/main" r:embed="rId32"/>
                         </a:ext>
                       </a:extLst>
                     </a:blip>
@@ -1468,6 +1419,7 @@
         <w:rPr>
           <w:noProof/>
         </w:rPr>
+        <w:lastRenderedPageBreak/>
         <w:drawing>
           <wp:anchor distT="0" distB="0" distL="114300" distR="114300" simplePos="0" relativeHeight="251664384" behindDoc="0" locked="0" layoutInCell="1" allowOverlap="1" wp14:anchorId="3F731C8F" wp14:editId="126967DC">
             <wp:simplePos x="0" y="0"/>
@@ -1492,10 +1444,10 @@
                     <pic:cNvPicPr/>
                   </pic:nvPicPr>
                   <pic:blipFill>
-                    <a:blip r:embed="rId32">
+                    <a:blip r:embed="rId33">
                       <a:extLst>
                         <a:ext uri="{96DAC541-7B7A-43D3-8B79-37D633B846F1}">
-                          <asvg:svgBlip xmlns:asvg="http://schemas.microsoft.com/office/drawing/2016/SVG/main" r:embed="rId33"/>
+                          <asvg:svgBlip xmlns:asvg="http://schemas.microsoft.com/office/drawing/2016/SVG/main" r:embed="rId34"/>
                         </a:ext>
                       </a:extLst>
                     </a:blip>
@@ -1540,42 +1492,28 @@
         <w:rPr>
           <w:iCs/>
           <w:sz w:val="22"/>
-          <w:lang w:val="en-US"/>
         </w:rPr>
       </w:pPr>
       <w:r>
         <w:rPr>
           <w:iCs/>
           <w:sz w:val="22"/>
-          <w:lang w:val="en-US"/>
-        </w:rPr>
-        <w:t xml:space="preserve">4) </w:t>
+        </w:rPr>
+        <w:t>4) Speliconen</w:t>
       </w:r>
-      <w:proofErr w:type="spellStart"/>
-      <w:r>
+    </w:p>
+    <w:p>
+      <w:pPr>
         <w:rPr>
           <w:iCs/>
           <w:sz w:val="22"/>
-          <w:lang w:val="en-US"/>
-        </w:rPr>
-        <w:t>Speliconen</w:t>
-      </w:r>
-      <w:proofErr w:type="spellEnd"/>
-    </w:p>
-    <w:p>
-      <w:pPr>
-        <w:rPr>
-          <w:iCs/>
-          <w:sz w:val="22"/>
           <w:u w:val="single"/>
-          <w:lang w:val="en-US"/>
         </w:rPr>
       </w:pPr>
       <w:r>
         <w:rPr>
           <w:color w:val="44C8F5" w:themeColor="text2"/>
           <w:u w:val="single"/>
-          <w:lang w:val="en-US"/>
         </w:rPr>
         <w:t>https://thenounproject.com/icon/speak-1433088/</w:t>
       </w:r>
@@ -1585,7 +1523,6 @@
         <w:rPr>
           <w:iCs/>
           <w:sz w:val="22"/>
-          <w:lang w:val="en-US"/>
         </w:rPr>
       </w:pPr>
       <w:r>
@@ -1616,10 +1553,10 @@
                     <pic:cNvPicPr/>
                   </pic:nvPicPr>
                   <pic:blipFill>
-                    <a:blip r:embed="rId34">
+                    <a:blip r:embed="rId35">
                       <a:extLst>
                         <a:ext uri="{96DAC541-7B7A-43D3-8B79-37D633B846F1}">
-                          <asvg:svgBlip xmlns:asvg="http://schemas.microsoft.com/office/drawing/2016/SVG/main" r:embed="rId35"/>
+                          <asvg:svgBlip xmlns:asvg="http://schemas.microsoft.com/office/drawing/2016/SVG/main" r:embed="rId36"/>
                         </a:ext>
                       </a:extLst>
                     </a:blip>
@@ -1654,7 +1591,6 @@
         <w:rPr>
           <w:iCs/>
           <w:sz w:val="22"/>
-          <w:lang w:val="en-US"/>
         </w:rPr>
       </w:pPr>
     </w:p>
@@ -1663,7 +1599,6 @@
         <w:rPr>
           <w:iCs/>
           <w:sz w:val="22"/>
-          <w:lang w:val="en-US"/>
         </w:rPr>
       </w:pPr>
     </w:p>
@@ -1672,7 +1607,6 @@
         <w:rPr>
           <w:iCs/>
           <w:sz w:val="22"/>
-          <w:lang w:val="en-US"/>
         </w:rPr>
       </w:pPr>
     </w:p>
@@ -1681,7 +1615,6 @@
         <w:rPr>
           <w:iCs/>
           <w:sz w:val="22"/>
-          <w:lang w:val="en-US"/>
         </w:rPr>
       </w:pPr>
     </w:p>
@@ -1691,14 +1624,12 @@
           <w:iCs/>
           <w:sz w:val="22"/>
           <w:u w:val="single"/>
-          <w:lang w:val="en-US"/>
         </w:rPr>
       </w:pPr>
       <w:r>
         <w:rPr>
           <w:color w:val="44C8F5" w:themeColor="text2"/>
           <w:u w:val="single"/>
-          <w:lang w:val="en-US"/>
         </w:rPr>
         <w:t>https://thenounproject.com/icon/time-5060443/</w:t>
       </w:r>
@@ -1708,7 +1639,6 @@
         <w:rPr>
           <w:iCs/>
           <w:sz w:val="22"/>
-          <w:lang w:val="en-US"/>
         </w:rPr>
       </w:pPr>
       <w:r>
@@ -1739,10 +1669,10 @@
                     <pic:cNvPicPr/>
                   </pic:nvPicPr>
                   <pic:blipFill>
-                    <a:blip r:embed="rId36">
+                    <a:blip r:embed="rId37">
                       <a:extLst>
                         <a:ext uri="{96DAC541-7B7A-43D3-8B79-37D633B846F1}">
-                          <asvg:svgBlip xmlns:asvg="http://schemas.microsoft.com/office/drawing/2016/SVG/main" r:embed="rId37"/>
+                          <asvg:svgBlip xmlns:asvg="http://schemas.microsoft.com/office/drawing/2016/SVG/main" r:embed="rId38"/>
                         </a:ext>
                       </a:extLst>
                     </a:blip>
@@ -1771,7 +1701,6 @@
         <w:rPr>
           <w:iCs/>
           <w:sz w:val="22"/>
-          <w:lang w:val="en-US"/>
         </w:rPr>
       </w:pPr>
     </w:p>
@@ -1780,7 +1709,6 @@
         <w:rPr>
           <w:iCs/>
           <w:sz w:val="22"/>
-          <w:lang w:val="en-US"/>
         </w:rPr>
       </w:pPr>
     </w:p>
@@ -1789,7 +1717,6 @@
         <w:rPr>
           <w:iCs/>
           <w:sz w:val="22"/>
-          <w:lang w:val="en-US"/>
         </w:rPr>
       </w:pPr>
     </w:p>
@@ -1798,7 +1725,6 @@
         <w:rPr>
           <w:iCs/>
           <w:sz w:val="22"/>
-          <w:lang w:val="en-US"/>
         </w:rPr>
       </w:pPr>
     </w:p>
@@ -1807,16 +1733,14 @@
         <w:rPr>
           <w:iCs/>
           <w:sz w:val="22"/>
-          <w:lang w:val="en-US"/>
-        </w:rPr>
-      </w:pPr>
-      <w:hyperlink r:id="rId38" w:history="1">
+        </w:rPr>
+      </w:pPr>
+      <w:hyperlink r:id="rId39" w:history="1">
         <w:r>
           <w:rPr>
             <w:rStyle w:val="Hyperlink"/>
             <w:iCs/>
             <w:sz w:val="22"/>
-            <w:lang w:val="en-US"/>
           </w:rPr>
           <w:t>https://thenounproject.com/icon/run-1946980/</w:t>
         </w:r>
@@ -1827,7 +1751,6 @@
         <w:rPr>
           <w:iCs/>
           <w:sz w:val="22"/>
-          <w:lang w:val="en-US"/>
         </w:rPr>
       </w:pPr>
       <w:r>
@@ -1858,10 +1781,10 @@
                     <pic:cNvPicPr/>
                   </pic:nvPicPr>
                   <pic:blipFill>
-                    <a:blip r:embed="rId39">
+                    <a:blip r:embed="rId40">
                       <a:extLst>
                         <a:ext uri="{96DAC541-7B7A-43D3-8B79-37D633B846F1}">
-                          <asvg:svgBlip xmlns:asvg="http://schemas.microsoft.com/office/drawing/2016/SVG/main" r:embed="rId40"/>
+                          <asvg:svgBlip xmlns:asvg="http://schemas.microsoft.com/office/drawing/2016/SVG/main" r:embed="rId41"/>
                         </a:ext>
                       </a:extLst>
                     </a:blip>
@@ -1890,7 +1813,6 @@
         <w:rPr>
           <w:iCs/>
           <w:sz w:val="22"/>
-          <w:lang w:val="en-US"/>
         </w:rPr>
       </w:pPr>
     </w:p>
@@ -1899,7 +1821,6 @@
         <w:rPr>
           <w:iCs/>
           <w:sz w:val="22"/>
-          <w:lang w:val="en-US"/>
         </w:rPr>
       </w:pPr>
     </w:p>
@@ -1908,7 +1829,6 @@
         <w:rPr>
           <w:iCs/>
           <w:sz w:val="22"/>
-          <w:lang w:val="en-US"/>
         </w:rPr>
       </w:pPr>
     </w:p>
@@ -1917,7 +1837,6 @@
         <w:rPr>
           <w:iCs/>
           <w:sz w:val="22"/>
-          <w:lang w:val="en-US"/>
         </w:rPr>
       </w:pPr>
     </w:p>
@@ -1926,7 +1845,6 @@
         <w:rPr>
           <w:iCs/>
           <w:sz w:val="22"/>
-          <w:lang w:val="en-US"/>
         </w:rPr>
       </w:pPr>
     </w:p>
@@ -1935,7 +1853,6 @@
         <w:rPr>
           <w:sz w:val="22"/>
           <w:szCs w:val="24"/>
-          <w:lang w:val="en-US"/>
         </w:rPr>
       </w:pPr>
       <w:bookmarkStart w:id="11" w:name="_Toc66130568"/>
@@ -1944,26 +1861,13 @@
         <w:rPr>
           <w:sz w:val="22"/>
           <w:szCs w:val="24"/>
-          <w:lang w:val="en-US"/>
-        </w:rPr>
-        <w:lastRenderedPageBreak/>
-        <w:t xml:space="preserve">5) </w:t>
+        </w:rPr>
+        <w:t>5) Vraagteken</w:t>
       </w:r>
-      <w:proofErr w:type="spellStart"/>
       <w:r>
         <w:rPr>
           <w:sz w:val="22"/>
           <w:szCs w:val="24"/>
-          <w:lang w:val="en-US"/>
-        </w:rPr>
-        <w:t>Vraagteken</w:t>
-      </w:r>
-      <w:proofErr w:type="spellEnd"/>
-      <w:r>
-        <w:rPr>
-          <w:sz w:val="22"/>
-          <w:szCs w:val="24"/>
-          <w:lang w:val="en-US"/>
         </w:rPr>
         <w:t xml:space="preserve"> </w:t>
       </w:r>
@@ -1976,7 +1880,7 @@
           <w:b w:val="0"/>
           <w:bCs/>
           <w:u w:val="single"/>
-          <w:lang w:val="en-US"/>
+          <w:lang w:val="nl-BE"/>
         </w:rPr>
       </w:pPr>
       <w:r>
@@ -1985,7 +1889,7 @@
           <w:b w:val="0"/>
           <w:bCs/>
           <w:u w:val="single"/>
-          <w:lang w:val="en-US"/>
+          <w:lang w:val="nl-BE"/>
         </w:rPr>
         <w:t>https://thenounproject.com/icon/question-15356/</w:t>
       </w:r>
@@ -1994,7 +1898,7 @@
       <w:pPr>
         <w:pStyle w:val="Kop3"/>
         <w:rPr>
-          <w:lang w:val="en-US"/>
+          <w:lang w:val="nl-BE"/>
         </w:rPr>
       </w:pPr>
       <w:r>
@@ -2025,10 +1929,10 @@
                     <pic:cNvPicPr/>
                   </pic:nvPicPr>
                   <pic:blipFill>
-                    <a:blip r:embed="rId41">
+                    <a:blip r:embed="rId42">
                       <a:extLst>
                         <a:ext uri="{96DAC541-7B7A-43D3-8B79-37D633B846F1}">
-                          <asvg:svgBlip xmlns:asvg="http://schemas.microsoft.com/office/drawing/2016/SVG/main" r:embed="rId42"/>
+                          <asvg:svgBlip xmlns:asvg="http://schemas.microsoft.com/office/drawing/2016/SVG/main" r:embed="rId43"/>
                         </a:ext>
                       </a:extLst>
                     </a:blip>
@@ -2052,54 +1956,22 @@
         </w:drawing>
       </w:r>
     </w:p>
-    <w:p>
-      <w:pPr>
-        <w:rPr>
-          <w:lang w:val="en-US"/>
-        </w:rPr>
-      </w:pPr>
-    </w:p>
-    <w:p>
-      <w:pPr>
-        <w:rPr>
-          <w:lang w:val="en-US"/>
-        </w:rPr>
-      </w:pPr>
-    </w:p>
-    <w:p>
-      <w:pPr>
-        <w:rPr>
-          <w:lang w:val="en-US"/>
-        </w:rPr>
-      </w:pPr>
-    </w:p>
-    <w:p>
-      <w:pPr>
-        <w:rPr>
-          <w:lang w:val="en-US"/>
-        </w:rPr>
-      </w:pPr>
-    </w:p>
-    <w:p>
-      <w:pPr>
-        <w:rPr>
-          <w:lang w:val="en-US"/>
-        </w:rPr>
-      </w:pPr>
-    </w:p>
+    <w:p/>
+    <w:p/>
+    <w:p/>
+    <w:p/>
+    <w:p/>
     <w:p>
       <w:pPr>
         <w:rPr>
           <w:sz w:val="22"/>
           <w:szCs w:val="24"/>
-          <w:lang w:val="en-US"/>
         </w:rPr>
       </w:pPr>
       <w:r>
         <w:rPr>
           <w:sz w:val="22"/>
           <w:szCs w:val="24"/>
-          <w:lang w:val="en-US"/>
         </w:rPr>
         <w:t>6) Edit</w:t>
       </w:r>
@@ -2109,27 +1981,20 @@
         <w:rPr>
           <w:sz w:val="22"/>
           <w:szCs w:val="24"/>
-          <w:lang w:val="en-US"/>
-        </w:rPr>
-      </w:pPr>
-      <w:hyperlink r:id="rId43" w:history="1">
+        </w:rPr>
+      </w:pPr>
+      <w:hyperlink r:id="rId44" w:history="1">
         <w:r>
           <w:rPr>
             <w:rStyle w:val="Hyperlink"/>
             <w:sz w:val="22"/>
             <w:szCs w:val="24"/>
-            <w:lang w:val="en-US"/>
           </w:rPr>
           <w:t>https://thenounproject.com/icon/edit-5412991/</w:t>
         </w:r>
       </w:hyperlink>
     </w:p>
     <w:p>
-      <w:pPr>
-        <w:rPr>
-          <w:lang w:val="en-US"/>
-        </w:rPr>
-      </w:pPr>
       <w:r>
         <w:rPr>
           <w:noProof/>
@@ -2158,10 +2023,10 @@
                     <pic:cNvPicPr/>
                   </pic:nvPicPr>
                   <pic:blipFill>
-                    <a:blip r:embed="rId44">
+                    <a:blip r:embed="rId45">
                       <a:extLst>
                         <a:ext uri="{96DAC541-7B7A-43D3-8B79-37D633B846F1}">
-                          <asvg:svgBlip xmlns:asvg="http://schemas.microsoft.com/office/drawing/2016/SVG/main" r:embed="rId45"/>
+                          <asvg:svgBlip xmlns:asvg="http://schemas.microsoft.com/office/drawing/2016/SVG/main" r:embed="rId46"/>
                         </a:ext>
                       </a:extLst>
                     </a:blip>
@@ -2195,7 +2060,7 @@
       <w:pPr>
         <w:pStyle w:val="Kop3"/>
         <w:rPr>
-          <w:lang w:val="en-US"/>
+          <w:lang w:val="nl-BE"/>
         </w:rPr>
       </w:pPr>
     </w:p>
@@ -2203,7 +2068,7 @@
       <w:pPr>
         <w:pStyle w:val="Kop3"/>
         <w:rPr>
-          <w:lang w:val="en-US"/>
+          <w:lang w:val="nl-BE"/>
         </w:rPr>
       </w:pPr>
     </w:p>
@@ -2211,7 +2076,7 @@
       <w:pPr>
         <w:pStyle w:val="Kop3"/>
         <w:rPr>
-          <w:lang w:val="en-US"/>
+          <w:lang w:val="nl-BE"/>
         </w:rPr>
       </w:pPr>
     </w:p>
@@ -2222,7 +2087,6 @@
         <w:rPr>
           <w:iCs/>
           <w:sz w:val="22"/>
-          <w:lang w:val="en-US"/>
         </w:rPr>
       </w:pPr>
     </w:p>
@@ -2231,14 +2095,12 @@
         <w:rPr>
           <w:iCs/>
           <w:sz w:val="22"/>
-          <w:lang w:val="en-US"/>
         </w:rPr>
       </w:pPr>
       <w:r>
         <w:rPr>
           <w:iCs/>
           <w:sz w:val="22"/>
-          <w:lang w:val="en-US"/>
         </w:rPr>
         <w:t>7) Kruis</w:t>
       </w:r>
@@ -2247,15 +2109,13 @@
       <w:pPr>
         <w:rPr>
           <w:sz w:val="22"/>
-          <w:lang w:val="en-US"/>
-        </w:rPr>
-      </w:pPr>
-      <w:hyperlink r:id="rId46" w:history="1">
+        </w:rPr>
+      </w:pPr>
+      <w:hyperlink r:id="rId47" w:history="1">
         <w:r>
           <w:rPr>
             <w:rStyle w:val="Hyperlink"/>
             <w:sz w:val="22"/>
-            <w:lang w:val="en-US"/>
           </w:rPr>
           <w:t>https://thenounproject.com/icon/cross-1903998/</w:t>
         </w:r>
@@ -2266,7 +2126,6 @@
         <w:rPr>
           <w:iCs/>
           <w:sz w:val="22"/>
-          <w:lang w:val="en-US"/>
         </w:rPr>
       </w:pPr>
       <w:r>
@@ -2297,10 +2156,10 @@
                     <pic:cNvPicPr/>
                   </pic:nvPicPr>
                   <pic:blipFill>
-                    <a:blip r:embed="rId47">
+                    <a:blip r:embed="rId48">
                       <a:extLst>
                         <a:ext uri="{96DAC541-7B7A-43D3-8B79-37D633B846F1}">
-                          <asvg:svgBlip xmlns:asvg="http://schemas.microsoft.com/office/drawing/2016/SVG/main" r:embed="rId48"/>
+                          <asvg:svgBlip xmlns:asvg="http://schemas.microsoft.com/office/drawing/2016/SVG/main" r:embed="rId49"/>
                         </a:ext>
                       </a:extLst>
                     </a:blip>
@@ -2331,55 +2190,17 @@
       </w:r>
     </w:p>
     <w:p>
-      <w:pPr>
-        <w:rPr>
-          <w:lang w:val="en-US"/>
-        </w:rPr>
-      </w:pPr>
       <w:bookmarkStart w:id="13" w:name="_Toc66130569"/>
       <w:bookmarkStart w:id="14" w:name="_Toc66130822"/>
       <w:r>
-        <w:rPr>
-          <w:lang w:val="en-US"/>
-        </w:rPr>
         <w:t xml:space="preserve"> </w:t>
       </w:r>
     </w:p>
-    <w:p>
-      <w:pPr>
-        <w:rPr>
-          <w:lang w:val="en-US"/>
-        </w:rPr>
-      </w:pPr>
-    </w:p>
-    <w:p>
-      <w:pPr>
-        <w:rPr>
-          <w:lang w:val="en-US"/>
-        </w:rPr>
-      </w:pPr>
-    </w:p>
-    <w:p>
-      <w:pPr>
-        <w:rPr>
-          <w:lang w:val="en-US"/>
-        </w:rPr>
-      </w:pPr>
-    </w:p>
-    <w:p>
-      <w:pPr>
-        <w:rPr>
-          <w:lang w:val="en-US"/>
-        </w:rPr>
-      </w:pPr>
-    </w:p>
-    <w:p>
-      <w:pPr>
-        <w:rPr>
-          <w:lang w:val="en-US"/>
-        </w:rPr>
-      </w:pPr>
-    </w:p>
+    <w:p/>
+    <w:p/>
+    <w:p/>
+    <w:p/>
+    <w:p/>
     <w:p>
       <w:pPr>
         <w:rPr>
@@ -2388,13 +2209,9 @@
           <w:color w:val="44C8F5" w:themeColor="text2"/>
           <w:sz w:val="22"/>
           <w:szCs w:val="24"/>
-          <w:lang w:val="en-US"/>
         </w:rPr>
       </w:pPr>
       <w:r>
-        <w:rPr>
-          <w:lang w:val="en-US"/>
-        </w:rPr>
         <w:br w:type="page"/>
       </w:r>
     </w:p>
@@ -2405,7 +2222,6 @@
           <w:lang w:val="en-US"/>
         </w:rPr>
       </w:pPr>
-      <w:proofErr w:type="spellStart"/>
       <w:r>
         <w:rPr>
           <w:lang w:val="en-US"/>
@@ -2415,7 +2231,6 @@
       </w:r>
       <w:bookmarkEnd w:id="13"/>
       <w:bookmarkEnd w:id="14"/>
-      <w:proofErr w:type="spellEnd"/>
     </w:p>
     <w:p>
       <w:pPr>
@@ -2604,10 +2419,10 @@
           <w:lang w:val="en-US"/>
         </w:rPr>
         <w:sectPr>
-          <w:headerReference w:type="even" r:id="rId49"/>
-          <w:headerReference w:type="default" r:id="rId50"/>
-          <w:footerReference w:type="default" r:id="rId51"/>
-          <w:headerReference w:type="first" r:id="rId52"/>
+          <w:headerReference w:type="even" r:id="rId50"/>
+          <w:headerReference w:type="default" r:id="rId51"/>
+          <w:footerReference w:type="default" r:id="rId52"/>
+          <w:headerReference w:type="first" r:id="rId53"/>
           <w:pgSz w:w="11900" w:h="16840"/>
           <w:pgMar w:top="1418" w:right="1701" w:bottom="1701" w:left="1701" w:header="709" w:footer="850" w:gutter="0"/>
           <w:cols w:space="708"/>
@@ -2624,10 +2439,10 @@
       </w:pPr>
     </w:p>
     <w:sectPr>
-      <w:headerReference w:type="even" r:id="rId53"/>
-      <w:headerReference w:type="default" r:id="rId54"/>
-      <w:footerReference w:type="default" r:id="rId55"/>
-      <w:headerReference w:type="first" r:id="rId56"/>
+      <w:headerReference w:type="even" r:id="rId54"/>
+      <w:headerReference w:type="default" r:id="rId55"/>
+      <w:footerReference w:type="default" r:id="rId56"/>
+      <w:headerReference w:type="first" r:id="rId57"/>
       <w:pgSz w:w="11900" w:h="16840"/>
       <w:pgMar w:top="1418" w:right="1701" w:bottom="1701" w:left="1701" w:header="709" w:footer="567" w:gutter="0"/>
       <w:cols w:space="244"/>
@@ -2673,6 +2488,11 @@
         <w:docPartUnique/>
       </w:docPartObj>
     </w:sdtPr>
+    <w:sdtEndPr>
+      <w:rPr>
+        <w:rStyle w:val="Paginanummer"/>
+      </w:rPr>
+    </w:sdtEndPr>
     <w:sdtContent>
       <w:p>
         <w:pPr>
@@ -2725,6 +2545,11 @@
         <w:docPartUnique/>
       </w:docPartObj>
     </w:sdtPr>
+    <w:sdtEndPr>
+      <w:rPr>
+        <w:rStyle w:val="Paginanummer"/>
+      </w:rPr>
+    </w:sdtEndPr>
     <w:sdtContent>
       <w:p>
         <w:pPr>
@@ -8972,6 +8797,25 @@
 </file>
 
 <file path=customXml/item1.xml><?xml version="1.0" encoding="utf-8"?>
+<b:Sources xmlns:b="http://schemas.openxmlformats.org/officeDocument/2006/bibliography" xmlns="http://schemas.openxmlformats.org/officeDocument/2006/bibliography" SelectedStyle="/APA.XSL" StyleName="APA"/>
+</file>
+
+<file path=customXml/item2.xml><?xml version="1.0" encoding="utf-8"?>
+<p:properties xmlns:p="http://schemas.microsoft.com/office/2006/metadata/properties" xmlns:xsi="http://www.w3.org/2001/XMLSchema-instance" xmlns:pc="http://schemas.microsoft.com/office/infopath/2007/PartnerControls">
+  <documentManagement/>
+</p:properties>
+</file>
+
+<file path=customXml/item3.xml><?xml version="1.0" encoding="utf-8"?>
+<?mso-contentType ?>
+<FormTemplates xmlns="http://schemas.microsoft.com/sharepoint/v3/contenttype/forms">
+  <Display>DocumentLibraryForm</Display>
+  <Edit>DocumentLibraryForm</Edit>
+  <New>DocumentLibraryForm</New>
+</FormTemplates>
+</file>
+
+<file path=customXml/item4.xml><?xml version="1.0" encoding="utf-8"?>
 <ct:contentTypeSchema xmlns:ct="http://schemas.microsoft.com/office/2006/metadata/contentType" xmlns:ma="http://schemas.microsoft.com/office/2006/metadata/properties/metaAttributes" ct:_="" ma:_="" ma:contentTypeName="Document" ma:contentTypeID="0x010100AD0185FF4C350E4FBC1D9C6755033037" ma:contentTypeVersion="5" ma:contentTypeDescription="Create a new document." ma:contentTypeScope="" ma:versionID="aa4d988d5914b235ef4d7569df0aea6e">
   <xsd:schema xmlns:xsd="http://www.w3.org/2001/XMLSchema" xmlns:xs="http://www.w3.org/2001/XMLSchema" xmlns:p="http://schemas.microsoft.com/office/2006/metadata/properties" xmlns:ns2="d374f1f6-a7bc-4ce3-8ce4-dbead62070db" targetNamespace="http://schemas.microsoft.com/office/2006/metadata/properties" ma:root="true" ma:fieldsID="b6ffeecf544170e0b8935ee4ae7ba25c" ns2:_="">
     <xsd:import namespace="d374f1f6-a7bc-4ce3-8ce4-dbead62070db"/>
@@ -9123,26 +8967,32 @@
 </ct:contentTypeSchema>
 </file>
 
-<file path=customXml/item2.xml><?xml version="1.0" encoding="utf-8"?>
-<b:Sources xmlns:b="http://schemas.openxmlformats.org/officeDocument/2006/bibliography" xmlns="http://schemas.openxmlformats.org/officeDocument/2006/bibliography" SelectedStyle="/APA.XSL" StyleName="APA"/>
+<file path=customXml/itemProps1.xml><?xml version="1.0" encoding="utf-8"?>
+<ds:datastoreItem xmlns:ds="http://schemas.openxmlformats.org/officeDocument/2006/customXml" ds:itemID="{6B84759C-22E6-B74F-8508-982512CD9057}">
+  <ds:schemaRefs>
+    <ds:schemaRef ds:uri="http://schemas.openxmlformats.org/officeDocument/2006/bibliography"/>
+  </ds:schemaRefs>
+</ds:datastoreItem>
 </file>
 
-<file path=customXml/item3.xml><?xml version="1.0" encoding="utf-8"?>
-<?mso-contentType ?>
-<FormTemplates xmlns="http://schemas.microsoft.com/sharepoint/v3/contenttype/forms">
-  <Display>DocumentLibraryForm</Display>
-  <Edit>DocumentLibraryForm</Edit>
-  <New>DocumentLibraryForm</New>
-</FormTemplates>
+<file path=customXml/itemProps2.xml><?xml version="1.0" encoding="utf-8"?>
+<ds:datastoreItem xmlns:ds="http://schemas.openxmlformats.org/officeDocument/2006/customXml" ds:itemID="{B3D4E95A-F381-439B-8FB2-94D90951DA34}">
+  <ds:schemaRefs>
+    <ds:schemaRef ds:uri="http://schemas.microsoft.com/office/2006/metadata/properties"/>
+    <ds:schemaRef ds:uri="http://schemas.microsoft.com/office/infopath/2007/PartnerControls"/>
+  </ds:schemaRefs>
+</ds:datastoreItem>
 </file>
 
-<file path=customXml/item4.xml><?xml version="1.0" encoding="utf-8"?>
-<p:properties xmlns:p="http://schemas.microsoft.com/office/2006/metadata/properties" xmlns:xsi="http://www.w3.org/2001/XMLSchema-instance" xmlns:pc="http://schemas.microsoft.com/office/infopath/2007/PartnerControls">
-  <documentManagement/>
-</p:properties>
+<file path=customXml/itemProps3.xml><?xml version="1.0" encoding="utf-8"?>
+<ds:datastoreItem xmlns:ds="http://schemas.openxmlformats.org/officeDocument/2006/customXml" ds:itemID="{7F113734-79F7-40EA-88EB-A1762DB83BB0}">
+  <ds:schemaRefs>
+    <ds:schemaRef ds:uri="http://schemas.microsoft.com/sharepoint/v3/contenttype/forms"/>
+  </ds:schemaRefs>
+</ds:datastoreItem>
 </file>
 
-<file path=customXml/itemProps1.xml><?xml version="1.0" encoding="utf-8"?>
+<file path=customXml/itemProps4.xml><?xml version="1.0" encoding="utf-8"?>
 <ds:datastoreItem xmlns:ds="http://schemas.openxmlformats.org/officeDocument/2006/customXml" ds:itemID="{276B3B88-A5C6-4E60-BFDF-503C10A4A710}">
   <ds:schemaRefs>
     <ds:schemaRef ds:uri="http://schemas.microsoft.com/office/2006/metadata/contentType"/>
@@ -9158,29 +9008,4 @@
     <ds:schemaRef ds:uri="http://schemas.microsoft.com/internal/obd"/>
   </ds:schemaRefs>
 </ds:datastoreItem>
-</file>
-
-<file path=customXml/itemProps2.xml><?xml version="1.0" encoding="utf-8"?>
-<ds:datastoreItem xmlns:ds="http://schemas.openxmlformats.org/officeDocument/2006/customXml" ds:itemID="{6B84759C-22E6-B74F-8508-982512CD9057}">
-  <ds:schemaRefs>
-    <ds:schemaRef ds:uri="http://schemas.openxmlformats.org/officeDocument/2006/bibliography"/>
-  </ds:schemaRefs>
-</ds:datastoreItem>
-</file>
-
-<file path=customXml/itemProps3.xml><?xml version="1.0" encoding="utf-8"?>
-<ds:datastoreItem xmlns:ds="http://schemas.openxmlformats.org/officeDocument/2006/customXml" ds:itemID="{7F113734-79F7-40EA-88EB-A1762DB83BB0}">
-  <ds:schemaRefs>
-    <ds:schemaRef ds:uri="http://schemas.microsoft.com/sharepoint/v3/contenttype/forms"/>
-  </ds:schemaRefs>
-</ds:datastoreItem>
-</file>
-
-<file path=customXml/itemProps4.xml><?xml version="1.0" encoding="utf-8"?>
-<ds:datastoreItem xmlns:ds="http://schemas.openxmlformats.org/officeDocument/2006/customXml" ds:itemID="{B3D4E95A-F381-439B-8FB2-94D90951DA34}">
-  <ds:schemaRefs>
-    <ds:schemaRef ds:uri="http://schemas.microsoft.com/office/2006/metadata/properties"/>
-    <ds:schemaRef ds:uri="http://schemas.microsoft.com/office/infopath/2007/PartnerControls"/>
-  </ds:schemaRefs>
-</ds:datastoreItem>
 </file>
--- a/DesignDocument/DesignDocument.docx
+++ b/DesignDocument/DesignDocument.docx
@@ -768,7 +768,25 @@
           <w:sz w:val="22"/>
         </w:rPr>
         <w:lastRenderedPageBreak/>
-        <w:t>Kleuren:</w:t>
+        <w:t>Prima</w:t>
+      </w:r>
+      <w:r>
+        <w:rPr>
+          <w:b/>
+          <w:bCs/>
+          <w:iCs/>
+          <w:sz w:val="22"/>
+        </w:rPr>
+        <w:t>ire kleuren</w:t>
+      </w:r>
+      <w:r>
+        <w:rPr>
+          <w:b/>
+          <w:bCs/>
+          <w:iCs/>
+          <w:sz w:val="22"/>
+        </w:rPr>
+        <w:t>:</w:t>
       </w:r>
     </w:p>
     <w:p>
@@ -785,10 +803,10 @@
           <w:sz w:val="22"/>
         </w:rPr>
         <w:drawing>
-          <wp:inline distT="0" distB="0" distL="0" distR="0" wp14:anchorId="3436B41A" wp14:editId="46669950">
-            <wp:extent cx="1928027" cy="4572396"/>
+          <wp:inline distT="0" distB="0" distL="0" distR="0" wp14:anchorId="1232091F" wp14:editId="2494A216">
+            <wp:extent cx="1851820" cy="1851820"/>
             <wp:effectExtent l="0" t="0" r="0" b="0"/>
-            <wp:docPr id="21" name="Afbeelding 21"/>
+            <wp:docPr id="9" name="Afbeelding 9"/>
             <wp:cNvGraphicFramePr>
               <a:graphicFrameLocks xmlns:a="http://schemas.openxmlformats.org/drawingml/2006/main" noChangeAspect="1"/>
             </wp:cNvGraphicFramePr>
@@ -808,7 +826,7 @@
                   <pic:spPr>
                     <a:xfrm>
                       <a:off x="0" y="0"/>
-                      <a:ext cx="1928027" cy="4572396"/>
+                      <a:ext cx="1851820" cy="1851820"/>
                     </a:xfrm>
                     <a:prstGeom prst="rect">
                       <a:avLst/>
@@ -854,6 +872,7 @@
           <w:b/>
           <w:bCs/>
           <w:iCs/>
+          <w:noProof/>
           <w:sz w:val="22"/>
         </w:rPr>
         <w:drawing>
@@ -900,7 +919,6 @@
       <w:bookmarkStart w:id="5" w:name="_Toc66130565"/>
       <w:bookmarkStart w:id="6" w:name="_Toc66130818"/>
       <w:r>
-        <w:lastRenderedPageBreak/>
         <w:t>Contrast test</w:t>
       </w:r>
       <w:bookmarkEnd w:id="5"/>
@@ -1028,20 +1046,27 @@
     </w:p>
     <w:p>
       <w:pPr>
-        <w:rPr>
-          <w:b/>
-          <w:color w:val="FF0000"/>
-          <w:sz w:val="22"/>
-          <w:lang w:val="nl-NL"/>
-        </w:rPr>
-      </w:pPr>
-    </w:p>
-    <w:p>
-      <w:pPr>
         <w:pStyle w:val="Kop3"/>
       </w:pPr>
       <w:bookmarkStart w:id="7" w:name="_Toc66130566"/>
       <w:bookmarkStart w:id="8" w:name="_Toc66130819"/>
+    </w:p>
+    <w:p>
+      <w:pPr>
+        <w:rPr>
+          <w:lang w:val="nl-NL"/>
+        </w:rPr>
+      </w:pPr>
+    </w:p>
+    <w:p>
+      <w:pPr>
+        <w:pStyle w:val="Kop3"/>
+      </w:pPr>
+    </w:p>
+    <w:p>
+      <w:pPr>
+        <w:pStyle w:val="Kop3"/>
+      </w:pPr>
       <w:r>
         <w:t>Typografie</w:t>
       </w:r>
@@ -1060,9 +1085,9 @@
           <w:noProof/>
         </w:rPr>
         <w:drawing>
-          <wp:inline distT="0" distB="0" distL="0" distR="0" wp14:anchorId="43309F72" wp14:editId="4FBAAF9B">
-            <wp:extent cx="4617720" cy="1919250"/>
-            <wp:effectExtent l="0" t="0" r="0" b="5080"/>
+          <wp:inline distT="0" distB="0" distL="0" distR="0" wp14:anchorId="43309F72" wp14:editId="5C7CEE3F">
+            <wp:extent cx="3297381" cy="1370481"/>
+            <wp:effectExtent l="0" t="0" r="0" b="1270"/>
             <wp:docPr id="41" name="Afbeelding 41" descr="Afbeelding met tekst&#10;&#10;Automatisch gegenereerde beschrijving"/>
             <wp:cNvGraphicFramePr>
               <a:graphicFrameLocks xmlns:a="http://schemas.openxmlformats.org/drawingml/2006/main" noChangeAspect="1"/>
@@ -1083,7 +1108,7 @@
                   <pic:spPr>
                     <a:xfrm>
                       <a:off x="0" y="0"/>
-                      <a:ext cx="4628965" cy="1923924"/>
+                      <a:ext cx="3318935" cy="1379439"/>
                     </a:xfrm>
                     <a:prstGeom prst="rect">
                       <a:avLst/>
@@ -1210,9 +1235,17 @@
           <w:noProof/>
         </w:rPr>
         <w:drawing>
-          <wp:inline distT="0" distB="0" distL="0" distR="0" wp14:anchorId="3756D9B2" wp14:editId="49E09F33">
+          <wp:anchor distT="0" distB="0" distL="114300" distR="114300" simplePos="0" relativeHeight="251680768" behindDoc="0" locked="0" layoutInCell="1" allowOverlap="1" wp14:anchorId="3756D9B2" wp14:editId="1E99DAE3">
+            <wp:simplePos x="0" y="0"/>
+            <wp:positionH relativeFrom="column">
+              <wp:posOffset>276225</wp:posOffset>
+            </wp:positionH>
+            <wp:positionV relativeFrom="paragraph">
+              <wp:posOffset>86360</wp:posOffset>
+            </wp:positionV>
             <wp:extent cx="304800" cy="228600"/>
             <wp:effectExtent l="0" t="0" r="0" b="0"/>
+            <wp:wrapSquare wrapText="bothSides"/>
             <wp:docPr id="22" name="Graphic 22"/>
             <wp:cNvGraphicFramePr>
               <a:graphicFrameLocks xmlns:a="http://schemas.openxmlformats.org/drawingml/2006/main" noChangeAspect="1"/>
@@ -1248,7 +1281,7 @@
                 </pic:pic>
               </a:graphicData>
             </a:graphic>
-          </wp:inline>
+          </wp:anchor>
         </w:drawing>
       </w:r>
     </w:p>
@@ -1272,28 +1305,31 @@
           <w:iCs/>
           <w:sz w:val="22"/>
         </w:rPr>
-        <w:t>2) Pijlen</w:t>
+        <w:t>2</w:t>
       </w:r>
-    </w:p>
-    <w:p>
-      <w:pPr>
+      <w:r>
         <w:rPr>
           <w:iCs/>
+          <w:sz w:val="22"/>
+        </w:rPr>
+        <w:t>) Speler</w:t>
+      </w:r>
+    </w:p>
+    <w:p>
+      <w:pPr>
+        <w:rPr>
+          <w:iCs/>
+          <w:sz w:val="22"/>
+          <w:u w:val="single"/>
+        </w:rPr>
+      </w:pPr>
+      <w:r>
+        <w:rPr>
           <w:color w:val="44C8F5" w:themeColor="text2"/>
-          <w:sz w:val="22"/>
-        </w:rPr>
-      </w:pPr>
-      <w:hyperlink r:id="rId28" w:history="1">
-        <w:r>
-          <w:rPr>
-            <w:rStyle w:val="Hyperlink"/>
-            <w:iCs/>
-            <w:color w:val="44C8F5" w:themeColor="text2"/>
-            <w:sz w:val="22"/>
-          </w:rPr>
-          <w:t>https://thenounproject.com/icon/arrow-1920781/</w:t>
-        </w:r>
-      </w:hyperlink>
+          <w:u w:val="single"/>
+        </w:rPr>
+        <w:t>https://thenounproject.com/icon/person-1607993/</w:t>
+      </w:r>
     </w:p>
     <w:p>
       <w:pPr>
@@ -1307,18 +1343,18 @@
           <w:noProof/>
         </w:rPr>
         <w:drawing>
-          <wp:anchor distT="0" distB="0" distL="114300" distR="114300" simplePos="0" relativeHeight="251663360" behindDoc="0" locked="0" layoutInCell="1" allowOverlap="1" wp14:anchorId="444F3C83" wp14:editId="1ADEFFD3">
+          <wp:anchor distT="0" distB="0" distL="114300" distR="114300" simplePos="0" relativeHeight="251664384" behindDoc="0" locked="0" layoutInCell="1" allowOverlap="1" wp14:anchorId="3F731C8F" wp14:editId="6AEAEB4D">
             <wp:simplePos x="0" y="0"/>
             <wp:positionH relativeFrom="column">
-              <wp:posOffset>383540</wp:posOffset>
+              <wp:posOffset>358140</wp:posOffset>
             </wp:positionH>
             <wp:positionV relativeFrom="paragraph">
-              <wp:posOffset>11430</wp:posOffset>
+              <wp:posOffset>33655</wp:posOffset>
             </wp:positionV>
-            <wp:extent cx="355600" cy="355600"/>
-            <wp:effectExtent l="0" t="0" r="6350" b="6350"/>
+            <wp:extent cx="175260" cy="384175"/>
+            <wp:effectExtent l="0" t="0" r="0" b="0"/>
             <wp:wrapSquare wrapText="bothSides"/>
-            <wp:docPr id="46" name="Graphic 46"/>
+            <wp:docPr id="47" name="Graphic 47"/>
             <wp:cNvGraphicFramePr>
               <a:graphicFrameLocks xmlns:a="http://schemas.openxmlformats.org/drawingml/2006/main" noChangeAspect="1"/>
             </wp:cNvGraphicFramePr>
@@ -1330,10 +1366,10 @@
                     <pic:cNvPicPr/>
                   </pic:nvPicPr>
                   <pic:blipFill>
-                    <a:blip r:embed="rId29">
+                    <a:blip r:embed="rId28">
                       <a:extLst>
                         <a:ext uri="{96DAC541-7B7A-43D3-8B79-37D633B846F1}">
-                          <asvg:svgBlip xmlns:asvg="http://schemas.microsoft.com/office/drawing/2016/SVG/main" r:embed="rId30"/>
+                          <asvg:svgBlip xmlns:asvg="http://schemas.microsoft.com/office/drawing/2016/SVG/main" r:embed="rId29"/>
                         </a:ext>
                       </a:extLst>
                     </a:blip>
@@ -1342,9 +1378,9 @@
                     </a:stretch>
                   </pic:blipFill>
                   <pic:spPr>
-                    <a:xfrm>
+                    <a:xfrm flipH="1">
                       <a:off x="0" y="0"/>
-                      <a:ext cx="355600" cy="355600"/>
+                      <a:ext cx="175260" cy="384175"/>
                     </a:xfrm>
                     <a:prstGeom prst="rect">
                       <a:avLst/>
@@ -1353,32 +1389,90 @@
                 </pic:pic>
               </a:graphicData>
             </a:graphic>
-            <wp14:sizeRelH relativeFrom="margin">
-              <wp14:pctWidth>0</wp14:pctWidth>
-            </wp14:sizeRelH>
-            <wp14:sizeRelV relativeFrom="margin">
-              <wp14:pctHeight>0</wp14:pctHeight>
-            </wp14:sizeRelV>
           </wp:anchor>
         </w:drawing>
       </w:r>
+    </w:p>
+    <w:p>
+      <w:pPr>
+        <w:rPr>
+          <w:iCs/>
+          <w:sz w:val="22"/>
+        </w:rPr>
+      </w:pPr>
+    </w:p>
+    <w:p>
+      <w:pPr>
+        <w:rPr>
+          <w:iCs/>
+          <w:sz w:val="22"/>
+        </w:rPr>
+      </w:pPr>
+    </w:p>
+    <w:p>
+      <w:pPr>
+        <w:rPr>
+          <w:iCs/>
+          <w:sz w:val="22"/>
+        </w:rPr>
+      </w:pPr>
       <w:r>
         <w:rPr>
+          <w:iCs/>
+          <w:sz w:val="22"/>
+        </w:rPr>
+        <w:t>3</w:t>
+      </w:r>
+      <w:r>
+        <w:rPr>
+          <w:iCs/>
+          <w:sz w:val="22"/>
+        </w:rPr>
+        <w:t>) Speliconen</w:t>
+      </w:r>
+    </w:p>
+    <w:p>
+      <w:pPr>
+        <w:rPr>
+          <w:iCs/>
+          <w:sz w:val="22"/>
+        </w:rPr>
+      </w:pPr>
+      <w:hyperlink r:id="rId30" w:history="1">
+        <w:r>
+          <w:rPr>
+            <w:rStyle w:val="Hyperlink"/>
+            <w:iCs/>
+            <w:sz w:val="22"/>
+          </w:rPr>
+          <w:t>https://www.flaticon.com/free-icon/clock_1584942?term=time&amp;related_id=1584942</w:t>
+        </w:r>
+      </w:hyperlink>
+    </w:p>
+    <w:p>
+      <w:pPr>
+        <w:rPr>
+          <w:iCs/>
+          <w:sz w:val="22"/>
+        </w:rPr>
+      </w:pPr>
+      <w:r>
+        <w:rPr>
           <w:noProof/>
         </w:rPr>
         <w:drawing>
-          <wp:anchor distT="0" distB="0" distL="114300" distR="114300" simplePos="0" relativeHeight="251662336" behindDoc="0" locked="0" layoutInCell="1" allowOverlap="1" wp14:anchorId="77B9DAF0" wp14:editId="7925E9AB">
+          <wp:anchor distT="0" distB="0" distL="114300" distR="114300" simplePos="0" relativeHeight="251674624" behindDoc="0" locked="0" layoutInCell="1" allowOverlap="1" wp14:anchorId="5CC33A2C" wp14:editId="1A0CE50B">
             <wp:simplePos x="0" y="0"/>
-            <wp:positionH relativeFrom="margin">
-              <wp:posOffset>-635</wp:posOffset>
+            <wp:positionH relativeFrom="column">
+              <wp:posOffset>95192</wp:posOffset>
             </wp:positionH>
             <wp:positionV relativeFrom="paragraph">
-              <wp:posOffset>5080</wp:posOffset>
+              <wp:posOffset>27305</wp:posOffset>
             </wp:positionV>
-            <wp:extent cx="361950" cy="361950"/>
-            <wp:effectExtent l="0" t="0" r="0" b="0"/>
+            <wp:extent cx="622935" cy="622935"/>
+            <wp:effectExtent l="0" t="0" r="5715" b="5715"/>
             <wp:wrapSquare wrapText="bothSides"/>
-            <wp:docPr id="45" name="Graphic 45"/>
+            <wp:docPr id="12" name="Graphic 12"/>
             <wp:cNvGraphicFramePr>
               <a:graphicFrameLocks xmlns:a="http://schemas.openxmlformats.org/drawingml/2006/main" noChangeAspect="1"/>
             </wp:cNvGraphicFramePr>
@@ -1404,7 +1498,7 @@
                   <pic:spPr>
                     <a:xfrm>
                       <a:off x="0" y="0"/>
-                      <a:ext cx="361950" cy="361950"/>
+                      <a:ext cx="622935" cy="622935"/>
                     </a:xfrm>
                     <a:prstGeom prst="rect">
                       <a:avLst/>
@@ -1446,55 +1540,49 @@
           <w:sz w:val="22"/>
         </w:rPr>
       </w:pPr>
+    </w:p>
+    <w:p>
+      <w:pPr>
+        <w:rPr>
+          <w:iCs/>
+          <w:sz w:val="22"/>
+        </w:rPr>
+      </w:pPr>
+      <w:hyperlink r:id="rId33" w:history="1">
+        <w:r>
+          <w:rPr>
+            <w:rStyle w:val="Hyperlink"/>
+            <w:iCs/>
+            <w:sz w:val="22"/>
+          </w:rPr>
+          <w:t>https://www.flaticon.com/free-icon/boy_4202831?term=person&amp;page=1&amp;position=56&amp;origin=search&amp;related_id=4202831</w:t>
+        </w:r>
+      </w:hyperlink>
+    </w:p>
+    <w:p>
+      <w:pPr>
+        <w:rPr>
+          <w:iCs/>
+          <w:sz w:val="22"/>
+        </w:rPr>
+      </w:pPr>
       <w:r>
         <w:rPr>
-          <w:iCs/>
-          <w:sz w:val="22"/>
-        </w:rPr>
-        <w:t>3) Speler</w:t>
-      </w:r>
-    </w:p>
-    <w:p>
-      <w:pPr>
-        <w:rPr>
-          <w:iCs/>
-          <w:sz w:val="22"/>
-          <w:u w:val="single"/>
-        </w:rPr>
-      </w:pPr>
-      <w:r>
-        <w:rPr>
-          <w:color w:val="44C8F5" w:themeColor="text2"/>
-          <w:u w:val="single"/>
-        </w:rPr>
-        <w:t>https://thenounproject.com/icon/person-1607993/</w:t>
-      </w:r>
-    </w:p>
-    <w:p>
-      <w:pPr>
-        <w:rPr>
-          <w:iCs/>
-          <w:sz w:val="22"/>
-        </w:rPr>
-      </w:pPr>
-      <w:r>
-        <w:rPr>
           <w:noProof/>
         </w:rPr>
-        <w:lastRenderedPageBreak/>
         <w:drawing>
-          <wp:anchor distT="0" distB="0" distL="114300" distR="114300" simplePos="0" relativeHeight="251664384" behindDoc="0" locked="0" layoutInCell="1" allowOverlap="1" wp14:anchorId="3F731C8F" wp14:editId="126967DC">
+          <wp:anchor distT="0" distB="0" distL="114300" distR="114300" simplePos="0" relativeHeight="251675648" behindDoc="0" locked="0" layoutInCell="1" allowOverlap="1" wp14:anchorId="442DC527" wp14:editId="55ECBCDC">
             <wp:simplePos x="0" y="0"/>
-            <wp:positionH relativeFrom="column">
-              <wp:posOffset>243840</wp:posOffset>
+            <wp:positionH relativeFrom="margin">
+              <wp:posOffset>103563</wp:posOffset>
             </wp:positionH>
             <wp:positionV relativeFrom="paragraph">
-              <wp:posOffset>33655</wp:posOffset>
+              <wp:posOffset>3810</wp:posOffset>
             </wp:positionV>
-            <wp:extent cx="175260" cy="384175"/>
-            <wp:effectExtent l="0" t="0" r="0" b="0"/>
+            <wp:extent cx="649605" cy="664845"/>
+            <wp:effectExtent l="0" t="0" r="0" b="1905"/>
             <wp:wrapSquare wrapText="bothSides"/>
-            <wp:docPr id="47" name="Graphic 47"/>
+            <wp:docPr id="17" name="Graphic 17"/>
             <wp:cNvGraphicFramePr>
               <a:graphicFrameLocks xmlns:a="http://schemas.openxmlformats.org/drawingml/2006/main" noChangeAspect="1"/>
             </wp:cNvGraphicFramePr>
@@ -1506,119 +1594,10 @@
                     <pic:cNvPicPr/>
                   </pic:nvPicPr>
                   <pic:blipFill>
-                    <a:blip r:embed="rId33">
+                    <a:blip r:embed="rId34">
                       <a:extLst>
                         <a:ext uri="{96DAC541-7B7A-43D3-8B79-37D633B846F1}">
-                          <asvg:svgBlip xmlns:asvg="http://schemas.microsoft.com/office/drawing/2016/SVG/main" r:embed="rId34"/>
-                        </a:ext>
-                      </a:extLst>
-                    </a:blip>
-                    <a:stretch>
-                      <a:fillRect/>
-                    </a:stretch>
-                  </pic:blipFill>
-                  <pic:spPr>
-                    <a:xfrm flipH="1">
-                      <a:off x="0" y="0"/>
-                      <a:ext cx="175260" cy="384175"/>
-                    </a:xfrm>
-                    <a:prstGeom prst="rect">
-                      <a:avLst/>
-                    </a:prstGeom>
-                  </pic:spPr>
-                </pic:pic>
-              </a:graphicData>
-            </a:graphic>
-          </wp:anchor>
-        </w:drawing>
-      </w:r>
-    </w:p>
-    <w:p>
-      <w:pPr>
-        <w:rPr>
-          <w:iCs/>
-          <w:sz w:val="22"/>
-        </w:rPr>
-      </w:pPr>
-    </w:p>
-    <w:p>
-      <w:pPr>
-        <w:rPr>
-          <w:iCs/>
-          <w:sz w:val="22"/>
-        </w:rPr>
-      </w:pPr>
-    </w:p>
-    <w:p>
-      <w:pPr>
-        <w:rPr>
-          <w:iCs/>
-          <w:sz w:val="22"/>
-        </w:rPr>
-      </w:pPr>
-      <w:r>
-        <w:rPr>
-          <w:iCs/>
-          <w:sz w:val="22"/>
-        </w:rPr>
-        <w:t>4) Speliconen</w:t>
-      </w:r>
-    </w:p>
-    <w:p>
-      <w:pPr>
-        <w:rPr>
-          <w:iCs/>
-          <w:sz w:val="22"/>
-          <w:u w:val="single"/>
-        </w:rPr>
-      </w:pPr>
-      <w:r>
-        <w:rPr>
-          <w:color w:val="44C8F5" w:themeColor="text2"/>
-          <w:u w:val="single"/>
-        </w:rPr>
-        <w:t>https://thenounproject.com/icon/speak-1433088/</w:t>
-      </w:r>
-    </w:p>
-    <w:p>
-      <w:pPr>
-        <w:rPr>
-          <w:iCs/>
-          <w:sz w:val="22"/>
-        </w:rPr>
-      </w:pPr>
-      <w:r>
-        <w:rPr>
-          <w:noProof/>
-        </w:rPr>
-        <w:drawing>
-          <wp:anchor distT="0" distB="0" distL="114300" distR="114300" simplePos="0" relativeHeight="251665408" behindDoc="0" locked="0" layoutInCell="1" allowOverlap="1" wp14:anchorId="4F2EA9CC" wp14:editId="6D969E85">
-            <wp:simplePos x="0" y="0"/>
-            <wp:positionH relativeFrom="margin">
-              <wp:posOffset>-635</wp:posOffset>
-            </wp:positionH>
-            <wp:positionV relativeFrom="paragraph">
-              <wp:posOffset>42545</wp:posOffset>
-            </wp:positionV>
-            <wp:extent cx="742950" cy="742950"/>
-            <wp:effectExtent l="0" t="0" r="0" b="0"/>
-            <wp:wrapSquare wrapText="bothSides"/>
-            <wp:docPr id="49" name="Graphic 49"/>
-            <wp:cNvGraphicFramePr>
-              <a:graphicFrameLocks xmlns:a="http://schemas.openxmlformats.org/drawingml/2006/main" noChangeAspect="1"/>
-            </wp:cNvGraphicFramePr>
-            <a:graphic xmlns:a="http://schemas.openxmlformats.org/drawingml/2006/main">
-              <a:graphicData uri="http://schemas.openxmlformats.org/drawingml/2006/picture">
-                <pic:pic xmlns:pic="http://schemas.openxmlformats.org/drawingml/2006/picture">
-                  <pic:nvPicPr>
-                    <pic:cNvPr id="1" name=""/>
-                    <pic:cNvPicPr/>
-                  </pic:nvPicPr>
-                  <pic:blipFill>
-                    <a:blip r:embed="rId35">
-                      <a:extLst>
-                        <a:ext uri="{96DAC541-7B7A-43D3-8B79-37D633B846F1}">
-                          <asvg:svgBlip xmlns:asvg="http://schemas.microsoft.com/office/drawing/2016/SVG/main" r:embed="rId36"/>
+                          <asvg:svgBlip xmlns:asvg="http://schemas.microsoft.com/office/drawing/2016/SVG/main" r:embed="rId35"/>
                         </a:ext>
                       </a:extLst>
                     </a:blip>
@@ -1629,7 +1608,7 @@
                   <pic:spPr>
                     <a:xfrm>
                       <a:off x="0" y="0"/>
-                      <a:ext cx="742950" cy="742950"/>
+                      <a:ext cx="649605" cy="664845"/>
                     </a:xfrm>
                     <a:prstGeom prst="rect">
                       <a:avLst/>
@@ -1679,47 +1658,41 @@
           <w:sz w:val="22"/>
         </w:rPr>
       </w:pPr>
+      <w:hyperlink r:id="rId36" w:history="1">
+        <w:r>
+          <w:rPr>
+            <w:rStyle w:val="Hyperlink"/>
+            <w:iCs/>
+            <w:sz w:val="22"/>
+          </w:rPr>
+          <w:t>https://www.flaticon.com/kr/free-icon/animation_2267569</w:t>
+        </w:r>
+      </w:hyperlink>
     </w:p>
     <w:p>
       <w:pPr>
         <w:rPr>
           <w:iCs/>
           <w:sz w:val="22"/>
-          <w:u w:val="single"/>
         </w:rPr>
       </w:pPr>
       <w:r>
         <w:rPr>
-          <w:color w:val="44C8F5" w:themeColor="text2"/>
-          <w:u w:val="single"/>
-        </w:rPr>
-        <w:t>https://thenounproject.com/icon/time-5060443/</w:t>
-      </w:r>
-    </w:p>
-    <w:p>
-      <w:pPr>
-        <w:rPr>
-          <w:iCs/>
-          <w:sz w:val="22"/>
-        </w:rPr>
-      </w:pPr>
-      <w:r>
-        <w:rPr>
           <w:noProof/>
         </w:rPr>
         <w:drawing>
-          <wp:anchor distT="0" distB="0" distL="114300" distR="114300" simplePos="0" relativeHeight="251666432" behindDoc="0" locked="0" layoutInCell="1" allowOverlap="1" wp14:anchorId="3845EA10" wp14:editId="0D79BB5F">
+          <wp:anchor distT="0" distB="0" distL="114300" distR="114300" simplePos="0" relativeHeight="251676672" behindDoc="0" locked="0" layoutInCell="1" allowOverlap="1" wp14:anchorId="7FC82A40" wp14:editId="33342DF2">
             <wp:simplePos x="0" y="0"/>
-            <wp:positionH relativeFrom="margin">
-              <wp:posOffset>0</wp:posOffset>
+            <wp:positionH relativeFrom="column">
+              <wp:posOffset>58420</wp:posOffset>
             </wp:positionH>
             <wp:positionV relativeFrom="paragraph">
-              <wp:posOffset>33020</wp:posOffset>
+              <wp:posOffset>33655</wp:posOffset>
             </wp:positionV>
-            <wp:extent cx="762000" cy="762000"/>
-            <wp:effectExtent l="0" t="0" r="0" b="0"/>
+            <wp:extent cx="775335" cy="775335"/>
+            <wp:effectExtent l="0" t="0" r="0" b="5715"/>
             <wp:wrapSquare wrapText="bothSides"/>
-            <wp:docPr id="50" name="Graphic 50"/>
+            <wp:docPr id="19" name="Graphic 19"/>
             <wp:cNvGraphicFramePr>
               <a:graphicFrameLocks xmlns:a="http://schemas.openxmlformats.org/drawingml/2006/main" noChangeAspect="1"/>
             </wp:cNvGraphicFramePr>
@@ -1745,7 +1718,7 @@
                   <pic:spPr>
                     <a:xfrm>
                       <a:off x="0" y="0"/>
-                      <a:ext cx="762000" cy="762000"/>
+                      <a:ext cx="775335" cy="775335"/>
                     </a:xfrm>
                     <a:prstGeom prst="rect">
                       <a:avLst/>
@@ -1754,6 +1727,12 @@
                 </pic:pic>
               </a:graphicData>
             </a:graphic>
+            <wp14:sizeRelH relativeFrom="margin">
+              <wp14:pctWidth>0</wp14:pctWidth>
+            </wp14:sizeRelH>
+            <wp14:sizeRelV relativeFrom="margin">
+              <wp14:pctHeight>0</wp14:pctHeight>
+            </wp14:sizeRelV>
           </wp:anchor>
         </w:drawing>
       </w:r>
@@ -1804,7 +1783,7 @@
             <w:iCs/>
             <w:sz w:val="22"/>
           </w:rPr>
-          <w:t>https://thenounproject.com/icon/run-1946980/</w:t>
+          <w:t>https://www.flaticon.com/free-icon/swords_934478?term=sword&amp;page=1&amp;position=14&amp;origin=search&amp;related_id=934478</w:t>
         </w:r>
       </w:hyperlink>
     </w:p>
@@ -1820,18 +1799,18 @@
           <w:noProof/>
         </w:rPr>
         <w:drawing>
-          <wp:anchor distT="0" distB="0" distL="114300" distR="114300" simplePos="0" relativeHeight="251667456" behindDoc="0" locked="0" layoutInCell="1" allowOverlap="1" wp14:anchorId="267ABA71" wp14:editId="69D8217B">
+          <wp:anchor distT="0" distB="0" distL="114300" distR="114300" simplePos="0" relativeHeight="251677696" behindDoc="0" locked="0" layoutInCell="1" allowOverlap="1" wp14:anchorId="64E9D9DD" wp14:editId="06F6DBE9">
             <wp:simplePos x="0" y="0"/>
-            <wp:positionH relativeFrom="margin">
-              <wp:posOffset>5080</wp:posOffset>
+            <wp:positionH relativeFrom="column">
+              <wp:posOffset>43815</wp:posOffset>
             </wp:positionH>
             <wp:positionV relativeFrom="paragraph">
-              <wp:posOffset>97155</wp:posOffset>
+              <wp:posOffset>172085</wp:posOffset>
             </wp:positionV>
-            <wp:extent cx="736600" cy="736600"/>
+            <wp:extent cx="755650" cy="755650"/>
             <wp:effectExtent l="0" t="0" r="6350" b="6350"/>
             <wp:wrapSquare wrapText="bothSides"/>
-            <wp:docPr id="51" name="Graphic 51"/>
+            <wp:docPr id="20" name="Graphic 20"/>
             <wp:cNvGraphicFramePr>
               <a:graphicFrameLocks xmlns:a="http://schemas.openxmlformats.org/drawingml/2006/main" noChangeAspect="1"/>
             </wp:cNvGraphicFramePr>
@@ -1857,7 +1836,7 @@
                   <pic:spPr>
                     <a:xfrm>
                       <a:off x="0" y="0"/>
-                      <a:ext cx="736600" cy="736600"/>
+                      <a:ext cx="755650" cy="755650"/>
                     </a:xfrm>
                     <a:prstGeom prst="rect">
                       <a:avLst/>
@@ -1913,6 +1892,22 @@
     <w:p>
       <w:pPr>
         <w:rPr>
+          <w:iCs/>
+          <w:sz w:val="22"/>
+        </w:rPr>
+      </w:pPr>
+    </w:p>
+    <w:p>
+      <w:pPr>
+        <w:rPr>
+          <w:iCs/>
+          <w:sz w:val="22"/>
+        </w:rPr>
+      </w:pPr>
+    </w:p>
+    <w:p>
+      <w:pPr>
+        <w:rPr>
           <w:sz w:val="22"/>
           <w:szCs w:val="24"/>
         </w:rPr>
@@ -1924,7 +1919,14 @@
           <w:sz w:val="22"/>
           <w:szCs w:val="24"/>
         </w:rPr>
-        <w:t>5) Vraagteken</w:t>
+        <w:t>4</w:t>
+      </w:r>
+      <w:r>
+        <w:rPr>
+          <w:sz w:val="22"/>
+          <w:szCs w:val="24"/>
+        </w:rPr>
+        <w:t>) Vraagteken</w:t>
       </w:r>
       <w:r>
         <w:rPr>
@@ -1968,16 +1970,16 @@
           <w:noProof/>
         </w:rPr>
         <w:drawing>
-          <wp:anchor distT="0" distB="0" distL="114300" distR="114300" simplePos="0" relativeHeight="251668480" behindDoc="0" locked="0" layoutInCell="1" allowOverlap="1" wp14:anchorId="5AA930D7" wp14:editId="20D76BCA">
+          <wp:anchor distT="0" distB="0" distL="114300" distR="114300" simplePos="0" relativeHeight="251668480" behindDoc="0" locked="0" layoutInCell="1" allowOverlap="1" wp14:anchorId="5AA930D7" wp14:editId="308C186B">
             <wp:simplePos x="0" y="0"/>
             <wp:positionH relativeFrom="margin">
-              <wp:posOffset>0</wp:posOffset>
+              <wp:align>left</wp:align>
             </wp:positionH>
             <wp:positionV relativeFrom="paragraph">
-              <wp:posOffset>19685</wp:posOffset>
+              <wp:posOffset>23495</wp:posOffset>
             </wp:positionV>
-            <wp:extent cx="781050" cy="781050"/>
-            <wp:effectExtent l="0" t="0" r="0" b="0"/>
+            <wp:extent cx="678180" cy="678180"/>
+            <wp:effectExtent l="0" t="0" r="7620" b="7620"/>
             <wp:wrapSquare wrapText="bothSides"/>
             <wp:docPr id="52" name="Graphic 52"/>
             <wp:cNvGraphicFramePr>
@@ -2005,7 +2007,7 @@
                   <pic:spPr>
                     <a:xfrm>
                       <a:off x="0" y="0"/>
-                      <a:ext cx="781050" cy="781050"/>
+                      <a:ext cx="678180" cy="678180"/>
                     </a:xfrm>
                     <a:prstGeom prst="rect">
                       <a:avLst/>
@@ -2014,6 +2016,12 @@
                 </pic:pic>
               </a:graphicData>
             </a:graphic>
+            <wp14:sizeRelH relativeFrom="margin">
+              <wp14:pctWidth>0</wp14:pctWidth>
+            </wp14:sizeRelH>
+            <wp14:sizeRelV relativeFrom="margin">
+              <wp14:pctHeight>0</wp14:pctHeight>
+            </wp14:sizeRelV>
           </wp:anchor>
         </w:drawing>
       </w:r>
@@ -2022,7 +2030,6 @@
     <w:p/>
     <w:p/>
     <w:p/>
-    <w:p/>
     <w:p>
       <w:pPr>
         <w:rPr>
@@ -2035,7 +2042,14 @@
           <w:sz w:val="22"/>
           <w:szCs w:val="24"/>
         </w:rPr>
-        <w:t xml:space="preserve">6) </w:t>
+        <w:t>5</w:t>
+      </w:r>
+      <w:r>
+        <w:rPr>
+          <w:sz w:val="22"/>
+          <w:szCs w:val="24"/>
+        </w:rPr>
+        <w:t xml:space="preserve">) </w:t>
       </w:r>
       <w:proofErr w:type="spellStart"/>
       <w:r>
@@ -2049,40 +2063,43 @@
     </w:p>
     <w:p>
       <w:pPr>
-        <w:rPr>
+        <w:textAlignment w:val="baseline"/>
+        <w:rPr>
+          <w:rFonts w:cstheme="minorHAnsi"/>
+          <w:color w:val="000000"/>
           <w:sz w:val="22"/>
           <w:szCs w:val="24"/>
         </w:rPr>
       </w:pPr>
-      <w:hyperlink r:id="rId44" w:history="1">
+      <w:hyperlink r:id="rId44" w:anchor="page=2&amp;query=pencil&amp;position=15&amp;from_view=search&amp;track=sph" w:tgtFrame="_blank" w:tooltip="https://www.freepik.com/free-vector/pack-school-icons_701872.htm#page=2&amp;query=pencil&amp;position=15&amp;from_view=search&amp;track=sph" w:history="1">
         <w:r>
           <w:rPr>
             <w:rStyle w:val="Hyperlink"/>
+            <w:rFonts w:cstheme="minorHAnsi"/>
             <w:sz w:val="22"/>
             <w:szCs w:val="24"/>
+            <w:bdr w:val="none" w:sz="0" w:space="0" w:color="auto" w:frame="1"/>
           </w:rPr>
-          <w:t>https://thenounproject.com/icon/edit-5412991/</w:t>
+          <w:t>https://www.freepik.com/free-vector/pack-school-icons_701872.htm#page=2&amp;query=pencil&amp;position=15&amp;from_view=search&amp;track=sph</w:t>
         </w:r>
       </w:hyperlink>
     </w:p>
     <w:p>
+      <w:pPr>
+        <w:rPr>
+          <w:sz w:val="22"/>
+          <w:szCs w:val="24"/>
+        </w:rPr>
+      </w:pPr>
       <w:r>
         <w:rPr>
           <w:noProof/>
         </w:rPr>
         <w:drawing>
-          <wp:anchor distT="0" distB="0" distL="114300" distR="114300" simplePos="0" relativeHeight="251669504" behindDoc="0" locked="0" layoutInCell="1" allowOverlap="1" wp14:anchorId="52C498C6" wp14:editId="231105FC">
-            <wp:simplePos x="0" y="0"/>
-            <wp:positionH relativeFrom="margin">
-              <wp:posOffset>0</wp:posOffset>
-            </wp:positionH>
-            <wp:positionV relativeFrom="paragraph">
-              <wp:posOffset>55880</wp:posOffset>
-            </wp:positionV>
-            <wp:extent cx="739140" cy="739140"/>
-            <wp:effectExtent l="0" t="0" r="3810" b="3810"/>
-            <wp:wrapSquare wrapText="bothSides"/>
-            <wp:docPr id="53" name="Graphic 53"/>
+          <wp:inline distT="0" distB="0" distL="0" distR="0" wp14:anchorId="55EB38F4" wp14:editId="68F79FDF">
+            <wp:extent cx="574963" cy="862445"/>
+            <wp:effectExtent l="0" t="0" r="0" b="0"/>
+            <wp:docPr id="10" name="Graphic 10"/>
             <wp:cNvGraphicFramePr>
               <a:graphicFrameLocks xmlns:a="http://schemas.openxmlformats.org/drawingml/2006/main" noChangeAspect="1"/>
             </wp:cNvGraphicFramePr>
@@ -2108,7 +2125,7 @@
                   <pic:spPr>
                     <a:xfrm>
                       <a:off x="0" y="0"/>
-                      <a:ext cx="739140" cy="739140"/>
+                      <a:ext cx="576624" cy="864936"/>
                     </a:xfrm>
                     <a:prstGeom prst="rect">
                       <a:avLst/>
@@ -2117,42 +2134,12 @@
                 </pic:pic>
               </a:graphicData>
             </a:graphic>
-            <wp14:sizeRelH relativeFrom="margin">
-              <wp14:pctWidth>0</wp14:pctWidth>
-            </wp14:sizeRelH>
-            <wp14:sizeRelV relativeFrom="margin">
-              <wp14:pctHeight>0</wp14:pctHeight>
-            </wp14:sizeRelV>
-          </wp:anchor>
+          </wp:inline>
         </w:drawing>
       </w:r>
-    </w:p>
-    <w:p>
-      <w:pPr>
-        <w:pStyle w:val="Kop3"/>
-        <w:rPr>
-          <w:lang w:val="nl-BE"/>
-        </w:rPr>
-      </w:pPr>
-    </w:p>
-    <w:p>
-      <w:pPr>
-        <w:pStyle w:val="Kop3"/>
-        <w:rPr>
-          <w:lang w:val="nl-BE"/>
-        </w:rPr>
-      </w:pPr>
-    </w:p>
-    <w:p>
-      <w:pPr>
-        <w:pStyle w:val="Kop3"/>
-        <w:rPr>
-          <w:lang w:val="nl-BE"/>
-        </w:rPr>
-      </w:pPr>
-    </w:p>
-    <w:bookmarkEnd w:id="11"/>
-    <w:bookmarkEnd w:id="12"/>
+      <w:bookmarkEnd w:id="11"/>
+      <w:bookmarkEnd w:id="12"/>
+    </w:p>
     <w:p>
       <w:pPr>
         <w:rPr>
@@ -2160,20 +2147,19 @@
           <w:sz w:val="22"/>
         </w:rPr>
       </w:pPr>
-    </w:p>
-    <w:p>
-      <w:pPr>
+      <w:r>
         <w:rPr>
           <w:iCs/>
           <w:sz w:val="22"/>
         </w:rPr>
-      </w:pPr>
+        <w:t>6</w:t>
+      </w:r>
       <w:r>
         <w:rPr>
           <w:iCs/>
           <w:sz w:val="22"/>
         </w:rPr>
-        <w:t>7) Kruis</w:t>
+        <w:t>) Kruis</w:t>
       </w:r>
     </w:p>
     <w:p>
@@ -2204,16 +2190,16 @@
           <w:noProof/>
         </w:rPr>
         <w:drawing>
-          <wp:anchor distT="0" distB="0" distL="114300" distR="114300" simplePos="0" relativeHeight="251670528" behindDoc="0" locked="0" layoutInCell="1" allowOverlap="1" wp14:anchorId="2828087E" wp14:editId="14AE6D4F">
+          <wp:anchor distT="0" distB="0" distL="114300" distR="114300" simplePos="0" relativeHeight="251670528" behindDoc="0" locked="0" layoutInCell="1" allowOverlap="1" wp14:anchorId="2828087E" wp14:editId="298A68C6">
             <wp:simplePos x="0" y="0"/>
             <wp:positionH relativeFrom="margin">
-              <wp:posOffset>0</wp:posOffset>
+              <wp:align>left</wp:align>
             </wp:positionH>
             <wp:positionV relativeFrom="paragraph">
-              <wp:posOffset>88265</wp:posOffset>
+              <wp:posOffset>86995</wp:posOffset>
             </wp:positionV>
-            <wp:extent cx="824230" cy="838200"/>
-            <wp:effectExtent l="0" t="0" r="0" b="0"/>
+            <wp:extent cx="647700" cy="658495"/>
+            <wp:effectExtent l="0" t="0" r="0" b="8255"/>
             <wp:wrapSquare wrapText="bothSides"/>
             <wp:docPr id="54" name="Graphic 54"/>
             <wp:cNvGraphicFramePr>
@@ -2241,7 +2227,7 @@
                   <pic:spPr>
                     <a:xfrm>
                       <a:off x="0" y="0"/>
-                      <a:ext cx="824230" cy="838200"/>
+                      <a:ext cx="647700" cy="658495"/>
                     </a:xfrm>
                     <a:prstGeom prst="rect">
                       <a:avLst/>
@@ -2270,8 +2256,266 @@
     <w:p/>
     <w:p/>
     <w:p/>
-    <w:p/>
-    <w:p/>
+    <w:p>
+      <w:pPr>
+        <w:rPr>
+          <w:sz w:val="22"/>
+          <w:szCs w:val="24"/>
+          <w:lang w:val="fr-FR"/>
+        </w:rPr>
+      </w:pPr>
+      <w:r>
+        <w:rPr>
+          <w:sz w:val="22"/>
+          <w:szCs w:val="24"/>
+          <w:lang w:val="fr-FR"/>
+        </w:rPr>
+        <w:t>7</w:t>
+      </w:r>
+      <w:r>
+        <w:rPr>
+          <w:sz w:val="22"/>
+          <w:szCs w:val="24"/>
+          <w:lang w:val="fr-FR"/>
+        </w:rPr>
+        <w:t xml:space="preserve">) </w:t>
+      </w:r>
+      <w:proofErr w:type="spellStart"/>
+      <w:r>
+        <w:rPr>
+          <w:sz w:val="22"/>
+          <w:szCs w:val="24"/>
+          <w:lang w:val="fr-FR"/>
+        </w:rPr>
+        <w:t>Scorebord</w:t>
+      </w:r>
+      <w:proofErr w:type="spellEnd"/>
+      <w:r>
+        <w:rPr>
+          <w:sz w:val="22"/>
+          <w:szCs w:val="24"/>
+          <w:lang w:val="fr-FR"/>
+        </w:rPr>
+        <w:t xml:space="preserve"> </w:t>
+      </w:r>
+      <w:proofErr w:type="spellStart"/>
+      <w:r>
+        <w:rPr>
+          <w:sz w:val="22"/>
+          <w:szCs w:val="24"/>
+          <w:lang w:val="fr-FR"/>
+        </w:rPr>
+        <w:t>icons</w:t>
+      </w:r>
+      <w:proofErr w:type="spellEnd"/>
+    </w:p>
+    <w:p>
+      <w:pPr>
+        <w:rPr>
+          <w:rFonts w:cstheme="minorHAnsi"/>
+          <w:sz w:val="22"/>
+          <w:szCs w:val="24"/>
+          <w:lang w:val="fr-FR"/>
+        </w:rPr>
+      </w:pPr>
+      <w:hyperlink r:id="rId50" w:anchor="query=medals&amp;position=1&amp;from_view=search&amp;track=sph" w:tgtFrame="_blank" w:tooltip="https://www.freepik.com/free-vector/contest-awards-emblems-set_14263592.htm#query=medals&amp;position=1&amp;from_view=search&amp;track=sph" w:history="1">
+        <w:r>
+          <w:rPr>
+            <w:rStyle w:val="Hyperlink"/>
+            <w:rFonts w:cstheme="minorHAnsi"/>
+            <w:sz w:val="22"/>
+            <w:szCs w:val="24"/>
+            <w:bdr w:val="none" w:sz="0" w:space="0" w:color="auto" w:frame="1"/>
+            <w:lang w:val="fr-FR"/>
+          </w:rPr>
+          <w:t>https://www.freepik.com/free-vector/contest-awards-emblems-set_14263592.htm#query=medals&amp;position=1&amp;from_view=search&amp;track=sph</w:t>
+        </w:r>
+      </w:hyperlink>
+    </w:p>
+    <w:p>
+      <w:pPr>
+        <w:rPr>
+          <w:lang w:val="fr-FR"/>
+        </w:rPr>
+      </w:pPr>
+      <w:r>
+        <w:rPr>
+          <w:noProof/>
+        </w:rPr>
+        <w:drawing>
+          <wp:anchor distT="0" distB="0" distL="114300" distR="114300" simplePos="0" relativeHeight="251564032" behindDoc="0" locked="0" layoutInCell="1" allowOverlap="1" wp14:anchorId="69411E06" wp14:editId="29679475">
+            <wp:simplePos x="0" y="0"/>
+            <wp:positionH relativeFrom="margin">
+              <wp:align>left</wp:align>
+            </wp:positionH>
+            <wp:positionV relativeFrom="paragraph">
+              <wp:posOffset>36897</wp:posOffset>
+            </wp:positionV>
+            <wp:extent cx="2454275" cy="716280"/>
+            <wp:effectExtent l="0" t="0" r="3175" b="7620"/>
+            <wp:wrapSquare wrapText="bothSides"/>
+            <wp:docPr id="5" name="Graphic 5"/>
+            <wp:cNvGraphicFramePr>
+              <a:graphicFrameLocks xmlns:a="http://schemas.openxmlformats.org/drawingml/2006/main" noChangeAspect="1"/>
+            </wp:cNvGraphicFramePr>
+            <a:graphic xmlns:a="http://schemas.openxmlformats.org/drawingml/2006/main">
+              <a:graphicData uri="http://schemas.openxmlformats.org/drawingml/2006/picture">
+                <pic:pic xmlns:pic="http://schemas.openxmlformats.org/drawingml/2006/picture">
+                  <pic:nvPicPr>
+                    <pic:cNvPr id="1" name=""/>
+                    <pic:cNvPicPr/>
+                  </pic:nvPicPr>
+                  <pic:blipFill>
+                    <a:blip r:embed="rId51">
+                      <a:extLst>
+                        <a:ext uri="{96DAC541-7B7A-43D3-8B79-37D633B846F1}">
+                          <asvg:svgBlip xmlns:asvg="http://schemas.microsoft.com/office/drawing/2016/SVG/main" r:embed="rId52"/>
+                        </a:ext>
+                      </a:extLst>
+                    </a:blip>
+                    <a:stretch>
+                      <a:fillRect/>
+                    </a:stretch>
+                  </pic:blipFill>
+                  <pic:spPr>
+                    <a:xfrm>
+                      <a:off x="0" y="0"/>
+                      <a:ext cx="2458284" cy="717748"/>
+                    </a:xfrm>
+                    <a:prstGeom prst="rect">
+                      <a:avLst/>
+                    </a:prstGeom>
+                  </pic:spPr>
+                </pic:pic>
+              </a:graphicData>
+            </a:graphic>
+            <wp14:sizeRelH relativeFrom="margin">
+              <wp14:pctWidth>0</wp14:pctWidth>
+            </wp14:sizeRelH>
+            <wp14:sizeRelV relativeFrom="margin">
+              <wp14:pctHeight>0</wp14:pctHeight>
+            </wp14:sizeRelV>
+          </wp:anchor>
+        </w:drawing>
+      </w:r>
+    </w:p>
+    <w:p>
+      <w:pPr>
+        <w:rPr>
+          <w:lang w:val="fr-FR"/>
+        </w:rPr>
+      </w:pPr>
+    </w:p>
+    <w:p>
+      <w:pPr>
+        <w:rPr>
+          <w:lang w:val="fr-FR"/>
+        </w:rPr>
+      </w:pPr>
+    </w:p>
+    <w:p>
+      <w:pPr>
+        <w:rPr>
+          <w:lang w:val="fr-FR"/>
+        </w:rPr>
+      </w:pPr>
+    </w:p>
+    <w:p>
+      <w:pPr>
+        <w:rPr>
+          <w:lang w:val="fr-FR"/>
+        </w:rPr>
+      </w:pPr>
+    </w:p>
+    <w:p>
+      <w:pPr>
+        <w:rPr>
+          <w:sz w:val="22"/>
+          <w:szCs w:val="24"/>
+          <w:lang w:val="fr-FR"/>
+        </w:rPr>
+      </w:pPr>
+      <w:hyperlink r:id="rId53" w:anchor="query=podium%20cartoon&amp;position=0&amp;from_view=search&amp;track=sph" w:history="1">
+        <w:r>
+          <w:rPr>
+            <w:rStyle w:val="Hyperlink"/>
+            <w:sz w:val="22"/>
+            <w:szCs w:val="24"/>
+            <w:lang w:val="fr-FR"/>
+          </w:rPr>
+          <w:t>https://www.freepik.com/free-vector/winners-podium-with-cups_13555543.htm#query=podium%20cartoon&amp;position=0&amp;from_view=search&amp;track=sph</w:t>
+        </w:r>
+      </w:hyperlink>
+    </w:p>
+    <w:bookmarkEnd w:id="13"/>
+    <w:bookmarkEnd w:id="14"/>
+    <w:p>
+      <w:pPr>
+        <w:rPr>
+          <w:lang w:val="fr-FR"/>
+        </w:rPr>
+      </w:pPr>
+      <w:r>
+        <w:rPr>
+          <w:noProof/>
+        </w:rPr>
+        <w:drawing>
+          <wp:anchor distT="0" distB="0" distL="114300" distR="114300" simplePos="0" relativeHeight="251561984" behindDoc="0" locked="0" layoutInCell="1" allowOverlap="1" wp14:anchorId="22BDBA96" wp14:editId="2F322C77">
+            <wp:simplePos x="0" y="0"/>
+            <wp:positionH relativeFrom="margin">
+              <wp:posOffset>37933</wp:posOffset>
+            </wp:positionH>
+            <wp:positionV relativeFrom="paragraph">
+              <wp:posOffset>60259</wp:posOffset>
+            </wp:positionV>
+            <wp:extent cx="1760855" cy="1236345"/>
+            <wp:effectExtent l="0" t="0" r="0" b="1905"/>
+            <wp:wrapSquare wrapText="bothSides"/>
+            <wp:docPr id="4" name="Graphic 4"/>
+            <wp:cNvGraphicFramePr>
+              <a:graphicFrameLocks xmlns:a="http://schemas.openxmlformats.org/drawingml/2006/main" noChangeAspect="1"/>
+            </wp:cNvGraphicFramePr>
+            <a:graphic xmlns:a="http://schemas.openxmlformats.org/drawingml/2006/main">
+              <a:graphicData uri="http://schemas.openxmlformats.org/drawingml/2006/picture">
+                <pic:pic xmlns:pic="http://schemas.openxmlformats.org/drawingml/2006/picture">
+                  <pic:nvPicPr>
+                    <pic:cNvPr id="1" name=""/>
+                    <pic:cNvPicPr/>
+                  </pic:nvPicPr>
+                  <pic:blipFill>
+                    <a:blip r:embed="rId54">
+                      <a:extLst>
+                        <a:ext uri="{96DAC541-7B7A-43D3-8B79-37D633B846F1}">
+                          <asvg:svgBlip xmlns:asvg="http://schemas.microsoft.com/office/drawing/2016/SVG/main" r:embed="rId55"/>
+                        </a:ext>
+                      </a:extLst>
+                    </a:blip>
+                    <a:stretch>
+                      <a:fillRect/>
+                    </a:stretch>
+                  </pic:blipFill>
+                  <pic:spPr>
+                    <a:xfrm>
+                      <a:off x="0" y="0"/>
+                      <a:ext cx="1760855" cy="1236345"/>
+                    </a:xfrm>
+                    <a:prstGeom prst="rect">
+                      <a:avLst/>
+                    </a:prstGeom>
+                  </pic:spPr>
+                </pic:pic>
+              </a:graphicData>
+            </a:graphic>
+            <wp14:sizeRelH relativeFrom="margin">
+              <wp14:pctWidth>0</wp14:pctWidth>
+            </wp14:sizeRelH>
+            <wp14:sizeRelV relativeFrom="margin">
+              <wp14:pctHeight>0</wp14:pctHeight>
+            </wp14:sizeRelV>
+          </wp:anchor>
+        </w:drawing>
+      </w:r>
+    </w:p>
     <w:p>
       <w:pPr>
         <w:rPr>
@@ -2280,222 +2524,1533 @@
           <w:color w:val="44C8F5" w:themeColor="text2"/>
           <w:sz w:val="22"/>
           <w:szCs w:val="24"/>
+          <w:lang w:val="fr-FR"/>
+        </w:rPr>
+      </w:pPr>
+    </w:p>
+    <w:p>
+      <w:pPr>
+        <w:rPr>
+          <w:rFonts w:ascii="Arial Rounded MT Bold" w:eastAsiaTheme="majorEastAsia" w:hAnsi="Arial Rounded MT Bold" w:cstheme="majorBidi"/>
+          <w:b/>
+          <w:color w:val="44C8F5" w:themeColor="text2"/>
+          <w:sz w:val="22"/>
+          <w:szCs w:val="24"/>
+          <w:lang w:val="fr-FR"/>
+        </w:rPr>
+      </w:pPr>
+    </w:p>
+    <w:p>
+      <w:pPr>
+        <w:rPr>
+          <w:rFonts w:ascii="Arial Rounded MT Bold" w:eastAsiaTheme="majorEastAsia" w:hAnsi="Arial Rounded MT Bold" w:cstheme="majorBidi"/>
+          <w:b/>
+          <w:color w:val="44C8F5" w:themeColor="text2"/>
+          <w:sz w:val="22"/>
+          <w:szCs w:val="24"/>
+          <w:lang w:val="fr-FR"/>
+        </w:rPr>
+      </w:pPr>
+    </w:p>
+    <w:p>
+      <w:pPr>
+        <w:rPr>
+          <w:rFonts w:ascii="Arial Rounded MT Bold" w:eastAsiaTheme="majorEastAsia" w:hAnsi="Arial Rounded MT Bold" w:cstheme="majorBidi"/>
+          <w:b/>
+          <w:color w:val="44C8F5" w:themeColor="text2"/>
+          <w:sz w:val="22"/>
+          <w:szCs w:val="24"/>
+          <w:lang w:val="fr-FR"/>
+        </w:rPr>
+      </w:pPr>
+    </w:p>
+    <w:p>
+      <w:pPr>
+        <w:rPr>
+          <w:rFonts w:ascii="Arial Rounded MT Bold" w:eastAsiaTheme="majorEastAsia" w:hAnsi="Arial Rounded MT Bold" w:cstheme="majorBidi"/>
+          <w:b/>
+          <w:color w:val="44C8F5" w:themeColor="text2"/>
+          <w:sz w:val="22"/>
+          <w:szCs w:val="24"/>
+          <w:lang w:val="fr-FR"/>
+        </w:rPr>
+      </w:pPr>
+    </w:p>
+    <w:p>
+      <w:pPr>
+        <w:rPr>
+          <w:rFonts w:ascii="Arial Rounded MT Bold" w:eastAsiaTheme="majorEastAsia" w:hAnsi="Arial Rounded MT Bold" w:cstheme="majorBidi"/>
+          <w:b/>
+          <w:color w:val="44C8F5" w:themeColor="text2"/>
+          <w:sz w:val="22"/>
+          <w:szCs w:val="24"/>
+          <w:lang w:val="fr-FR"/>
+        </w:rPr>
+      </w:pPr>
+    </w:p>
+    <w:p>
+      <w:pPr>
+        <w:rPr>
+          <w:rFonts w:ascii="Arial Rounded MT Bold" w:eastAsiaTheme="majorEastAsia" w:hAnsi="Arial Rounded MT Bold" w:cstheme="majorBidi"/>
+          <w:b/>
+          <w:color w:val="44C8F5" w:themeColor="text2"/>
+          <w:sz w:val="22"/>
+          <w:szCs w:val="24"/>
+          <w:lang w:val="fr-FR"/>
+        </w:rPr>
+      </w:pPr>
+    </w:p>
+    <w:p>
+      <w:pPr>
+        <w:rPr>
+          <w:rFonts w:ascii="Arial Rounded MT Bold" w:eastAsiaTheme="majorEastAsia" w:hAnsi="Arial Rounded MT Bold" w:cstheme="majorBidi"/>
+          <w:b/>
+          <w:color w:val="44C8F5" w:themeColor="text2"/>
+          <w:sz w:val="22"/>
+          <w:szCs w:val="24"/>
+          <w:lang w:val="fr-FR"/>
+        </w:rPr>
+      </w:pPr>
+    </w:p>
+    <w:p>
+      <w:pPr>
+        <w:rPr>
+          <w:rFonts w:ascii="Arial Rounded MT Bold" w:eastAsiaTheme="majorEastAsia" w:hAnsi="Arial Rounded MT Bold" w:cstheme="majorBidi"/>
+          <w:b/>
+          <w:color w:val="44C8F5" w:themeColor="text2"/>
+          <w:sz w:val="22"/>
+          <w:szCs w:val="24"/>
+          <w:lang w:val="fr-FR"/>
+        </w:rPr>
+      </w:pPr>
+    </w:p>
+    <w:p>
+      <w:pPr>
+        <w:rPr>
+          <w:rFonts w:ascii="Arial Rounded MT Bold" w:eastAsiaTheme="majorEastAsia" w:hAnsi="Arial Rounded MT Bold" w:cstheme="majorBidi"/>
+          <w:b/>
+          <w:color w:val="44C8F5" w:themeColor="text2"/>
+          <w:sz w:val="22"/>
+          <w:szCs w:val="24"/>
+          <w:lang w:val="fr-FR"/>
+        </w:rPr>
+      </w:pPr>
+    </w:p>
+    <w:p>
+      <w:pPr>
+        <w:rPr>
+          <w:rFonts w:ascii="Arial Rounded MT Bold" w:eastAsiaTheme="majorEastAsia" w:hAnsi="Arial Rounded MT Bold" w:cstheme="majorBidi"/>
+          <w:b/>
+          <w:color w:val="44C8F5" w:themeColor="text2"/>
+          <w:sz w:val="22"/>
+          <w:szCs w:val="24"/>
+          <w:lang w:val="fr-FR"/>
+        </w:rPr>
+      </w:pPr>
+    </w:p>
+    <w:p>
+      <w:pPr>
+        <w:rPr>
+          <w:rFonts w:ascii="Arial Rounded MT Bold" w:eastAsiaTheme="majorEastAsia" w:hAnsi="Arial Rounded MT Bold" w:cstheme="majorBidi"/>
+          <w:b/>
+          <w:color w:val="44C8F5" w:themeColor="text2"/>
+          <w:sz w:val="22"/>
+          <w:szCs w:val="24"/>
+          <w:lang w:val="fr-FR"/>
+        </w:rPr>
+      </w:pPr>
+    </w:p>
+    <w:p>
+      <w:pPr>
+        <w:rPr>
+          <w:rFonts w:ascii="Arial Rounded MT Bold" w:eastAsiaTheme="majorEastAsia" w:hAnsi="Arial Rounded MT Bold" w:cstheme="majorBidi"/>
+          <w:b/>
+          <w:color w:val="44C8F5" w:themeColor="text2"/>
+          <w:sz w:val="22"/>
+          <w:szCs w:val="24"/>
+          <w:lang w:val="fr-FR"/>
+        </w:rPr>
+      </w:pPr>
+    </w:p>
+    <w:p>
+      <w:pPr>
+        <w:rPr>
+          <w:rFonts w:ascii="Arial Rounded MT Bold" w:eastAsiaTheme="majorEastAsia" w:hAnsi="Arial Rounded MT Bold" w:cstheme="majorBidi"/>
+          <w:b/>
+          <w:color w:val="44C8F5" w:themeColor="text2"/>
+          <w:sz w:val="22"/>
+          <w:szCs w:val="24"/>
+          <w:lang w:val="fr-FR"/>
+        </w:rPr>
+      </w:pPr>
+    </w:p>
+    <w:p>
+      <w:pPr>
+        <w:rPr>
+          <w:rFonts w:ascii="Arial Rounded MT Bold" w:eastAsiaTheme="majorEastAsia" w:hAnsi="Arial Rounded MT Bold" w:cstheme="majorBidi"/>
+          <w:b/>
+          <w:color w:val="44C8F5" w:themeColor="text2"/>
+          <w:sz w:val="22"/>
+          <w:szCs w:val="24"/>
+          <w:lang w:val="fr-FR"/>
+        </w:rPr>
+      </w:pPr>
+    </w:p>
+    <w:p>
+      <w:pPr>
+        <w:rPr>
+          <w:rFonts w:ascii="Arial Rounded MT Bold" w:eastAsiaTheme="majorEastAsia" w:hAnsi="Arial Rounded MT Bold" w:cstheme="majorBidi"/>
+          <w:b/>
+          <w:color w:val="44C8F5" w:themeColor="text2"/>
+          <w:sz w:val="22"/>
+          <w:szCs w:val="24"/>
+          <w:lang w:val="fr-FR"/>
+        </w:rPr>
+      </w:pPr>
+    </w:p>
+    <w:p>
+      <w:pPr>
+        <w:rPr>
+          <w:rFonts w:ascii="Arial Rounded MT Bold" w:eastAsiaTheme="majorEastAsia" w:hAnsi="Arial Rounded MT Bold" w:cstheme="majorBidi"/>
+          <w:b/>
+          <w:color w:val="44C8F5" w:themeColor="text2"/>
+          <w:sz w:val="22"/>
+          <w:szCs w:val="24"/>
+          <w:lang w:val="fr-FR"/>
+        </w:rPr>
+      </w:pPr>
+    </w:p>
+    <w:p>
+      <w:pPr>
+        <w:rPr>
+          <w:rFonts w:ascii="Arial Rounded MT Bold" w:eastAsiaTheme="majorEastAsia" w:hAnsi="Arial Rounded MT Bold" w:cstheme="majorBidi"/>
+          <w:b/>
+          <w:color w:val="44C8F5" w:themeColor="text2"/>
+          <w:sz w:val="22"/>
+          <w:szCs w:val="24"/>
+          <w:lang w:val="fr-FR"/>
+        </w:rPr>
+      </w:pPr>
+    </w:p>
+    <w:p>
+      <w:pPr>
+        <w:rPr>
+          <w:rFonts w:ascii="Arial Rounded MT Bold" w:eastAsiaTheme="majorEastAsia" w:hAnsi="Arial Rounded MT Bold" w:cstheme="majorBidi"/>
+          <w:b/>
+          <w:color w:val="44C8F5" w:themeColor="text2"/>
+          <w:sz w:val="22"/>
+          <w:szCs w:val="24"/>
+          <w:lang w:val="fr-FR"/>
+        </w:rPr>
+      </w:pPr>
+    </w:p>
+    <w:p>
+      <w:pPr>
+        <w:rPr>
+          <w:rFonts w:ascii="Arial Rounded MT Bold" w:eastAsiaTheme="majorEastAsia" w:hAnsi="Arial Rounded MT Bold" w:cstheme="majorBidi"/>
+          <w:b/>
+          <w:color w:val="44C8F5" w:themeColor="text2"/>
+          <w:sz w:val="22"/>
+          <w:szCs w:val="24"/>
         </w:rPr>
       </w:pPr>
       <w:r>
-        <w:br w:type="page"/>
+        <w:rPr>
+          <w:rFonts w:ascii="Arial Rounded MT Bold" w:eastAsiaTheme="majorEastAsia" w:hAnsi="Arial Rounded MT Bold" w:cstheme="majorBidi"/>
+          <w:b/>
+          <w:noProof/>
+          <w:color w:val="44C8F5" w:themeColor="text2"/>
+          <w:sz w:val="22"/>
+          <w:szCs w:val="24"/>
+        </w:rPr>
+        <w:lastRenderedPageBreak/>
+        <w:drawing>
+          <wp:anchor distT="0" distB="0" distL="114300" distR="114300" simplePos="0" relativeHeight="251633664" behindDoc="0" locked="0" layoutInCell="1" allowOverlap="1" wp14:anchorId="77A779FD" wp14:editId="7E1024CD">
+            <wp:simplePos x="0" y="0"/>
+            <wp:positionH relativeFrom="margin">
+              <wp:posOffset>-114935</wp:posOffset>
+            </wp:positionH>
+            <wp:positionV relativeFrom="paragraph">
+              <wp:posOffset>2941320</wp:posOffset>
+            </wp:positionV>
+            <wp:extent cx="4040505" cy="2545715"/>
+            <wp:effectExtent l="0" t="0" r="0" b="6985"/>
+            <wp:wrapSquare wrapText="bothSides"/>
+            <wp:docPr id="25" name="Afbeelding 25"/>
+            <wp:cNvGraphicFramePr>
+              <a:graphicFrameLocks xmlns:a="http://schemas.openxmlformats.org/drawingml/2006/main" noChangeAspect="1"/>
+            </wp:cNvGraphicFramePr>
+            <a:graphic xmlns:a="http://schemas.openxmlformats.org/drawingml/2006/main">
+              <a:graphicData uri="http://schemas.openxmlformats.org/drawingml/2006/picture">
+                <pic:pic xmlns:pic="http://schemas.openxmlformats.org/drawingml/2006/picture">
+                  <pic:nvPicPr>
+                    <pic:cNvPr id="25" name="Afbeelding 25"/>
+                    <pic:cNvPicPr/>
+                  </pic:nvPicPr>
+                  <pic:blipFill>
+                    <a:blip r:embed="rId56"/>
+                    <a:stretch>
+                      <a:fillRect/>
+                    </a:stretch>
+                  </pic:blipFill>
+                  <pic:spPr>
+                    <a:xfrm>
+                      <a:off x="0" y="0"/>
+                      <a:ext cx="4040505" cy="2545715"/>
+                    </a:xfrm>
+                    <a:prstGeom prst="rect">
+                      <a:avLst/>
+                    </a:prstGeom>
+                  </pic:spPr>
+                </pic:pic>
+              </a:graphicData>
+            </a:graphic>
+            <wp14:sizeRelH relativeFrom="margin">
+              <wp14:pctWidth>0</wp14:pctWidth>
+            </wp14:sizeRelH>
+            <wp14:sizeRelV relativeFrom="margin">
+              <wp14:pctHeight>0</wp14:pctHeight>
+            </wp14:sizeRelV>
+          </wp:anchor>
+        </w:drawing>
       </w:r>
-    </w:p>
-    <w:p>
-      <w:pPr>
-        <w:pStyle w:val="Kop3"/>
-        <w:rPr>
-          <w:lang w:val="en-US"/>
-        </w:rPr>
-      </w:pPr>
-      <w:proofErr w:type="spellStart"/>
       <w:r>
         <w:rPr>
-          <w:lang w:val="en-US"/>
-        </w:rPr>
-        <w:lastRenderedPageBreak/>
+          <w:rFonts w:ascii="Arial Rounded MT Bold" w:eastAsiaTheme="majorEastAsia" w:hAnsi="Arial Rounded MT Bold" w:cstheme="majorBidi"/>
+          <w:b/>
+          <w:noProof/>
+          <w:color w:val="44C8F5" w:themeColor="text2"/>
+          <w:sz w:val="22"/>
+          <w:szCs w:val="24"/>
+        </w:rPr>
+        <w:drawing>
+          <wp:anchor distT="0" distB="0" distL="114300" distR="114300" simplePos="0" relativeHeight="251645952" behindDoc="0" locked="0" layoutInCell="1" allowOverlap="1" wp14:anchorId="0CC85D7C" wp14:editId="50F5BAE8">
+            <wp:simplePos x="0" y="0"/>
+            <wp:positionH relativeFrom="column">
+              <wp:posOffset>4104640</wp:posOffset>
+            </wp:positionH>
+            <wp:positionV relativeFrom="paragraph">
+              <wp:posOffset>2948940</wp:posOffset>
+            </wp:positionV>
+            <wp:extent cx="1403350" cy="2488565"/>
+            <wp:effectExtent l="0" t="0" r="6350" b="6985"/>
+            <wp:wrapSquare wrapText="bothSides"/>
+            <wp:docPr id="27" name="Afbeelding 27"/>
+            <wp:cNvGraphicFramePr>
+              <a:graphicFrameLocks xmlns:a="http://schemas.openxmlformats.org/drawingml/2006/main" noChangeAspect="1"/>
+            </wp:cNvGraphicFramePr>
+            <a:graphic xmlns:a="http://schemas.openxmlformats.org/drawingml/2006/main">
+              <a:graphicData uri="http://schemas.openxmlformats.org/drawingml/2006/picture">
+                <pic:pic xmlns:pic="http://schemas.openxmlformats.org/drawingml/2006/picture">
+                  <pic:nvPicPr>
+                    <pic:cNvPr id="27" name="Afbeelding 27"/>
+                    <pic:cNvPicPr/>
+                  </pic:nvPicPr>
+                  <pic:blipFill>
+                    <a:blip r:embed="rId57"/>
+                    <a:stretch>
+                      <a:fillRect/>
+                    </a:stretch>
+                  </pic:blipFill>
+                  <pic:spPr>
+                    <a:xfrm>
+                      <a:off x="0" y="0"/>
+                      <a:ext cx="1403350" cy="2488565"/>
+                    </a:xfrm>
+                    <a:prstGeom prst="rect">
+                      <a:avLst/>
+                    </a:prstGeom>
+                  </pic:spPr>
+                </pic:pic>
+              </a:graphicData>
+            </a:graphic>
+            <wp14:sizeRelH relativeFrom="margin">
+              <wp14:pctWidth>0</wp14:pctWidth>
+            </wp14:sizeRelH>
+            <wp14:sizeRelV relativeFrom="margin">
+              <wp14:pctHeight>0</wp14:pctHeight>
+            </wp14:sizeRelV>
+          </wp:anchor>
+        </w:drawing>
+      </w:r>
+      <w:r>
+        <w:rPr>
+          <w:rFonts w:ascii="Arial Rounded MT Bold" w:eastAsiaTheme="majorEastAsia" w:hAnsi="Arial Rounded MT Bold" w:cstheme="majorBidi"/>
+          <w:b/>
+          <w:noProof/>
+          <w:color w:val="44C8F5" w:themeColor="text2"/>
+          <w:sz w:val="22"/>
+          <w:szCs w:val="24"/>
+        </w:rPr>
+        <w:drawing>
+          <wp:anchor distT="0" distB="0" distL="114300" distR="114300" simplePos="0" relativeHeight="251593728" behindDoc="0" locked="0" layoutInCell="1" allowOverlap="1" wp14:anchorId="3AF2C0D8" wp14:editId="3D9BFF6E">
+            <wp:simplePos x="0" y="0"/>
+            <wp:positionH relativeFrom="margin">
+              <wp:posOffset>-125730</wp:posOffset>
+            </wp:positionH>
+            <wp:positionV relativeFrom="paragraph">
+              <wp:posOffset>282575</wp:posOffset>
+            </wp:positionV>
+            <wp:extent cx="4061460" cy="2555240"/>
+            <wp:effectExtent l="0" t="0" r="0" b="0"/>
+            <wp:wrapSquare wrapText="bothSides"/>
+            <wp:docPr id="14" name="Afbeelding 14"/>
+            <wp:cNvGraphicFramePr>
+              <a:graphicFrameLocks xmlns:a="http://schemas.openxmlformats.org/drawingml/2006/main" noChangeAspect="1"/>
+            </wp:cNvGraphicFramePr>
+            <a:graphic xmlns:a="http://schemas.openxmlformats.org/drawingml/2006/main">
+              <a:graphicData uri="http://schemas.openxmlformats.org/drawingml/2006/picture">
+                <pic:pic xmlns:pic="http://schemas.openxmlformats.org/drawingml/2006/picture">
+                  <pic:nvPicPr>
+                    <pic:cNvPr id="1" name=""/>
+                    <pic:cNvPicPr/>
+                  </pic:nvPicPr>
+                  <pic:blipFill>
+                    <a:blip r:embed="rId58"/>
+                    <a:stretch>
+                      <a:fillRect/>
+                    </a:stretch>
+                  </pic:blipFill>
+                  <pic:spPr>
+                    <a:xfrm>
+                      <a:off x="0" y="0"/>
+                      <a:ext cx="4061460" cy="2555240"/>
+                    </a:xfrm>
+                    <a:prstGeom prst="rect">
+                      <a:avLst/>
+                    </a:prstGeom>
+                  </pic:spPr>
+                </pic:pic>
+              </a:graphicData>
+            </a:graphic>
+            <wp14:sizeRelH relativeFrom="margin">
+              <wp14:pctWidth>0</wp14:pctWidth>
+            </wp14:sizeRelH>
+            <wp14:sizeRelV relativeFrom="margin">
+              <wp14:pctHeight>0</wp14:pctHeight>
+            </wp14:sizeRelV>
+          </wp:anchor>
+        </w:drawing>
+      </w:r>
+      <w:r>
+        <w:rPr>
+          <w:rFonts w:ascii="Arial Rounded MT Bold" w:eastAsiaTheme="majorEastAsia" w:hAnsi="Arial Rounded MT Bold" w:cstheme="majorBidi"/>
+          <w:b/>
+          <w:noProof/>
+          <w:color w:val="44C8F5" w:themeColor="text2"/>
+          <w:sz w:val="22"/>
+          <w:szCs w:val="24"/>
+        </w:rPr>
+        <w:drawing>
+          <wp:anchor distT="0" distB="0" distL="114300" distR="114300" simplePos="0" relativeHeight="251621376" behindDoc="0" locked="0" layoutInCell="1" allowOverlap="1" wp14:anchorId="3AD8B2E9" wp14:editId="58A842B3">
+            <wp:simplePos x="0" y="0"/>
+            <wp:positionH relativeFrom="margin">
+              <wp:posOffset>4135220</wp:posOffset>
+            </wp:positionH>
+            <wp:positionV relativeFrom="paragraph">
+              <wp:posOffset>283210</wp:posOffset>
+            </wp:positionV>
+            <wp:extent cx="1395095" cy="2562225"/>
+            <wp:effectExtent l="0" t="0" r="0" b="9525"/>
+            <wp:wrapSquare wrapText="bothSides"/>
+            <wp:docPr id="21" name="Afbeelding 21"/>
+            <wp:cNvGraphicFramePr>
+              <a:graphicFrameLocks xmlns:a="http://schemas.openxmlformats.org/drawingml/2006/main" noChangeAspect="1"/>
+            </wp:cNvGraphicFramePr>
+            <a:graphic xmlns:a="http://schemas.openxmlformats.org/drawingml/2006/main">
+              <a:graphicData uri="http://schemas.openxmlformats.org/drawingml/2006/picture">
+                <pic:pic xmlns:pic="http://schemas.openxmlformats.org/drawingml/2006/picture">
+                  <pic:nvPicPr>
+                    <pic:cNvPr id="1" name=""/>
+                    <pic:cNvPicPr/>
+                  </pic:nvPicPr>
+                  <pic:blipFill>
+                    <a:blip r:embed="rId59"/>
+                    <a:stretch>
+                      <a:fillRect/>
+                    </a:stretch>
+                  </pic:blipFill>
+                  <pic:spPr>
+                    <a:xfrm>
+                      <a:off x="0" y="0"/>
+                      <a:ext cx="1395095" cy="2562225"/>
+                    </a:xfrm>
+                    <a:prstGeom prst="rect">
+                      <a:avLst/>
+                    </a:prstGeom>
+                  </pic:spPr>
+                </pic:pic>
+              </a:graphicData>
+            </a:graphic>
+            <wp14:sizeRelH relativeFrom="margin">
+              <wp14:pctWidth>0</wp14:pctWidth>
+            </wp14:sizeRelH>
+            <wp14:sizeRelV relativeFrom="margin">
+              <wp14:pctHeight>0</wp14:pctHeight>
+            </wp14:sizeRelV>
+          </wp:anchor>
+        </w:drawing>
+      </w:r>
+      <w:r>
+        <w:rPr>
+          <w:rFonts w:ascii="Arial Rounded MT Bold" w:eastAsiaTheme="majorEastAsia" w:hAnsi="Arial Rounded MT Bold" w:cstheme="majorBidi"/>
+          <w:b/>
+          <w:color w:val="44C8F5" w:themeColor="text2"/>
+          <w:sz w:val="22"/>
+          <w:szCs w:val="24"/>
+        </w:rPr>
         <w:t>Resultaat</w:t>
       </w:r>
-      <w:bookmarkEnd w:id="13"/>
-      <w:bookmarkEnd w:id="14"/>
-      <w:proofErr w:type="spellEnd"/>
-    </w:p>
-    <w:p>
-      <w:pPr>
-        <w:rPr>
-          <w:lang w:val="en-US"/>
-        </w:rPr>
-      </w:pPr>
-    </w:p>
-    <w:p>
-      <w:pPr>
-        <w:rPr>
-          <w:sz w:val="22"/>
-          <w:lang w:val="en-US"/>
-        </w:rPr>
-      </w:pPr>
-    </w:p>
-    <w:p>
-      <w:pPr>
-        <w:rPr>
-          <w:sz w:val="22"/>
-          <w:lang w:val="en-US"/>
-        </w:rPr>
-      </w:pPr>
-    </w:p>
-    <w:p>
-      <w:pPr>
-        <w:rPr>
-          <w:sz w:val="22"/>
-          <w:lang w:val="en-US"/>
-        </w:rPr>
-      </w:pPr>
-    </w:p>
-    <w:p>
-      <w:pPr>
-        <w:rPr>
-          <w:sz w:val="22"/>
-          <w:lang w:val="en-US"/>
+    </w:p>
+    <w:p>
+      <w:pPr>
+        <w:rPr>
+          <w:rFonts w:ascii="Arial Rounded MT Bold" w:eastAsiaTheme="majorEastAsia" w:hAnsi="Arial Rounded MT Bold" w:cstheme="majorBidi"/>
+          <w:b/>
+          <w:color w:val="44C8F5" w:themeColor="text2"/>
+          <w:sz w:val="22"/>
+          <w:szCs w:val="24"/>
         </w:rPr>
       </w:pPr>
       <w:r>
         <w:rPr>
-          <w:sz w:val="22"/>
-          <w:lang w:val="en-US"/>
-        </w:rPr>
-        <w:br w:type="page"/>
+          <w:rFonts w:ascii="Arial Rounded MT Bold" w:eastAsiaTheme="majorEastAsia" w:hAnsi="Arial Rounded MT Bold" w:cstheme="majorBidi"/>
+          <w:b/>
+          <w:noProof/>
+          <w:color w:val="44C8F5" w:themeColor="text2"/>
+          <w:sz w:val="22"/>
+          <w:szCs w:val="24"/>
+        </w:rPr>
+        <w:drawing>
+          <wp:anchor distT="0" distB="0" distL="114300" distR="114300" simplePos="0" relativeHeight="251661312" behindDoc="0" locked="0" layoutInCell="1" allowOverlap="1" wp14:anchorId="73580CDF" wp14:editId="74E2712E">
+            <wp:simplePos x="0" y="0"/>
+            <wp:positionH relativeFrom="margin">
+              <wp:posOffset>4406064</wp:posOffset>
+            </wp:positionH>
+            <wp:positionV relativeFrom="paragraph">
+              <wp:posOffset>5550067</wp:posOffset>
+            </wp:positionV>
+            <wp:extent cx="824865" cy="2280920"/>
+            <wp:effectExtent l="0" t="0" r="0" b="5080"/>
+            <wp:wrapSquare wrapText="bothSides"/>
+            <wp:docPr id="29" name="Afbeelding 29"/>
+            <wp:cNvGraphicFramePr>
+              <a:graphicFrameLocks xmlns:a="http://schemas.openxmlformats.org/drawingml/2006/main" noChangeAspect="1"/>
+            </wp:cNvGraphicFramePr>
+            <a:graphic xmlns:a="http://schemas.openxmlformats.org/drawingml/2006/main">
+              <a:graphicData uri="http://schemas.openxmlformats.org/drawingml/2006/picture">
+                <pic:pic xmlns:pic="http://schemas.openxmlformats.org/drawingml/2006/picture">
+                  <pic:nvPicPr>
+                    <pic:cNvPr id="1" name=""/>
+                    <pic:cNvPicPr/>
+                  </pic:nvPicPr>
+                  <pic:blipFill>
+                    <a:blip r:embed="rId60"/>
+                    <a:stretch>
+                      <a:fillRect/>
+                    </a:stretch>
+                  </pic:blipFill>
+                  <pic:spPr>
+                    <a:xfrm>
+                      <a:off x="0" y="0"/>
+                      <a:ext cx="824865" cy="2280920"/>
+                    </a:xfrm>
+                    <a:prstGeom prst="rect">
+                      <a:avLst/>
+                    </a:prstGeom>
+                  </pic:spPr>
+                </pic:pic>
+              </a:graphicData>
+            </a:graphic>
+            <wp14:sizeRelH relativeFrom="margin">
+              <wp14:pctWidth>0</wp14:pctWidth>
+            </wp14:sizeRelH>
+            <wp14:sizeRelV relativeFrom="margin">
+              <wp14:pctHeight>0</wp14:pctHeight>
+            </wp14:sizeRelV>
+          </wp:anchor>
+        </w:drawing>
       </w:r>
     </w:p>
     <w:p>
       <w:pPr>
         <w:rPr>
-          <w:sz w:val="22"/>
-          <w:lang w:val="en-US"/>
-        </w:rPr>
-      </w:pPr>
-    </w:p>
-    <w:p>
-      <w:pPr>
-        <w:rPr>
-          <w:sz w:val="22"/>
-          <w:lang w:val="en-US"/>
-        </w:rPr>
-      </w:pPr>
-    </w:p>
-    <w:p>
-      <w:pPr>
-        <w:rPr>
-          <w:sz w:val="22"/>
-          <w:lang w:val="en-US"/>
-        </w:rPr>
-      </w:pPr>
-    </w:p>
-    <w:p>
-      <w:pPr>
-        <w:rPr>
-          <w:sz w:val="22"/>
-          <w:lang w:val="en-US"/>
-        </w:rPr>
-      </w:pPr>
-    </w:p>
-    <w:p>
-      <w:pPr>
-        <w:rPr>
-          <w:sz w:val="22"/>
-          <w:lang w:val="en-US"/>
-        </w:rPr>
-      </w:pPr>
-    </w:p>
-    <w:p>
-      <w:pPr>
-        <w:rPr>
-          <w:sz w:val="22"/>
-          <w:lang w:val="en-US"/>
+          <w:rFonts w:ascii="Arial Rounded MT Bold" w:eastAsiaTheme="majorEastAsia" w:hAnsi="Arial Rounded MT Bold" w:cstheme="majorBidi"/>
+          <w:b/>
+          <w:color w:val="44C8F5" w:themeColor="text2"/>
+          <w:sz w:val="22"/>
+          <w:szCs w:val="24"/>
         </w:rPr>
       </w:pPr>
       <w:r>
         <w:rPr>
-          <w:sz w:val="22"/>
-          <w:lang w:val="en-US"/>
-        </w:rPr>
-        <w:br w:type="page"/>
+          <w:rFonts w:ascii="Arial Rounded MT Bold" w:eastAsiaTheme="majorEastAsia" w:hAnsi="Arial Rounded MT Bold" w:cstheme="majorBidi"/>
+          <w:b/>
+          <w:noProof/>
+          <w:color w:val="44C8F5" w:themeColor="text2"/>
+          <w:sz w:val="22"/>
+          <w:szCs w:val="24"/>
+        </w:rPr>
+        <w:drawing>
+          <wp:anchor distT="0" distB="0" distL="114300" distR="114300" simplePos="0" relativeHeight="251656192" behindDoc="0" locked="0" layoutInCell="1" allowOverlap="1" wp14:anchorId="270172C1" wp14:editId="51F159B4">
+            <wp:simplePos x="0" y="0"/>
+            <wp:positionH relativeFrom="column">
+              <wp:posOffset>-131445</wp:posOffset>
+            </wp:positionH>
+            <wp:positionV relativeFrom="paragraph">
+              <wp:posOffset>11430</wp:posOffset>
+            </wp:positionV>
+            <wp:extent cx="4067810" cy="2556510"/>
+            <wp:effectExtent l="0" t="0" r="8890" b="0"/>
+            <wp:wrapSquare wrapText="bothSides"/>
+            <wp:docPr id="28" name="Afbeelding 28"/>
+            <wp:cNvGraphicFramePr>
+              <a:graphicFrameLocks xmlns:a="http://schemas.openxmlformats.org/drawingml/2006/main" noChangeAspect="1"/>
+            </wp:cNvGraphicFramePr>
+            <a:graphic xmlns:a="http://schemas.openxmlformats.org/drawingml/2006/main">
+              <a:graphicData uri="http://schemas.openxmlformats.org/drawingml/2006/picture">
+                <pic:pic xmlns:pic="http://schemas.openxmlformats.org/drawingml/2006/picture">
+                  <pic:nvPicPr>
+                    <pic:cNvPr id="1" name=""/>
+                    <pic:cNvPicPr/>
+                  </pic:nvPicPr>
+                  <pic:blipFill>
+                    <a:blip r:embed="rId61"/>
+                    <a:stretch>
+                      <a:fillRect/>
+                    </a:stretch>
+                  </pic:blipFill>
+                  <pic:spPr>
+                    <a:xfrm>
+                      <a:off x="0" y="0"/>
+                      <a:ext cx="4067810" cy="2556510"/>
+                    </a:xfrm>
+                    <a:prstGeom prst="rect">
+                      <a:avLst/>
+                    </a:prstGeom>
+                  </pic:spPr>
+                </pic:pic>
+              </a:graphicData>
+            </a:graphic>
+            <wp14:sizeRelH relativeFrom="margin">
+              <wp14:pctWidth>0</wp14:pctWidth>
+            </wp14:sizeRelH>
+            <wp14:sizeRelV relativeFrom="margin">
+              <wp14:pctHeight>0</wp14:pctHeight>
+            </wp14:sizeRelV>
+          </wp:anchor>
+        </w:drawing>
       </w:r>
     </w:p>
     <w:p>
       <w:pPr>
         <w:rPr>
-          <w:sz w:val="22"/>
-          <w:lang w:val="en-US"/>
-        </w:rPr>
-      </w:pPr>
-    </w:p>
-    <w:p>
-      <w:pPr>
-        <w:rPr>
-          <w:sz w:val="22"/>
-          <w:lang w:val="en-US"/>
-        </w:rPr>
-      </w:pPr>
-    </w:p>
-    <w:p>
-      <w:pPr>
-        <w:rPr>
-          <w:sz w:val="22"/>
-          <w:lang w:val="en-US"/>
-        </w:rPr>
-      </w:pPr>
-    </w:p>
-    <w:p>
-      <w:pPr>
-        <w:rPr>
-          <w:sz w:val="22"/>
-          <w:lang w:val="en-US"/>
-        </w:rPr>
-      </w:pPr>
-    </w:p>
-    <w:p>
-      <w:pPr>
-        <w:rPr>
-          <w:sz w:val="22"/>
-          <w:lang w:val="en-US"/>
+          <w:rFonts w:ascii="Arial Rounded MT Bold" w:eastAsiaTheme="majorEastAsia" w:hAnsi="Arial Rounded MT Bold" w:cstheme="majorBidi"/>
+          <w:b/>
+          <w:color w:val="44C8F5" w:themeColor="text2"/>
+          <w:sz w:val="22"/>
+          <w:szCs w:val="24"/>
+        </w:rPr>
+      </w:pPr>
+    </w:p>
+    <w:p>
+      <w:pPr>
+        <w:rPr>
+          <w:rFonts w:ascii="Arial Rounded MT Bold" w:eastAsiaTheme="majorEastAsia" w:hAnsi="Arial Rounded MT Bold" w:cstheme="majorBidi"/>
+          <w:b/>
+          <w:color w:val="44C8F5" w:themeColor="text2"/>
+          <w:sz w:val="22"/>
+          <w:szCs w:val="24"/>
+        </w:rPr>
+      </w:pPr>
+    </w:p>
+    <w:p>
+      <w:pPr>
+        <w:rPr>
+          <w:rFonts w:ascii="Arial Rounded MT Bold" w:eastAsiaTheme="majorEastAsia" w:hAnsi="Arial Rounded MT Bold" w:cstheme="majorBidi"/>
+          <w:b/>
+          <w:color w:val="44C8F5" w:themeColor="text2"/>
+          <w:sz w:val="22"/>
+          <w:szCs w:val="24"/>
+        </w:rPr>
+      </w:pPr>
+    </w:p>
+    <w:p>
+      <w:pPr>
+        <w:rPr>
+          <w:rFonts w:ascii="Arial Rounded MT Bold" w:eastAsiaTheme="majorEastAsia" w:hAnsi="Arial Rounded MT Bold" w:cstheme="majorBidi"/>
+          <w:b/>
+          <w:color w:val="44C8F5" w:themeColor="text2"/>
+          <w:sz w:val="22"/>
+          <w:szCs w:val="24"/>
+        </w:rPr>
+      </w:pPr>
+    </w:p>
+    <w:p>
+      <w:pPr>
+        <w:rPr>
+          <w:rFonts w:ascii="Arial Rounded MT Bold" w:eastAsiaTheme="majorEastAsia" w:hAnsi="Arial Rounded MT Bold" w:cstheme="majorBidi"/>
+          <w:b/>
+          <w:color w:val="44C8F5" w:themeColor="text2"/>
+          <w:sz w:val="22"/>
+          <w:szCs w:val="24"/>
+        </w:rPr>
+      </w:pPr>
+    </w:p>
+    <w:p>
+      <w:pPr>
+        <w:rPr>
+          <w:rFonts w:ascii="Arial Rounded MT Bold" w:eastAsiaTheme="majorEastAsia" w:hAnsi="Arial Rounded MT Bold" w:cstheme="majorBidi"/>
+          <w:b/>
+          <w:color w:val="44C8F5" w:themeColor="text2"/>
+          <w:sz w:val="22"/>
+          <w:szCs w:val="24"/>
+        </w:rPr>
+      </w:pPr>
+    </w:p>
+    <w:p>
+      <w:pPr>
+        <w:rPr>
+          <w:rFonts w:ascii="Arial Rounded MT Bold" w:eastAsiaTheme="majorEastAsia" w:hAnsi="Arial Rounded MT Bold" w:cstheme="majorBidi"/>
+          <w:b/>
+          <w:color w:val="44C8F5" w:themeColor="text2"/>
+          <w:sz w:val="22"/>
+          <w:szCs w:val="24"/>
+        </w:rPr>
+      </w:pPr>
+    </w:p>
+    <w:p>
+      <w:pPr>
+        <w:rPr>
+          <w:rFonts w:ascii="Arial Rounded MT Bold" w:eastAsiaTheme="majorEastAsia" w:hAnsi="Arial Rounded MT Bold" w:cstheme="majorBidi"/>
+          <w:b/>
+          <w:color w:val="44C8F5" w:themeColor="text2"/>
+          <w:sz w:val="22"/>
+          <w:szCs w:val="24"/>
+        </w:rPr>
+      </w:pPr>
+    </w:p>
+    <w:p>
+      <w:pPr>
+        <w:rPr>
+          <w:rFonts w:ascii="Arial Rounded MT Bold" w:eastAsiaTheme="majorEastAsia" w:hAnsi="Arial Rounded MT Bold" w:cstheme="majorBidi"/>
+          <w:b/>
+          <w:color w:val="44C8F5" w:themeColor="text2"/>
+          <w:sz w:val="22"/>
+          <w:szCs w:val="24"/>
+        </w:rPr>
+      </w:pPr>
+    </w:p>
+    <w:p>
+      <w:pPr>
+        <w:rPr>
+          <w:rFonts w:ascii="Arial Rounded MT Bold" w:eastAsiaTheme="majorEastAsia" w:hAnsi="Arial Rounded MT Bold" w:cstheme="majorBidi"/>
+          <w:b/>
+          <w:color w:val="44C8F5" w:themeColor="text2"/>
+          <w:sz w:val="22"/>
+          <w:szCs w:val="24"/>
+        </w:rPr>
+      </w:pPr>
+    </w:p>
+    <w:p>
+      <w:pPr>
+        <w:rPr>
+          <w:rFonts w:ascii="Arial Rounded MT Bold" w:eastAsiaTheme="majorEastAsia" w:hAnsi="Arial Rounded MT Bold" w:cstheme="majorBidi"/>
+          <w:b/>
+          <w:color w:val="44C8F5" w:themeColor="text2"/>
+          <w:sz w:val="22"/>
+          <w:szCs w:val="24"/>
+        </w:rPr>
+      </w:pPr>
+    </w:p>
+    <w:p>
+      <w:pPr>
+        <w:rPr>
+          <w:rFonts w:ascii="Arial Rounded MT Bold" w:eastAsiaTheme="majorEastAsia" w:hAnsi="Arial Rounded MT Bold" w:cstheme="majorBidi"/>
+          <w:b/>
+          <w:color w:val="44C8F5" w:themeColor="text2"/>
+          <w:sz w:val="22"/>
+          <w:szCs w:val="24"/>
+        </w:rPr>
+      </w:pPr>
+    </w:p>
+    <w:p>
+      <w:pPr>
+        <w:rPr>
+          <w:rFonts w:ascii="Arial Rounded MT Bold" w:eastAsiaTheme="majorEastAsia" w:hAnsi="Arial Rounded MT Bold" w:cstheme="majorBidi"/>
+          <w:b/>
+          <w:color w:val="44C8F5" w:themeColor="text2"/>
+          <w:sz w:val="22"/>
+          <w:szCs w:val="24"/>
+        </w:rPr>
+      </w:pPr>
+    </w:p>
+    <w:p>
+      <w:pPr>
+        <w:rPr>
+          <w:rFonts w:ascii="Arial Rounded MT Bold" w:eastAsiaTheme="majorEastAsia" w:hAnsi="Arial Rounded MT Bold" w:cstheme="majorBidi"/>
+          <w:b/>
+          <w:color w:val="44C8F5" w:themeColor="text2"/>
+          <w:sz w:val="22"/>
+          <w:szCs w:val="24"/>
+        </w:rPr>
+      </w:pPr>
+    </w:p>
+    <w:p>
+      <w:pPr>
+        <w:rPr>
+          <w:rFonts w:ascii="Arial Rounded MT Bold" w:eastAsiaTheme="majorEastAsia" w:hAnsi="Arial Rounded MT Bold" w:cstheme="majorBidi"/>
+          <w:b/>
+          <w:color w:val="44C8F5" w:themeColor="text2"/>
+          <w:sz w:val="22"/>
+          <w:szCs w:val="24"/>
+        </w:rPr>
+      </w:pPr>
+    </w:p>
+    <w:p>
+      <w:pPr>
+        <w:rPr>
+          <w:rFonts w:ascii="Arial Rounded MT Bold" w:eastAsiaTheme="majorEastAsia" w:hAnsi="Arial Rounded MT Bold" w:cstheme="majorBidi"/>
+          <w:b/>
+          <w:color w:val="44C8F5" w:themeColor="text2"/>
+          <w:sz w:val="22"/>
+          <w:szCs w:val="24"/>
+        </w:rPr>
+      </w:pPr>
+    </w:p>
+    <w:p>
+      <w:pPr>
+        <w:rPr>
+          <w:rFonts w:ascii="Arial Rounded MT Bold" w:eastAsiaTheme="majorEastAsia" w:hAnsi="Arial Rounded MT Bold" w:cstheme="majorBidi"/>
+          <w:b/>
+          <w:color w:val="44C8F5" w:themeColor="text2"/>
+          <w:sz w:val="22"/>
+          <w:szCs w:val="24"/>
+        </w:rPr>
+      </w:pPr>
+    </w:p>
+    <w:p>
+      <w:pPr>
+        <w:rPr>
+          <w:rFonts w:ascii="Arial Rounded MT Bold" w:eastAsiaTheme="majorEastAsia" w:hAnsi="Arial Rounded MT Bold" w:cstheme="majorBidi"/>
+          <w:b/>
+          <w:color w:val="44C8F5" w:themeColor="text2"/>
+          <w:sz w:val="22"/>
+          <w:szCs w:val="24"/>
+        </w:rPr>
+      </w:pPr>
+    </w:p>
+    <w:p>
+      <w:pPr>
+        <w:tabs>
+          <w:tab w:val="right" w:pos="2039"/>
+        </w:tabs>
+        <w:rPr>
+          <w:rFonts w:ascii="Arial Rounded MT Bold" w:eastAsiaTheme="majorEastAsia" w:hAnsi="Arial Rounded MT Bold" w:cstheme="majorBidi"/>
+          <w:b/>
+          <w:color w:val="44C8F5" w:themeColor="text2"/>
+          <w:sz w:val="22"/>
+          <w:szCs w:val="24"/>
         </w:rPr>
       </w:pPr>
       <w:r>
         <w:rPr>
-          <w:sz w:val="22"/>
-          <w:lang w:val="en-US"/>
-        </w:rPr>
-        <w:br w:type="page"/>
+          <w:rFonts w:ascii="Arial Rounded MT Bold" w:eastAsiaTheme="majorEastAsia" w:hAnsi="Arial Rounded MT Bold" w:cstheme="majorBidi"/>
+          <w:b/>
+          <w:noProof/>
+          <w:color w:val="44C8F5" w:themeColor="text2"/>
+          <w:sz w:val="22"/>
+          <w:szCs w:val="24"/>
+        </w:rPr>
+        <w:lastRenderedPageBreak/>
+        <w:drawing>
+          <wp:anchor distT="0" distB="0" distL="114300" distR="114300" simplePos="0" relativeHeight="251758592" behindDoc="0" locked="0" layoutInCell="1" allowOverlap="1" wp14:anchorId="76F1B3AB" wp14:editId="54382A4C">
+            <wp:simplePos x="0" y="0"/>
+            <wp:positionH relativeFrom="column">
+              <wp:posOffset>-121456</wp:posOffset>
+            </wp:positionH>
+            <wp:positionV relativeFrom="paragraph">
+              <wp:posOffset>5347970</wp:posOffset>
+            </wp:positionV>
+            <wp:extent cx="4098722" cy="2571115"/>
+            <wp:effectExtent l="0" t="0" r="0" b="635"/>
+            <wp:wrapSquare wrapText="bothSides"/>
+            <wp:docPr id="43" name="Afbeelding 43"/>
+            <wp:cNvGraphicFramePr>
+              <a:graphicFrameLocks xmlns:a="http://schemas.openxmlformats.org/drawingml/2006/main" noChangeAspect="1"/>
+            </wp:cNvGraphicFramePr>
+            <a:graphic xmlns:a="http://schemas.openxmlformats.org/drawingml/2006/main">
+              <a:graphicData uri="http://schemas.openxmlformats.org/drawingml/2006/picture">
+                <pic:pic xmlns:pic="http://schemas.openxmlformats.org/drawingml/2006/picture">
+                  <pic:nvPicPr>
+                    <pic:cNvPr id="43" name="Afbeelding 43"/>
+                    <pic:cNvPicPr/>
+                  </pic:nvPicPr>
+                  <pic:blipFill>
+                    <a:blip r:embed="rId62"/>
+                    <a:stretch>
+                      <a:fillRect/>
+                    </a:stretch>
+                  </pic:blipFill>
+                  <pic:spPr>
+                    <a:xfrm>
+                      <a:off x="0" y="0"/>
+                      <a:ext cx="4098722" cy="2571115"/>
+                    </a:xfrm>
+                    <a:prstGeom prst="rect">
+                      <a:avLst/>
+                    </a:prstGeom>
+                  </pic:spPr>
+                </pic:pic>
+              </a:graphicData>
+            </a:graphic>
+            <wp14:sizeRelH relativeFrom="margin">
+              <wp14:pctWidth>0</wp14:pctWidth>
+            </wp14:sizeRelH>
+            <wp14:sizeRelV relativeFrom="margin">
+              <wp14:pctHeight>0</wp14:pctHeight>
+            </wp14:sizeRelV>
+          </wp:anchor>
+        </w:drawing>
       </w:r>
-    </w:p>
-    <w:p>
-      <w:pPr>
-        <w:rPr>
-          <w:sz w:val="22"/>
-          <w:lang w:val="en-US"/>
-        </w:rPr>
-      </w:pPr>
-    </w:p>
-    <w:p>
-      <w:pPr>
-        <w:rPr>
-          <w:sz w:val="22"/>
-          <w:lang w:val="en-US"/>
-        </w:rPr>
-      </w:pPr>
-    </w:p>
-    <w:p>
-      <w:pPr>
-        <w:rPr>
-          <w:sz w:val="22"/>
-          <w:lang w:val="en-US"/>
-        </w:rPr>
-      </w:pPr>
-    </w:p>
-    <w:p>
-      <w:pPr>
-        <w:rPr>
-          <w:sz w:val="22"/>
-          <w:lang w:val="en-US"/>
-        </w:rPr>
-      </w:pPr>
-    </w:p>
-    <w:p>
-      <w:pPr>
-        <w:rPr>
-          <w:sz w:val="22"/>
-          <w:lang w:val="en-US"/>
+      <w:r>
+        <w:rPr>
+          <w:rFonts w:ascii="Arial Rounded MT Bold" w:eastAsiaTheme="majorEastAsia" w:hAnsi="Arial Rounded MT Bold" w:cstheme="majorBidi"/>
+          <w:b/>
+          <w:noProof/>
+          <w:color w:val="44C8F5" w:themeColor="text2"/>
+          <w:sz w:val="22"/>
+          <w:szCs w:val="24"/>
+        </w:rPr>
+        <w:drawing>
+          <wp:anchor distT="0" distB="0" distL="114300" distR="114300" simplePos="0" relativeHeight="251734016" behindDoc="0" locked="0" layoutInCell="1" allowOverlap="1" wp14:anchorId="12BE09A4" wp14:editId="5ADBB051">
+            <wp:simplePos x="0" y="0"/>
+            <wp:positionH relativeFrom="column">
+              <wp:posOffset>4174077</wp:posOffset>
+            </wp:positionH>
+            <wp:positionV relativeFrom="paragraph">
+              <wp:posOffset>5367655</wp:posOffset>
+            </wp:positionV>
+            <wp:extent cx="1398905" cy="2509520"/>
+            <wp:effectExtent l="0" t="0" r="0" b="5080"/>
+            <wp:wrapSquare wrapText="bothSides"/>
+            <wp:docPr id="36" name="Afbeelding 36"/>
+            <wp:cNvGraphicFramePr>
+              <a:graphicFrameLocks xmlns:a="http://schemas.openxmlformats.org/drawingml/2006/main" noChangeAspect="1"/>
+            </wp:cNvGraphicFramePr>
+            <a:graphic xmlns:a="http://schemas.openxmlformats.org/drawingml/2006/main">
+              <a:graphicData uri="http://schemas.openxmlformats.org/drawingml/2006/picture">
+                <pic:pic xmlns:pic="http://schemas.openxmlformats.org/drawingml/2006/picture">
+                  <pic:nvPicPr>
+                    <pic:cNvPr id="1" name=""/>
+                    <pic:cNvPicPr/>
+                  </pic:nvPicPr>
+                  <pic:blipFill>
+                    <a:blip r:embed="rId63"/>
+                    <a:stretch>
+                      <a:fillRect/>
+                    </a:stretch>
+                  </pic:blipFill>
+                  <pic:spPr>
+                    <a:xfrm>
+                      <a:off x="0" y="0"/>
+                      <a:ext cx="1398905" cy="2509520"/>
+                    </a:xfrm>
+                    <a:prstGeom prst="rect">
+                      <a:avLst/>
+                    </a:prstGeom>
+                  </pic:spPr>
+                </pic:pic>
+              </a:graphicData>
+            </a:graphic>
+            <wp14:sizeRelH relativeFrom="margin">
+              <wp14:pctWidth>0</wp14:pctWidth>
+            </wp14:sizeRelH>
+            <wp14:sizeRelV relativeFrom="margin">
+              <wp14:pctHeight>0</wp14:pctHeight>
+            </wp14:sizeRelV>
+          </wp:anchor>
+        </w:drawing>
+      </w:r>
+      <w:r>
+        <w:rPr>
+          <w:rFonts w:ascii="Arial Rounded MT Bold" w:eastAsiaTheme="majorEastAsia" w:hAnsi="Arial Rounded MT Bold" w:cstheme="majorBidi"/>
+          <w:b/>
+          <w:noProof/>
+          <w:color w:val="44C8F5" w:themeColor="text2"/>
+          <w:sz w:val="22"/>
+          <w:szCs w:val="24"/>
+        </w:rPr>
+        <w:drawing>
+          <wp:anchor distT="0" distB="0" distL="114300" distR="114300" simplePos="0" relativeHeight="251722752" behindDoc="0" locked="0" layoutInCell="1" allowOverlap="1" wp14:anchorId="4376EAA6" wp14:editId="10A343C6">
+            <wp:simplePos x="0" y="0"/>
+            <wp:positionH relativeFrom="margin">
+              <wp:posOffset>4182745</wp:posOffset>
+            </wp:positionH>
+            <wp:positionV relativeFrom="paragraph">
+              <wp:posOffset>2689225</wp:posOffset>
+            </wp:positionV>
+            <wp:extent cx="1431290" cy="2564765"/>
+            <wp:effectExtent l="0" t="0" r="0" b="6985"/>
+            <wp:wrapSquare wrapText="bothSides"/>
+            <wp:docPr id="34" name="Afbeelding 34"/>
+            <wp:cNvGraphicFramePr>
+              <a:graphicFrameLocks xmlns:a="http://schemas.openxmlformats.org/drawingml/2006/main" noChangeAspect="1"/>
+            </wp:cNvGraphicFramePr>
+            <a:graphic xmlns:a="http://schemas.openxmlformats.org/drawingml/2006/main">
+              <a:graphicData uri="http://schemas.openxmlformats.org/drawingml/2006/picture">
+                <pic:pic xmlns:pic="http://schemas.openxmlformats.org/drawingml/2006/picture">
+                  <pic:nvPicPr>
+                    <pic:cNvPr id="1" name=""/>
+                    <pic:cNvPicPr/>
+                  </pic:nvPicPr>
+                  <pic:blipFill>
+                    <a:blip r:embed="rId64"/>
+                    <a:stretch>
+                      <a:fillRect/>
+                    </a:stretch>
+                  </pic:blipFill>
+                  <pic:spPr>
+                    <a:xfrm>
+                      <a:off x="0" y="0"/>
+                      <a:ext cx="1431290" cy="2564765"/>
+                    </a:xfrm>
+                    <a:prstGeom prst="rect">
+                      <a:avLst/>
+                    </a:prstGeom>
+                  </pic:spPr>
+                </pic:pic>
+              </a:graphicData>
+            </a:graphic>
+            <wp14:sizeRelH relativeFrom="margin">
+              <wp14:pctWidth>0</wp14:pctWidth>
+            </wp14:sizeRelH>
+            <wp14:sizeRelV relativeFrom="margin">
+              <wp14:pctHeight>0</wp14:pctHeight>
+            </wp14:sizeRelV>
+          </wp:anchor>
+        </w:drawing>
+      </w:r>
+      <w:r>
+        <w:rPr>
+          <w:rFonts w:ascii="Arial Rounded MT Bold" w:eastAsiaTheme="majorEastAsia" w:hAnsi="Arial Rounded MT Bold" w:cstheme="majorBidi"/>
+          <w:b/>
+          <w:noProof/>
+          <w:color w:val="44C8F5" w:themeColor="text2"/>
+          <w:sz w:val="22"/>
+          <w:szCs w:val="24"/>
+        </w:rPr>
+        <w:drawing>
+          <wp:anchor distT="0" distB="0" distL="114300" distR="114300" simplePos="0" relativeHeight="251711488" behindDoc="0" locked="0" layoutInCell="1" allowOverlap="1" wp14:anchorId="4E44971A" wp14:editId="2B514228">
+            <wp:simplePos x="0" y="0"/>
+            <wp:positionH relativeFrom="margin">
+              <wp:posOffset>-118110</wp:posOffset>
+            </wp:positionH>
+            <wp:positionV relativeFrom="paragraph">
+              <wp:posOffset>2669640</wp:posOffset>
+            </wp:positionV>
+            <wp:extent cx="4109720" cy="2584450"/>
+            <wp:effectExtent l="0" t="0" r="5080" b="6350"/>
+            <wp:wrapSquare wrapText="bothSides"/>
+            <wp:docPr id="33" name="Afbeelding 33"/>
+            <wp:cNvGraphicFramePr>
+              <a:graphicFrameLocks xmlns:a="http://schemas.openxmlformats.org/drawingml/2006/main" noChangeAspect="1"/>
+            </wp:cNvGraphicFramePr>
+            <a:graphic xmlns:a="http://schemas.openxmlformats.org/drawingml/2006/main">
+              <a:graphicData uri="http://schemas.openxmlformats.org/drawingml/2006/picture">
+                <pic:pic xmlns:pic="http://schemas.openxmlformats.org/drawingml/2006/picture">
+                  <pic:nvPicPr>
+                    <pic:cNvPr id="1" name=""/>
+                    <pic:cNvPicPr/>
+                  </pic:nvPicPr>
+                  <pic:blipFill>
+                    <a:blip r:embed="rId65"/>
+                    <a:stretch>
+                      <a:fillRect/>
+                    </a:stretch>
+                  </pic:blipFill>
+                  <pic:spPr>
+                    <a:xfrm>
+                      <a:off x="0" y="0"/>
+                      <a:ext cx="4109720" cy="2584450"/>
+                    </a:xfrm>
+                    <a:prstGeom prst="rect">
+                      <a:avLst/>
+                    </a:prstGeom>
+                  </pic:spPr>
+                </pic:pic>
+              </a:graphicData>
+            </a:graphic>
+            <wp14:sizeRelH relativeFrom="margin">
+              <wp14:pctWidth>0</wp14:pctWidth>
+            </wp14:sizeRelH>
+            <wp14:sizeRelV relativeFrom="margin">
+              <wp14:pctHeight>0</wp14:pctHeight>
+            </wp14:sizeRelV>
+          </wp:anchor>
+        </w:drawing>
+      </w:r>
+      <w:r>
+        <w:rPr>
+          <w:rFonts w:ascii="Arial Rounded MT Bold" w:eastAsiaTheme="majorEastAsia" w:hAnsi="Arial Rounded MT Bold" w:cstheme="majorBidi"/>
+          <w:b/>
+          <w:noProof/>
+          <w:color w:val="44C8F5" w:themeColor="text2"/>
+          <w:sz w:val="22"/>
+          <w:szCs w:val="24"/>
+        </w:rPr>
+        <w:drawing>
+          <wp:anchor distT="0" distB="0" distL="114300" distR="114300" simplePos="0" relativeHeight="251681792" behindDoc="0" locked="0" layoutInCell="1" allowOverlap="1" wp14:anchorId="45AB6EAE" wp14:editId="78BEC32F">
+            <wp:simplePos x="0" y="0"/>
+            <wp:positionH relativeFrom="margin">
+              <wp:posOffset>-127735</wp:posOffset>
+            </wp:positionH>
+            <wp:positionV relativeFrom="paragraph">
+              <wp:posOffset>0</wp:posOffset>
+            </wp:positionV>
+            <wp:extent cx="4100195" cy="2569845"/>
+            <wp:effectExtent l="0" t="0" r="0" b="1905"/>
+            <wp:wrapSquare wrapText="bothSides"/>
+            <wp:docPr id="30" name="Afbeelding 30"/>
+            <wp:cNvGraphicFramePr>
+              <a:graphicFrameLocks xmlns:a="http://schemas.openxmlformats.org/drawingml/2006/main" noChangeAspect="1"/>
+            </wp:cNvGraphicFramePr>
+            <a:graphic xmlns:a="http://schemas.openxmlformats.org/drawingml/2006/main">
+              <a:graphicData uri="http://schemas.openxmlformats.org/drawingml/2006/picture">
+                <pic:pic xmlns:pic="http://schemas.openxmlformats.org/drawingml/2006/picture">
+                  <pic:nvPicPr>
+                    <pic:cNvPr id="1" name=""/>
+                    <pic:cNvPicPr/>
+                  </pic:nvPicPr>
+                  <pic:blipFill>
+                    <a:blip r:embed="rId66"/>
+                    <a:stretch>
+                      <a:fillRect/>
+                    </a:stretch>
+                  </pic:blipFill>
+                  <pic:spPr>
+                    <a:xfrm>
+                      <a:off x="0" y="0"/>
+                      <a:ext cx="4100195" cy="2569845"/>
+                    </a:xfrm>
+                    <a:prstGeom prst="rect">
+                      <a:avLst/>
+                    </a:prstGeom>
+                  </pic:spPr>
+                </pic:pic>
+              </a:graphicData>
+            </a:graphic>
+            <wp14:sizeRelH relativeFrom="margin">
+              <wp14:pctWidth>0</wp14:pctWidth>
+            </wp14:sizeRelH>
+            <wp14:sizeRelV relativeFrom="margin">
+              <wp14:pctHeight>0</wp14:pctHeight>
+            </wp14:sizeRelV>
+          </wp:anchor>
+        </w:drawing>
+      </w:r>
+      <w:r>
+        <w:rPr>
+          <w:rFonts w:ascii="Arial Rounded MT Bold" w:eastAsiaTheme="majorEastAsia" w:hAnsi="Arial Rounded MT Bold" w:cstheme="majorBidi"/>
+          <w:b/>
+          <w:noProof/>
+          <w:color w:val="44C8F5" w:themeColor="text2"/>
+          <w:sz w:val="22"/>
+          <w:szCs w:val="24"/>
+        </w:rPr>
+        <w:drawing>
+          <wp:anchor distT="0" distB="0" distL="114300" distR="114300" simplePos="0" relativeHeight="251698176" behindDoc="0" locked="0" layoutInCell="1" allowOverlap="1" wp14:anchorId="1A40F683" wp14:editId="516C0D7D">
+            <wp:simplePos x="0" y="0"/>
+            <wp:positionH relativeFrom="margin">
+              <wp:posOffset>4186989</wp:posOffset>
+            </wp:positionH>
+            <wp:positionV relativeFrom="paragraph">
+              <wp:posOffset>534</wp:posOffset>
+            </wp:positionV>
+            <wp:extent cx="1424305" cy="2559050"/>
+            <wp:effectExtent l="0" t="0" r="4445" b="0"/>
+            <wp:wrapSquare wrapText="bothSides"/>
+            <wp:docPr id="31" name="Afbeelding 31"/>
+            <wp:cNvGraphicFramePr>
+              <a:graphicFrameLocks xmlns:a="http://schemas.openxmlformats.org/drawingml/2006/main" noChangeAspect="1"/>
+            </wp:cNvGraphicFramePr>
+            <a:graphic xmlns:a="http://schemas.openxmlformats.org/drawingml/2006/main">
+              <a:graphicData uri="http://schemas.openxmlformats.org/drawingml/2006/picture">
+                <pic:pic xmlns:pic="http://schemas.openxmlformats.org/drawingml/2006/picture">
+                  <pic:nvPicPr>
+                    <pic:cNvPr id="1" name=""/>
+                    <pic:cNvPicPr/>
+                  </pic:nvPicPr>
+                  <pic:blipFill>
+                    <a:blip r:embed="rId67"/>
+                    <a:stretch>
+                      <a:fillRect/>
+                    </a:stretch>
+                  </pic:blipFill>
+                  <pic:spPr>
+                    <a:xfrm>
+                      <a:off x="0" y="0"/>
+                      <a:ext cx="1424305" cy="2559050"/>
+                    </a:xfrm>
+                    <a:prstGeom prst="rect">
+                      <a:avLst/>
+                    </a:prstGeom>
+                  </pic:spPr>
+                </pic:pic>
+              </a:graphicData>
+            </a:graphic>
+            <wp14:sizeRelH relativeFrom="margin">
+              <wp14:pctWidth>0</wp14:pctWidth>
+            </wp14:sizeRelH>
+            <wp14:sizeRelV relativeFrom="margin">
+              <wp14:pctHeight>0</wp14:pctHeight>
+            </wp14:sizeRelV>
+          </wp:anchor>
+        </w:drawing>
+      </w:r>
+      <w:r>
+        <w:rPr>
+          <w:rFonts w:ascii="Arial Rounded MT Bold" w:eastAsiaTheme="majorEastAsia" w:hAnsi="Arial Rounded MT Bold" w:cstheme="majorBidi"/>
+          <w:b/>
+          <w:color w:val="44C8F5" w:themeColor="text2"/>
+          <w:sz w:val="22"/>
+          <w:szCs w:val="24"/>
+        </w:rPr>
+        <w:tab/>
+      </w:r>
+    </w:p>
+    <w:p>
+      <w:pPr>
+        <w:tabs>
+          <w:tab w:val="right" w:pos="2039"/>
+        </w:tabs>
+        <w:rPr>
+          <w:rFonts w:ascii="Arial Rounded MT Bold" w:eastAsiaTheme="majorEastAsia" w:hAnsi="Arial Rounded MT Bold" w:cstheme="majorBidi"/>
+          <w:b/>
+          <w:color w:val="44C8F5" w:themeColor="text2"/>
+          <w:sz w:val="22"/>
+          <w:szCs w:val="24"/>
+        </w:rPr>
+      </w:pPr>
+    </w:p>
+    <w:p>
+      <w:pPr>
+        <w:tabs>
+          <w:tab w:val="right" w:pos="2039"/>
+        </w:tabs>
+        <w:rPr>
+          <w:rFonts w:ascii="Arial Rounded MT Bold" w:eastAsiaTheme="majorEastAsia" w:hAnsi="Arial Rounded MT Bold" w:cstheme="majorBidi"/>
+          <w:b/>
+          <w:color w:val="44C8F5" w:themeColor="text2"/>
+          <w:sz w:val="22"/>
+          <w:szCs w:val="24"/>
+        </w:rPr>
+      </w:pPr>
+    </w:p>
+    <w:p>
+      <w:pPr>
+        <w:tabs>
+          <w:tab w:val="right" w:pos="2039"/>
+        </w:tabs>
+        <w:rPr>
+          <w:rFonts w:ascii="Arial Rounded MT Bold" w:eastAsiaTheme="majorEastAsia" w:hAnsi="Arial Rounded MT Bold" w:cstheme="majorBidi"/>
+          <w:b/>
+          <w:color w:val="44C8F5" w:themeColor="text2"/>
+          <w:sz w:val="22"/>
+          <w:szCs w:val="24"/>
+        </w:rPr>
+      </w:pPr>
+    </w:p>
+    <w:p>
+      <w:pPr>
+        <w:tabs>
+          <w:tab w:val="right" w:pos="2039"/>
+        </w:tabs>
+        <w:rPr>
+          <w:rFonts w:ascii="Arial Rounded MT Bold" w:eastAsiaTheme="majorEastAsia" w:hAnsi="Arial Rounded MT Bold" w:cstheme="majorBidi"/>
+          <w:b/>
+          <w:color w:val="44C8F5" w:themeColor="text2"/>
+          <w:sz w:val="22"/>
+          <w:szCs w:val="24"/>
+        </w:rPr>
+      </w:pPr>
+    </w:p>
+    <w:p>
+      <w:pPr>
+        <w:tabs>
+          <w:tab w:val="right" w:pos="2039"/>
+        </w:tabs>
+        <w:rPr>
+          <w:rFonts w:ascii="Arial Rounded MT Bold" w:eastAsiaTheme="majorEastAsia" w:hAnsi="Arial Rounded MT Bold" w:cstheme="majorBidi"/>
+          <w:b/>
+          <w:color w:val="44C8F5" w:themeColor="text2"/>
+          <w:sz w:val="22"/>
+          <w:szCs w:val="24"/>
+        </w:rPr>
+      </w:pPr>
+      <w:r>
+        <w:rPr>
+          <w:rFonts w:ascii="Arial Rounded MT Bold" w:eastAsiaTheme="majorEastAsia" w:hAnsi="Arial Rounded MT Bold" w:cstheme="majorBidi"/>
+          <w:b/>
+          <w:noProof/>
+          <w:color w:val="44C8F5" w:themeColor="text2"/>
+          <w:sz w:val="22"/>
+          <w:szCs w:val="24"/>
+        </w:rPr>
+        <w:lastRenderedPageBreak/>
+        <w:drawing>
+          <wp:anchor distT="0" distB="0" distL="114300" distR="114300" simplePos="0" relativeHeight="251760640" behindDoc="0" locked="0" layoutInCell="1" allowOverlap="1" wp14:anchorId="6881ADBF" wp14:editId="3B7DCAEC">
+            <wp:simplePos x="0" y="0"/>
+            <wp:positionH relativeFrom="column">
+              <wp:posOffset>-154940</wp:posOffset>
+            </wp:positionH>
+            <wp:positionV relativeFrom="paragraph">
+              <wp:posOffset>2773045</wp:posOffset>
+            </wp:positionV>
+            <wp:extent cx="3998595" cy="2502535"/>
+            <wp:effectExtent l="0" t="0" r="1905" b="0"/>
+            <wp:wrapSquare wrapText="bothSides"/>
+            <wp:docPr id="45" name="Afbeelding 45"/>
+            <wp:cNvGraphicFramePr>
+              <a:graphicFrameLocks xmlns:a="http://schemas.openxmlformats.org/drawingml/2006/main" noChangeAspect="1"/>
+            </wp:cNvGraphicFramePr>
+            <a:graphic xmlns:a="http://schemas.openxmlformats.org/drawingml/2006/main">
+              <a:graphicData uri="http://schemas.openxmlformats.org/drawingml/2006/picture">
+                <pic:pic xmlns:pic="http://schemas.openxmlformats.org/drawingml/2006/picture">
+                  <pic:nvPicPr>
+                    <pic:cNvPr id="45" name="Afbeelding 45"/>
+                    <pic:cNvPicPr/>
+                  </pic:nvPicPr>
+                  <pic:blipFill>
+                    <a:blip r:embed="rId68"/>
+                    <a:stretch>
+                      <a:fillRect/>
+                    </a:stretch>
+                  </pic:blipFill>
+                  <pic:spPr>
+                    <a:xfrm>
+                      <a:off x="0" y="0"/>
+                      <a:ext cx="3998595" cy="2502535"/>
+                    </a:xfrm>
+                    <a:prstGeom prst="rect">
+                      <a:avLst/>
+                    </a:prstGeom>
+                  </pic:spPr>
+                </pic:pic>
+              </a:graphicData>
+            </a:graphic>
+            <wp14:sizeRelH relativeFrom="margin">
+              <wp14:pctWidth>0</wp14:pctWidth>
+            </wp14:sizeRelH>
+            <wp14:sizeRelV relativeFrom="margin">
+              <wp14:pctHeight>0</wp14:pctHeight>
+            </wp14:sizeRelV>
+          </wp:anchor>
+        </w:drawing>
+      </w:r>
+      <w:r>
+        <w:rPr>
+          <w:rFonts w:ascii="Arial Rounded MT Bold" w:eastAsiaTheme="majorEastAsia" w:hAnsi="Arial Rounded MT Bold" w:cstheme="majorBidi"/>
+          <w:b/>
+          <w:noProof/>
+          <w:color w:val="44C8F5" w:themeColor="text2"/>
+          <w:sz w:val="22"/>
+          <w:szCs w:val="24"/>
+        </w:rPr>
+        <w:drawing>
+          <wp:anchor distT="0" distB="0" distL="114300" distR="114300" simplePos="0" relativeHeight="251759616" behindDoc="0" locked="0" layoutInCell="1" allowOverlap="1" wp14:anchorId="4C26D1C5" wp14:editId="46ECFD7B">
+            <wp:simplePos x="0" y="0"/>
+            <wp:positionH relativeFrom="column">
+              <wp:posOffset>-149225</wp:posOffset>
+            </wp:positionH>
+            <wp:positionV relativeFrom="paragraph">
+              <wp:posOffset>35560</wp:posOffset>
+            </wp:positionV>
+            <wp:extent cx="3986530" cy="2506345"/>
+            <wp:effectExtent l="0" t="0" r="0" b="8255"/>
+            <wp:wrapSquare wrapText="bothSides"/>
+            <wp:docPr id="44" name="Afbeelding 44"/>
+            <wp:cNvGraphicFramePr>
+              <a:graphicFrameLocks xmlns:a="http://schemas.openxmlformats.org/drawingml/2006/main" noChangeAspect="1"/>
+            </wp:cNvGraphicFramePr>
+            <a:graphic xmlns:a="http://schemas.openxmlformats.org/drawingml/2006/main">
+              <a:graphicData uri="http://schemas.openxmlformats.org/drawingml/2006/picture">
+                <pic:pic xmlns:pic="http://schemas.openxmlformats.org/drawingml/2006/picture">
+                  <pic:nvPicPr>
+                    <pic:cNvPr id="44" name="Afbeelding 44"/>
+                    <pic:cNvPicPr/>
+                  </pic:nvPicPr>
+                  <pic:blipFill>
+                    <a:blip r:embed="rId69"/>
+                    <a:stretch>
+                      <a:fillRect/>
+                    </a:stretch>
+                  </pic:blipFill>
+                  <pic:spPr>
+                    <a:xfrm>
+                      <a:off x="0" y="0"/>
+                      <a:ext cx="3986530" cy="2506345"/>
+                    </a:xfrm>
+                    <a:prstGeom prst="rect">
+                      <a:avLst/>
+                    </a:prstGeom>
+                  </pic:spPr>
+                </pic:pic>
+              </a:graphicData>
+            </a:graphic>
+            <wp14:sizeRelH relativeFrom="margin">
+              <wp14:pctWidth>0</wp14:pctWidth>
+            </wp14:sizeRelH>
+            <wp14:sizeRelV relativeFrom="margin">
+              <wp14:pctHeight>0</wp14:pctHeight>
+            </wp14:sizeRelV>
+          </wp:anchor>
+        </w:drawing>
+      </w:r>
+      <w:r>
+        <w:rPr>
+          <w:rFonts w:ascii="Arial Rounded MT Bold" w:eastAsiaTheme="majorEastAsia" w:hAnsi="Arial Rounded MT Bold" w:cstheme="majorBidi"/>
+          <w:b/>
+          <w:noProof/>
+          <w:color w:val="44C8F5" w:themeColor="text2"/>
+          <w:sz w:val="22"/>
+          <w:szCs w:val="24"/>
+        </w:rPr>
+        <w:drawing>
+          <wp:anchor distT="0" distB="0" distL="114300" distR="114300" simplePos="0" relativeHeight="251757568" behindDoc="0" locked="0" layoutInCell="1" allowOverlap="1" wp14:anchorId="1BC9C0AC" wp14:editId="65D87AEE">
+            <wp:simplePos x="0" y="0"/>
+            <wp:positionH relativeFrom="margin">
+              <wp:align>right</wp:align>
+            </wp:positionH>
+            <wp:positionV relativeFrom="paragraph">
+              <wp:posOffset>2772474</wp:posOffset>
+            </wp:positionV>
+            <wp:extent cx="1398270" cy="2502535"/>
+            <wp:effectExtent l="0" t="0" r="0" b="0"/>
+            <wp:wrapSquare wrapText="bothSides"/>
+            <wp:docPr id="42" name="Afbeelding 42"/>
+            <wp:cNvGraphicFramePr>
+              <a:graphicFrameLocks xmlns:a="http://schemas.openxmlformats.org/drawingml/2006/main" noChangeAspect="1"/>
+            </wp:cNvGraphicFramePr>
+            <a:graphic xmlns:a="http://schemas.openxmlformats.org/drawingml/2006/main">
+              <a:graphicData uri="http://schemas.openxmlformats.org/drawingml/2006/picture">
+                <pic:pic xmlns:pic="http://schemas.openxmlformats.org/drawingml/2006/picture">
+                  <pic:nvPicPr>
+                    <pic:cNvPr id="1" name=""/>
+                    <pic:cNvPicPr/>
+                  </pic:nvPicPr>
+                  <pic:blipFill>
+                    <a:blip r:embed="rId70"/>
+                    <a:stretch>
+                      <a:fillRect/>
+                    </a:stretch>
+                  </pic:blipFill>
+                  <pic:spPr>
+                    <a:xfrm>
+                      <a:off x="0" y="0"/>
+                      <a:ext cx="1398270" cy="2502535"/>
+                    </a:xfrm>
+                    <a:prstGeom prst="rect">
+                      <a:avLst/>
+                    </a:prstGeom>
+                  </pic:spPr>
+                </pic:pic>
+              </a:graphicData>
+            </a:graphic>
+            <wp14:sizeRelH relativeFrom="margin">
+              <wp14:pctWidth>0</wp14:pctWidth>
+            </wp14:sizeRelH>
+            <wp14:sizeRelV relativeFrom="margin">
+              <wp14:pctHeight>0</wp14:pctHeight>
+            </wp14:sizeRelV>
+          </wp:anchor>
+        </w:drawing>
+      </w:r>
+      <w:r>
+        <w:rPr>
+          <w:rFonts w:ascii="Arial Rounded MT Bold" w:eastAsiaTheme="majorEastAsia" w:hAnsi="Arial Rounded MT Bold" w:cstheme="majorBidi"/>
+          <w:b/>
+          <w:noProof/>
+          <w:color w:val="44C8F5" w:themeColor="text2"/>
+          <w:sz w:val="22"/>
+          <w:szCs w:val="24"/>
+        </w:rPr>
+        <w:drawing>
+          <wp:anchor distT="0" distB="0" distL="114300" distR="114300" simplePos="0" relativeHeight="251748352" behindDoc="0" locked="0" layoutInCell="1" allowOverlap="1" wp14:anchorId="0C046B21" wp14:editId="3BD142A2">
+            <wp:simplePos x="0" y="0"/>
+            <wp:positionH relativeFrom="margin">
+              <wp:align>right</wp:align>
+            </wp:positionH>
+            <wp:positionV relativeFrom="paragraph">
+              <wp:posOffset>35560</wp:posOffset>
+            </wp:positionV>
+            <wp:extent cx="1409700" cy="2526030"/>
+            <wp:effectExtent l="0" t="0" r="0" b="7620"/>
+            <wp:wrapSquare wrapText="bothSides"/>
+            <wp:docPr id="38" name="Afbeelding 38"/>
+            <wp:cNvGraphicFramePr>
+              <a:graphicFrameLocks xmlns:a="http://schemas.openxmlformats.org/drawingml/2006/main" noChangeAspect="1"/>
+            </wp:cNvGraphicFramePr>
+            <a:graphic xmlns:a="http://schemas.openxmlformats.org/drawingml/2006/main">
+              <a:graphicData uri="http://schemas.openxmlformats.org/drawingml/2006/picture">
+                <pic:pic xmlns:pic="http://schemas.openxmlformats.org/drawingml/2006/picture">
+                  <pic:nvPicPr>
+                    <pic:cNvPr id="1" name=""/>
+                    <pic:cNvPicPr/>
+                  </pic:nvPicPr>
+                  <pic:blipFill>
+                    <a:blip r:embed="rId71"/>
+                    <a:stretch>
+                      <a:fillRect/>
+                    </a:stretch>
+                  </pic:blipFill>
+                  <pic:spPr>
+                    <a:xfrm>
+                      <a:off x="0" y="0"/>
+                      <a:ext cx="1409700" cy="2526030"/>
+                    </a:xfrm>
+                    <a:prstGeom prst="rect">
+                      <a:avLst/>
+                    </a:prstGeom>
+                  </pic:spPr>
+                </pic:pic>
+              </a:graphicData>
+            </a:graphic>
+            <wp14:sizeRelH relativeFrom="margin">
+              <wp14:pctWidth>0</wp14:pctWidth>
+            </wp14:sizeRelH>
+            <wp14:sizeRelV relativeFrom="margin">
+              <wp14:pctHeight>0</wp14:pctHeight>
+            </wp14:sizeRelV>
+          </wp:anchor>
+        </w:drawing>
+      </w:r>
+    </w:p>
+    <w:p>
+      <w:pPr>
+        <w:rPr>
+          <w:rFonts w:ascii="Arial Rounded MT Bold" w:eastAsiaTheme="majorEastAsia" w:hAnsi="Arial Rounded MT Bold" w:cstheme="majorBidi"/>
+          <w:b/>
+          <w:color w:val="44C8F5" w:themeColor="text2"/>
+          <w:sz w:val="22"/>
+          <w:szCs w:val="24"/>
+        </w:rPr>
+      </w:pPr>
+    </w:p>
+    <w:p>
+      <w:pPr>
+        <w:rPr>
+          <w:rFonts w:ascii="Arial Rounded MT Bold" w:eastAsiaTheme="majorEastAsia" w:hAnsi="Arial Rounded MT Bold" w:cstheme="majorBidi"/>
+          <w:b/>
+          <w:color w:val="44C8F5" w:themeColor="text2"/>
+          <w:sz w:val="22"/>
+          <w:szCs w:val="24"/>
         </w:rPr>
         <w:sectPr>
-          <w:headerReference w:type="even" r:id="rId50"/>
-          <w:headerReference w:type="default" r:id="rId51"/>
-          <w:footerReference w:type="default" r:id="rId52"/>
-          <w:headerReference w:type="first" r:id="rId53"/>
+          <w:headerReference w:type="even" r:id="rId72"/>
+          <w:headerReference w:type="default" r:id="rId73"/>
+          <w:footerReference w:type="default" r:id="rId74"/>
+          <w:headerReference w:type="first" r:id="rId75"/>
           <w:pgSz w:w="11900" w:h="16840"/>
           <w:pgMar w:top="1418" w:right="1701" w:bottom="1701" w:left="1701" w:header="709" w:footer="850" w:gutter="0"/>
           <w:cols w:space="708"/>
@@ -2504,18 +4059,12 @@
         </w:sectPr>
       </w:pPr>
     </w:p>
-    <w:p>
-      <w:pPr>
-        <w:rPr>
-          <w:lang w:val="en-US"/>
-        </w:rPr>
-      </w:pPr>
-    </w:p>
+    <w:p/>
     <w:sectPr>
-      <w:headerReference w:type="even" r:id="rId54"/>
-      <w:headerReference w:type="default" r:id="rId55"/>
-      <w:footerReference w:type="default" r:id="rId56"/>
-      <w:headerReference w:type="first" r:id="rId57"/>
+      <w:headerReference w:type="even" r:id="rId76"/>
+      <w:headerReference w:type="default" r:id="rId77"/>
+      <w:footerReference w:type="default" r:id="rId78"/>
+      <w:headerReference w:type="first" r:id="rId79"/>
       <w:pgSz w:w="11900" w:h="16840"/>
       <w:pgMar w:top="1418" w:right="1701" w:bottom="1701" w:left="1701" w:header="709" w:footer="567" w:gutter="0"/>
       <w:cols w:space="244"/>
@@ -2561,11 +4110,6 @@
         <w:docPartUnique/>
       </w:docPartObj>
     </w:sdtPr>
-    <w:sdtEndPr>
-      <w:rPr>
-        <w:rStyle w:val="Paginanummer"/>
-      </w:rPr>
-    </w:sdtEndPr>
     <w:sdtContent>
       <w:p>
         <w:pPr>
@@ -2618,11 +4162,6 @@
         <w:docPartUnique/>
       </w:docPartObj>
     </w:sdtPr>
-    <w:sdtEndPr>
-      <w:rPr>
-        <w:rStyle w:val="Paginanummer"/>
-      </w:rPr>
-    </w:sdtEndPr>
     <w:sdtContent>
       <w:p>
         <w:pPr>
@@ -2873,7 +4412,7 @@
         </mc:Choice>
         <mc:Fallback>
           <w:pict>
-            <v:rect w14:anchorId="165DD165" id="Rectangle 6" o:spid="_x0000_s1026" style="position:absolute;margin-left:-91.1pt;margin-top:-75.25pt;width:605.2pt;height:848.1pt;z-index:-251620352;visibility:visible;mso-wrap-style:square;mso-width-percent:0;mso-height-percent:0;mso-wrap-distance-left:9pt;mso-wrap-distance-top:0;mso-wrap-distance-right:9pt;mso-wrap-distance-bottom:0;mso-position-horizontal:absolute;mso-position-horizontal-relative:margin;mso-position-vertical:absolute;mso-position-vertical-relative:margin;mso-width-percent:0;mso-height-percent:0;mso-width-relative:margin;mso-height-relative:margin;v-text-anchor:middle" o:gfxdata="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" fillcolor="#44c8f5 [3204]" stroked="f" strokeweight="1pt">
+            <v:rect w14:anchorId="2ABEF9C5" id="Rectangle 6" o:spid="_x0000_s1026" style="position:absolute;margin-left:-91.1pt;margin-top:-75.25pt;width:605.2pt;height:848.1pt;z-index:-251620352;visibility:visible;mso-wrap-style:square;mso-width-percent:0;mso-height-percent:0;mso-wrap-distance-left:9pt;mso-wrap-distance-top:0;mso-wrap-distance-right:9pt;mso-wrap-distance-bottom:0;mso-position-horizontal:absolute;mso-position-horizontal-relative:margin;mso-position-vertical:absolute;mso-position-vertical-relative:margin;mso-width-percent:0;mso-height-percent:0;mso-width-relative:margin;mso-height-relative:margin;v-text-anchor:middle" o:gfxdata="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" fillcolor="#44c8f5 [3204]" stroked="f" strokeweight="1pt">
               <w10:wrap anchorx="margin" anchory="margin"/>
             </v:rect>
           </w:pict>
@@ -3292,7 +4831,7 @@
         </mc:Choice>
         <mc:Fallback>
           <w:pict>
-            <v:rect w14:anchorId="53D5BC02" id="Rectangle 13" o:spid="_x0000_s1026" style="position:absolute;margin-left:-85.25pt;margin-top:-70.2pt;width:605.2pt;height:845.5pt;z-index:-251662339;visibility:visible;mso-wrap-style:square;mso-width-percent:0;mso-height-percent:0;mso-wrap-distance-left:9pt;mso-wrap-distance-top:0;mso-wrap-distance-right:9pt;mso-wrap-distance-bottom:0;mso-position-horizontal:absolute;mso-position-horizontal-relative:margin;mso-position-vertical:absolute;mso-position-vertical-relative:margin;mso-width-percent:0;mso-height-percent:0;mso-width-relative:margin;mso-height-relative:margin;v-text-anchor:middle" o:gfxdata="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" fillcolor="#44c8f5 [3204]" stroked="f" strokeweight="1pt">
+            <v:rect w14:anchorId="68683C80" id="Rectangle 13" o:spid="_x0000_s1026" style="position:absolute;margin-left:-85.25pt;margin-top:-70.2pt;width:605.2pt;height:845.5pt;z-index:-251662339;visibility:visible;mso-wrap-style:square;mso-width-percent:0;mso-height-percent:0;mso-wrap-distance-left:9pt;mso-wrap-distance-top:0;mso-wrap-distance-right:9pt;mso-wrap-distance-bottom:0;mso-position-horizontal:absolute;mso-position-horizontal-relative:margin;mso-position-vertical:absolute;mso-position-vertical-relative:margin;mso-width-percent:0;mso-height-percent:0;mso-width-relative:margin;mso-height-relative:margin;v-text-anchor:middle" o:gfxdata="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" fillcolor="#44c8f5 [3204]" stroked="f" strokeweight="1pt">
               <w10:wrap anchorx="margin" anchory="margin"/>
             </v:rect>
           </w:pict>
@@ -8870,25 +10409,12 @@
 </file>
 
 <file path=customXml/item1.xml><?xml version="1.0" encoding="utf-8"?>
-<b:Sources xmlns:b="http://schemas.openxmlformats.org/officeDocument/2006/bibliography" xmlns="http://schemas.openxmlformats.org/officeDocument/2006/bibliography" SelectedStyle="/APA.XSL" StyleName="APA"/>
-</file>
-
-<file path=customXml/item2.xml><?xml version="1.0" encoding="utf-8"?>
 <p:properties xmlns:p="http://schemas.microsoft.com/office/2006/metadata/properties" xmlns:xsi="http://www.w3.org/2001/XMLSchema-instance" xmlns:pc="http://schemas.microsoft.com/office/infopath/2007/PartnerControls">
   <documentManagement/>
 </p:properties>
 </file>
 
-<file path=customXml/item3.xml><?xml version="1.0" encoding="utf-8"?>
-<?mso-contentType ?>
-<FormTemplates xmlns="http://schemas.microsoft.com/sharepoint/v3/contenttype/forms">
-  <Display>DocumentLibraryForm</Display>
-  <Edit>DocumentLibraryForm</Edit>
-  <New>DocumentLibraryForm</New>
-</FormTemplates>
-</file>
-
-<file path=customXml/item4.xml><?xml version="1.0" encoding="utf-8"?>
+<file path=customXml/item2.xml><?xml version="1.0" encoding="utf-8"?>
 <ct:contentTypeSchema xmlns:ct="http://schemas.microsoft.com/office/2006/metadata/contentType" xmlns:ma="http://schemas.microsoft.com/office/2006/metadata/properties/metaAttributes" ct:_="" ma:_="" ma:contentTypeName="Document" ma:contentTypeID="0x010100AD0185FF4C350E4FBC1D9C6755033037" ma:contentTypeVersion="5" ma:contentTypeDescription="Create a new document." ma:contentTypeScope="" ma:versionID="aa4d988d5914b235ef4d7569df0aea6e">
   <xsd:schema xmlns:xsd="http://www.w3.org/2001/XMLSchema" xmlns:xs="http://www.w3.org/2001/XMLSchema" xmlns:p="http://schemas.microsoft.com/office/2006/metadata/properties" xmlns:ns2="d374f1f6-a7bc-4ce3-8ce4-dbead62070db" targetNamespace="http://schemas.microsoft.com/office/2006/metadata/properties" ma:root="true" ma:fieldsID="b6ffeecf544170e0b8935ee4ae7ba25c" ns2:_="">
     <xsd:import namespace="d374f1f6-a7bc-4ce3-8ce4-dbead62070db"/>
@@ -9040,15 +10566,20 @@
 </ct:contentTypeSchema>
 </file>
 
-<file path=customXml/itemProps1.xml><?xml version="1.0" encoding="utf-8"?>
-<ds:datastoreItem xmlns:ds="http://schemas.openxmlformats.org/officeDocument/2006/customXml" ds:itemID="{6B84759C-22E6-B74F-8508-982512CD9057}">
-  <ds:schemaRefs>
-    <ds:schemaRef ds:uri="http://schemas.openxmlformats.org/officeDocument/2006/bibliography"/>
-  </ds:schemaRefs>
-</ds:datastoreItem>
+<file path=customXml/item3.xml><?xml version="1.0" encoding="utf-8"?>
+<?mso-contentType ?>
+<FormTemplates xmlns="http://schemas.microsoft.com/sharepoint/v3/contenttype/forms">
+  <Display>DocumentLibraryForm</Display>
+  <Edit>DocumentLibraryForm</Edit>
+  <New>DocumentLibraryForm</New>
+</FormTemplates>
 </file>
 
-<file path=customXml/itemProps2.xml><?xml version="1.0" encoding="utf-8"?>
+<file path=customXml/item4.xml><?xml version="1.0" encoding="utf-8"?>
+<b:Sources xmlns:b="http://schemas.openxmlformats.org/officeDocument/2006/bibliography" xmlns="http://schemas.openxmlformats.org/officeDocument/2006/bibliography" SelectedStyle="/APA.XSL" StyleName="APA"/>
+</file>
+
+<file path=customXml/itemProps1.xml><?xml version="1.0" encoding="utf-8"?>
 <ds:datastoreItem xmlns:ds="http://schemas.openxmlformats.org/officeDocument/2006/customXml" ds:itemID="{B3D4E95A-F381-439B-8FB2-94D90951DA34}">
   <ds:schemaRefs>
     <ds:schemaRef ds:uri="http://schemas.microsoft.com/office/2006/metadata/properties"/>
@@ -9057,15 +10588,7 @@
 </ds:datastoreItem>
 </file>
 
-<file path=customXml/itemProps3.xml><?xml version="1.0" encoding="utf-8"?>
-<ds:datastoreItem xmlns:ds="http://schemas.openxmlformats.org/officeDocument/2006/customXml" ds:itemID="{7F113734-79F7-40EA-88EB-A1762DB83BB0}">
-  <ds:schemaRefs>
-    <ds:schemaRef ds:uri="http://schemas.microsoft.com/sharepoint/v3/contenttype/forms"/>
-  </ds:schemaRefs>
-</ds:datastoreItem>
-</file>
-
-<file path=customXml/itemProps4.xml><?xml version="1.0" encoding="utf-8"?>
+<file path=customXml/itemProps2.xml><?xml version="1.0" encoding="utf-8"?>
 <ds:datastoreItem xmlns:ds="http://schemas.openxmlformats.org/officeDocument/2006/customXml" ds:itemID="{276B3B88-A5C6-4E60-BFDF-503C10A4A710}">
   <ds:schemaRefs>
     <ds:schemaRef ds:uri="http://schemas.microsoft.com/office/2006/metadata/contentType"/>
@@ -9081,4 +10604,20 @@
     <ds:schemaRef ds:uri="http://schemas.microsoft.com/internal/obd"/>
   </ds:schemaRefs>
 </ds:datastoreItem>
+</file>
+
+<file path=customXml/itemProps3.xml><?xml version="1.0" encoding="utf-8"?>
+<ds:datastoreItem xmlns:ds="http://schemas.openxmlformats.org/officeDocument/2006/customXml" ds:itemID="{7F113734-79F7-40EA-88EB-A1762DB83BB0}">
+  <ds:schemaRefs>
+    <ds:schemaRef ds:uri="http://schemas.microsoft.com/sharepoint/v3/contenttype/forms"/>
+  </ds:schemaRefs>
+</ds:datastoreItem>
+</file>
+
+<file path=customXml/itemProps4.xml><?xml version="1.0" encoding="utf-8"?>
+<ds:datastoreItem xmlns:ds="http://schemas.openxmlformats.org/officeDocument/2006/customXml" ds:itemID="{6B84759C-22E6-B74F-8508-982512CD9057}">
+  <ds:schemaRefs>
+    <ds:schemaRef ds:uri="http://schemas.openxmlformats.org/officeDocument/2006/bibliography"/>
+  </ds:schemaRefs>
+</ds:datastoreItem>
 </file>